--- a/Rated output power is 1280 kW.docx
+++ b/Rated output power is 1280 kW.docx
@@ -4,21 +4,589 @@
   <w:body>
     <w:p>
       <w:pPr>
-        <w:rPr>
-          <w:sz w:val="24"/>
-        </w:rPr>
-      </w:pPr>
-      <w:r>
-        <w:rPr>
-          <w:sz w:val="24"/>
-        </w:rPr>
-        <w:t xml:space="preserve">Rated output power is 1280 kW. In order to find input current, efficiency is taken as 0.95 and power factor as 0.9. </w:t>
-      </w:r>
-    </w:p>
-    <w:p>
-      <w:pPr>
+        <w:spacing w:before="100" w:after="100" w:line="240" w:lineRule="auto"/>
         <w:jc w:val="center"/>
         <w:rPr>
+          <w:rFonts w:ascii="Times New Roman" w:eastAsia="Times New Roman" w:hAnsi="Times New Roman" w:cs="Times New Roman"/>
+          <w:sz w:val="24"/>
+          <w:szCs w:val="24"/>
+          <w:lang w:eastAsia="tr-TR"/>
+        </w:rPr>
+      </w:pPr>
+    </w:p>
+    <w:p>
+      <w:pPr>
+        <w:spacing w:before="100" w:after="100" w:line="240" w:lineRule="auto"/>
+        <w:jc w:val="center"/>
+        <w:rPr>
+          <w:rFonts w:ascii="Times New Roman" w:eastAsia="Times New Roman" w:hAnsi="Times New Roman" w:cs="Times New Roman"/>
+          <w:sz w:val="24"/>
+          <w:szCs w:val="24"/>
+          <w:lang w:eastAsia="tr-TR"/>
+        </w:rPr>
+      </w:pPr>
+    </w:p>
+    <w:p>
+      <w:pPr>
+        <w:spacing w:before="100" w:after="100" w:line="240" w:lineRule="auto"/>
+        <w:jc w:val="center"/>
+        <w:rPr>
+          <w:rFonts w:ascii="Times New Roman" w:eastAsia="Times New Roman" w:hAnsi="Times New Roman" w:cs="Times New Roman"/>
+          <w:sz w:val="24"/>
+          <w:szCs w:val="24"/>
+          <w:lang w:eastAsia="tr-TR"/>
+        </w:rPr>
+      </w:pPr>
+      <w:r>
+        <w:rPr>
+          <w:rFonts w:ascii="Times New Roman" w:eastAsia="Times New Roman" w:hAnsi="Times New Roman" w:cs="Times New Roman"/>
+          <w:noProof/>
+          <w:color w:val="000000"/>
+          <w:sz w:val="56"/>
+          <w:szCs w:val="56"/>
+          <w:lang w:eastAsia="tr-TR"/>
+        </w:rPr>
+        <w:drawing>
+          <wp:inline distT="0" distB="0" distL="0" distR="0">
+            <wp:extent cx="1579880" cy="1316990"/>
+            <wp:effectExtent l="0" t="0" r="1270" b="0"/>
+            <wp:docPr id="6" name="Resim 6" descr="https://lh6.googleusercontent.com/rc3KyV4jgNqrtkC11uyHscJs3fWx7rLgQevNQz5NlDN6pIQRWH6ZyuI2ptbLbjqV2Ww_rCZKRtxIjV5mnPiWZAgjyAY2ehHdpfy5ravGLquiPEK1stOZ8ZOvi2bTmkNssa8fa5nO"/>
+            <wp:cNvGraphicFramePr>
+              <a:graphicFrameLocks xmlns:a="http://schemas.openxmlformats.org/drawingml/2006/main" noChangeAspect="1"/>
+            </wp:cNvGraphicFramePr>
+            <a:graphic xmlns:a="http://schemas.openxmlformats.org/drawingml/2006/main">
+              <a:graphicData uri="http://schemas.openxmlformats.org/drawingml/2006/picture">
+                <pic:pic xmlns:pic="http://schemas.openxmlformats.org/drawingml/2006/picture">
+                  <pic:nvPicPr>
+                    <pic:cNvPr id="0" name="Picture 1" descr="https://lh6.googleusercontent.com/rc3KyV4jgNqrtkC11uyHscJs3fWx7rLgQevNQz5NlDN6pIQRWH6ZyuI2ptbLbjqV2Ww_rCZKRtxIjV5mnPiWZAgjyAY2ehHdpfy5ravGLquiPEK1stOZ8ZOvi2bTmkNssa8fa5nO"/>
+                    <pic:cNvPicPr>
+                      <a:picLocks noChangeAspect="1" noChangeArrowheads="1"/>
+                    </pic:cNvPicPr>
+                  </pic:nvPicPr>
+                  <pic:blipFill>
+                    <a:blip r:embed="rId4">
+                      <a:extLst>
+                        <a:ext uri="{28A0092B-C50C-407E-A947-70E740481C1C}">
+                          <a14:useLocalDpi xmlns:a14="http://schemas.microsoft.com/office/drawing/2010/main" val="0"/>
+                        </a:ext>
+                      </a:extLst>
+                    </a:blip>
+                    <a:srcRect/>
+                    <a:stretch>
+                      <a:fillRect/>
+                    </a:stretch>
+                  </pic:blipFill>
+                  <pic:spPr bwMode="auto">
+                    <a:xfrm>
+                      <a:off x="0" y="0"/>
+                      <a:ext cx="1579880" cy="1316990"/>
+                    </a:xfrm>
+                    <a:prstGeom prst="rect">
+                      <a:avLst/>
+                    </a:prstGeom>
+                    <a:noFill/>
+                    <a:ln>
+                      <a:noFill/>
+                    </a:ln>
+                  </pic:spPr>
+                </pic:pic>
+              </a:graphicData>
+            </a:graphic>
+          </wp:inline>
+        </w:drawing>
+      </w:r>
+    </w:p>
+    <w:p>
+      <w:pPr>
+        <w:spacing w:before="100" w:after="100" w:line="240" w:lineRule="auto"/>
+        <w:jc w:val="center"/>
+        <w:rPr>
+          <w:rFonts w:ascii="Times New Roman" w:eastAsia="Times New Roman" w:hAnsi="Times New Roman" w:cs="Times New Roman"/>
+          <w:sz w:val="24"/>
+          <w:szCs w:val="24"/>
+          <w:lang w:eastAsia="tr-TR"/>
+        </w:rPr>
+      </w:pPr>
+    </w:p>
+    <w:p>
+      <w:pPr>
+        <w:spacing w:before="100" w:after="100" w:line="240" w:lineRule="auto"/>
+        <w:jc w:val="center"/>
+        <w:rPr>
+          <w:rFonts w:ascii="Times New Roman" w:eastAsia="Times New Roman" w:hAnsi="Times New Roman" w:cs="Times New Roman"/>
+          <w:color w:val="000000"/>
+          <w:sz w:val="56"/>
+          <w:szCs w:val="56"/>
+          <w:lang w:eastAsia="tr-TR"/>
+        </w:rPr>
+      </w:pPr>
+      <w:r>
+        <w:rPr>
+          <w:rFonts w:ascii="Times New Roman" w:eastAsia="Times New Roman" w:hAnsi="Times New Roman" w:cs="Times New Roman"/>
+          <w:color w:val="000000"/>
+          <w:sz w:val="56"/>
+          <w:szCs w:val="56"/>
+          <w:lang w:eastAsia="tr-TR"/>
+        </w:rPr>
+        <w:t>MIDDLE EAST TECHNICAL UNIVERSITY</w:t>
+      </w:r>
+    </w:p>
+    <w:p>
+      <w:pPr>
+        <w:spacing w:before="100" w:after="100" w:line="240" w:lineRule="auto"/>
+        <w:jc w:val="center"/>
+        <w:rPr>
+          <w:rFonts w:ascii="Times New Roman" w:eastAsia="Times New Roman" w:hAnsi="Times New Roman" w:cs="Times New Roman"/>
+          <w:sz w:val="24"/>
+          <w:szCs w:val="24"/>
+          <w:lang w:eastAsia="tr-TR"/>
+        </w:rPr>
+      </w:pPr>
+    </w:p>
+    <w:p>
+      <w:pPr>
+        <w:spacing w:after="0" w:line="240" w:lineRule="auto"/>
+        <w:rPr>
+          <w:rFonts w:ascii="Times New Roman" w:eastAsia="Times New Roman" w:hAnsi="Times New Roman" w:cs="Times New Roman"/>
+          <w:sz w:val="24"/>
+          <w:szCs w:val="24"/>
+          <w:lang w:eastAsia="tr-TR"/>
+        </w:rPr>
+      </w:pPr>
+    </w:p>
+    <w:p>
+      <w:pPr>
+        <w:spacing w:before="100" w:after="100" w:line="240" w:lineRule="auto"/>
+        <w:jc w:val="center"/>
+        <w:rPr>
+          <w:rFonts w:ascii="Times New Roman" w:eastAsia="Times New Roman" w:hAnsi="Times New Roman" w:cs="Times New Roman"/>
+          <w:sz w:val="24"/>
+          <w:szCs w:val="24"/>
+          <w:lang w:eastAsia="tr-TR"/>
+        </w:rPr>
+      </w:pPr>
+      <w:r>
+        <w:rPr>
+          <w:rFonts w:ascii="Times New Roman" w:eastAsia="Times New Roman" w:hAnsi="Times New Roman" w:cs="Times New Roman"/>
+          <w:color w:val="000000"/>
+          <w:sz w:val="48"/>
+          <w:szCs w:val="48"/>
+          <w:lang w:eastAsia="tr-TR"/>
+        </w:rPr>
+        <w:t>DEPARTMENT OF ELECTRICAL AND ELECTRONICS ENGINEERING</w:t>
+      </w:r>
+    </w:p>
+    <w:p>
+      <w:pPr>
+        <w:spacing w:after="240" w:line="240" w:lineRule="auto"/>
+        <w:rPr>
+          <w:rFonts w:ascii="Times New Roman" w:eastAsia="Times New Roman" w:hAnsi="Times New Roman" w:cs="Times New Roman"/>
+          <w:sz w:val="24"/>
+          <w:szCs w:val="24"/>
+          <w:lang w:eastAsia="tr-TR"/>
+        </w:rPr>
+      </w:pPr>
+    </w:p>
+    <w:p>
+      <w:pPr>
+        <w:spacing w:after="240" w:line="240" w:lineRule="auto"/>
+        <w:rPr>
+          <w:rFonts w:ascii="Times New Roman" w:eastAsia="Times New Roman" w:hAnsi="Times New Roman" w:cs="Times New Roman"/>
+          <w:sz w:val="24"/>
+          <w:szCs w:val="24"/>
+          <w:lang w:eastAsia="tr-TR"/>
+        </w:rPr>
+      </w:pPr>
+    </w:p>
+    <w:p>
+      <w:pPr>
+        <w:spacing w:before="100" w:after="100" w:line="240" w:lineRule="auto"/>
+        <w:jc w:val="center"/>
+        <w:rPr>
+          <w:rFonts w:ascii="Times New Roman" w:eastAsia="Times New Roman" w:hAnsi="Times New Roman" w:cs="Times New Roman"/>
+          <w:color w:val="000000"/>
+          <w:sz w:val="52"/>
+          <w:szCs w:val="52"/>
+          <w:lang w:eastAsia="tr-TR"/>
+        </w:rPr>
+      </w:pPr>
+      <w:r>
+        <w:rPr>
+          <w:rFonts w:ascii="Times New Roman" w:eastAsia="Times New Roman" w:hAnsi="Times New Roman" w:cs="Times New Roman"/>
+          <w:color w:val="000000"/>
+          <w:sz w:val="52"/>
+          <w:szCs w:val="52"/>
+          <w:lang w:eastAsia="tr-TR"/>
+        </w:rPr>
+        <w:t>EE-</w:t>
+      </w:r>
+      <w:r>
+        <w:rPr>
+          <w:rFonts w:ascii="Times New Roman" w:eastAsia="Times New Roman" w:hAnsi="Times New Roman" w:cs="Times New Roman"/>
+          <w:color w:val="000000"/>
+          <w:sz w:val="52"/>
+          <w:szCs w:val="52"/>
+          <w:lang w:eastAsia="tr-TR"/>
+        </w:rPr>
+        <w:t>564 PROJECT-3</w:t>
+      </w:r>
+    </w:p>
+    <w:p>
+      <w:pPr>
+        <w:spacing w:before="100" w:after="100" w:line="240" w:lineRule="auto"/>
+        <w:jc w:val="center"/>
+        <w:rPr>
+          <w:rFonts w:ascii="Times New Roman" w:eastAsia="Times New Roman" w:hAnsi="Times New Roman" w:cs="Times New Roman"/>
+          <w:color w:val="000000"/>
+          <w:sz w:val="52"/>
+          <w:szCs w:val="52"/>
+          <w:lang w:eastAsia="tr-TR"/>
+        </w:rPr>
+      </w:pPr>
+      <w:r>
+        <w:rPr>
+          <w:rFonts w:ascii="Times New Roman" w:eastAsia="Times New Roman" w:hAnsi="Times New Roman" w:cs="Times New Roman"/>
+          <w:color w:val="000000"/>
+          <w:sz w:val="52"/>
+          <w:szCs w:val="52"/>
+          <w:lang w:eastAsia="tr-TR"/>
+        </w:rPr>
+        <w:t>TRACTION MOTOR DESIGN</w:t>
+      </w:r>
+    </w:p>
+    <w:p>
+      <w:pPr>
+        <w:spacing w:before="100" w:after="100" w:line="240" w:lineRule="auto"/>
+        <w:jc w:val="center"/>
+        <w:rPr>
+          <w:rFonts w:ascii="Times New Roman" w:eastAsia="Times New Roman" w:hAnsi="Times New Roman" w:cs="Times New Roman"/>
+          <w:color w:val="000000"/>
+          <w:sz w:val="52"/>
+          <w:szCs w:val="52"/>
+          <w:lang w:eastAsia="tr-TR"/>
+        </w:rPr>
+      </w:pPr>
+    </w:p>
+    <w:p>
+      <w:pPr>
+        <w:spacing w:before="100" w:after="100" w:line="240" w:lineRule="auto"/>
+        <w:jc w:val="center"/>
+        <w:rPr>
+          <w:rFonts w:ascii="Times New Roman" w:eastAsia="Times New Roman" w:hAnsi="Times New Roman" w:cs="Times New Roman"/>
+          <w:color w:val="000000"/>
+          <w:sz w:val="52"/>
+          <w:szCs w:val="52"/>
+          <w:lang w:eastAsia="tr-TR"/>
+        </w:rPr>
+      </w:pPr>
+      <w:r>
+        <w:rPr>
+          <w:rFonts w:ascii="Times New Roman" w:eastAsia="Times New Roman" w:hAnsi="Times New Roman" w:cs="Times New Roman"/>
+          <w:color w:val="000000"/>
+          <w:sz w:val="52"/>
+          <w:szCs w:val="52"/>
+          <w:lang w:eastAsia="tr-TR"/>
+        </w:rPr>
+        <w:t xml:space="preserve">Özgür Yazıcı </w:t>
+      </w:r>
+    </w:p>
+    <w:p>
+      <w:pPr>
+        <w:spacing w:before="100" w:after="100" w:line="240" w:lineRule="auto"/>
+        <w:jc w:val="center"/>
+        <w:rPr>
+          <w:rFonts w:ascii="Times New Roman" w:eastAsia="Times New Roman" w:hAnsi="Times New Roman" w:cs="Times New Roman"/>
+          <w:color w:val="000000"/>
+          <w:sz w:val="52"/>
+          <w:szCs w:val="52"/>
+          <w:lang w:eastAsia="tr-TR"/>
+        </w:rPr>
+      </w:pPr>
+      <w:r>
+        <w:rPr>
+          <w:rFonts w:ascii="Times New Roman" w:eastAsia="Times New Roman" w:hAnsi="Times New Roman" w:cs="Times New Roman"/>
+          <w:color w:val="000000"/>
+          <w:sz w:val="52"/>
+          <w:szCs w:val="52"/>
+          <w:lang w:eastAsia="tr-TR"/>
+        </w:rPr>
+        <w:t>1937622</w:t>
+      </w:r>
+    </w:p>
+    <w:p>
+      <w:pPr>
+        <w:rPr>
+          <w:rFonts w:ascii="Times New Roman" w:eastAsia="Times New Roman" w:hAnsi="Times New Roman" w:cs="Times New Roman"/>
+          <w:color w:val="000000"/>
+          <w:sz w:val="52"/>
+          <w:szCs w:val="52"/>
+          <w:lang w:eastAsia="tr-TR"/>
+        </w:rPr>
+      </w:pPr>
+      <w:r>
+        <w:rPr>
+          <w:rFonts w:ascii="Times New Roman" w:eastAsia="Times New Roman" w:hAnsi="Times New Roman" w:cs="Times New Roman"/>
+          <w:color w:val="000000"/>
+          <w:sz w:val="52"/>
+          <w:szCs w:val="52"/>
+          <w:lang w:eastAsia="tr-TR"/>
+        </w:rPr>
+        <w:br w:type="page"/>
+      </w:r>
+    </w:p>
+    <w:p>
+      <w:pPr>
+        <w:spacing w:before="100" w:after="100" w:line="240" w:lineRule="auto"/>
+        <w:jc w:val="center"/>
+        <w:rPr>
+          <w:rFonts w:ascii="Times New Roman" w:eastAsia="Times New Roman" w:hAnsi="Times New Roman" w:cs="Times New Roman"/>
+          <w:sz w:val="24"/>
+          <w:szCs w:val="24"/>
+          <w:lang w:eastAsia="tr-TR"/>
+        </w:rPr>
+      </w:pPr>
+    </w:p>
+    <w:p>
+      <w:pPr>
+        <w:jc w:val="center"/>
+        <w:rPr>
+          <w:b/>
+          <w:sz w:val="32"/>
+        </w:rPr>
+      </w:pPr>
+    </w:p>
+    <w:p>
+      <w:pPr>
+        <w:jc w:val="center"/>
+        <w:rPr>
+          <w:b/>
+          <w:sz w:val="32"/>
+        </w:rPr>
+      </w:pPr>
+      <w:proofErr w:type="spellStart"/>
+      <w:r>
+        <w:rPr>
+          <w:b/>
+          <w:sz w:val="32"/>
+        </w:rPr>
+        <w:t>Analytical</w:t>
+      </w:r>
+      <w:proofErr w:type="spellEnd"/>
+      <w:r>
+        <w:rPr>
+          <w:b/>
+          <w:sz w:val="32"/>
+        </w:rPr>
+        <w:t xml:space="preserve"> Design</w:t>
+      </w:r>
+    </w:p>
+    <w:p>
+      <w:pPr>
+        <w:rPr>
+          <w:sz w:val="24"/>
+        </w:rPr>
+      </w:pPr>
+      <w:proofErr w:type="spellStart"/>
+      <w:r>
+        <w:rPr>
+          <w:sz w:val="24"/>
+        </w:rPr>
+        <w:t>Rated</w:t>
+      </w:r>
+      <w:proofErr w:type="spellEnd"/>
+      <w:r>
+        <w:rPr>
+          <w:sz w:val="24"/>
+        </w:rPr>
+        <w:t xml:space="preserve"> </w:t>
+      </w:r>
+      <w:proofErr w:type="spellStart"/>
+      <w:r>
+        <w:rPr>
+          <w:sz w:val="24"/>
+        </w:rPr>
+        <w:t>output</w:t>
+      </w:r>
+      <w:proofErr w:type="spellEnd"/>
+      <w:r>
+        <w:rPr>
+          <w:sz w:val="24"/>
+        </w:rPr>
+        <w:t xml:space="preserve"> </w:t>
+      </w:r>
+      <w:proofErr w:type="spellStart"/>
+      <w:r>
+        <w:rPr>
+          <w:sz w:val="24"/>
+        </w:rPr>
+        <w:t>power</w:t>
+      </w:r>
+      <w:proofErr w:type="spellEnd"/>
+      <w:r>
+        <w:rPr>
+          <w:sz w:val="24"/>
+        </w:rPr>
+        <w:t xml:space="preserve"> is 1280 kW. </w:t>
+      </w:r>
+      <w:proofErr w:type="spellStart"/>
+      <w:r>
+        <w:rPr>
+          <w:sz w:val="24"/>
+        </w:rPr>
+        <w:t>In</w:t>
+      </w:r>
+      <w:proofErr w:type="spellEnd"/>
+      <w:r>
+        <w:rPr>
+          <w:sz w:val="24"/>
+        </w:rPr>
+        <w:t xml:space="preserve"> </w:t>
+      </w:r>
+      <w:proofErr w:type="spellStart"/>
+      <w:r>
+        <w:rPr>
+          <w:sz w:val="24"/>
+        </w:rPr>
+        <w:t>order</w:t>
+      </w:r>
+      <w:proofErr w:type="spellEnd"/>
+      <w:r>
+        <w:rPr>
+          <w:sz w:val="24"/>
+        </w:rPr>
+        <w:t xml:space="preserve"> </w:t>
+      </w:r>
+      <w:proofErr w:type="spellStart"/>
+      <w:r>
+        <w:rPr>
+          <w:sz w:val="24"/>
+        </w:rPr>
+        <w:t>to</w:t>
+      </w:r>
+      <w:proofErr w:type="spellEnd"/>
+      <w:r>
+        <w:rPr>
+          <w:sz w:val="24"/>
+        </w:rPr>
+        <w:t xml:space="preserve"> </w:t>
+      </w:r>
+      <w:proofErr w:type="spellStart"/>
+      <w:r>
+        <w:rPr>
+          <w:sz w:val="24"/>
+        </w:rPr>
+        <w:t>find</w:t>
+      </w:r>
+      <w:proofErr w:type="spellEnd"/>
+      <w:r>
+        <w:rPr>
+          <w:sz w:val="24"/>
+        </w:rPr>
+        <w:t xml:space="preserve"> </w:t>
+      </w:r>
+      <w:proofErr w:type="spellStart"/>
+      <w:r>
+        <w:rPr>
+          <w:sz w:val="24"/>
+        </w:rPr>
+        <w:t>input</w:t>
+      </w:r>
+      <w:proofErr w:type="spellEnd"/>
+      <w:r>
+        <w:rPr>
+          <w:sz w:val="24"/>
+        </w:rPr>
+        <w:t xml:space="preserve"> </w:t>
+      </w:r>
+      <w:proofErr w:type="spellStart"/>
+      <w:r>
+        <w:rPr>
+          <w:sz w:val="24"/>
+        </w:rPr>
+        <w:t>current</w:t>
+      </w:r>
+      <w:proofErr w:type="spellEnd"/>
+      <w:r>
+        <w:rPr>
+          <w:sz w:val="24"/>
+        </w:rPr>
+        <w:t xml:space="preserve">, </w:t>
+      </w:r>
+      <w:proofErr w:type="spellStart"/>
+      <w:r>
+        <w:rPr>
+          <w:sz w:val="24"/>
+        </w:rPr>
+        <w:t>efficiency</w:t>
+      </w:r>
+      <w:proofErr w:type="spellEnd"/>
+      <w:r>
+        <w:rPr>
+          <w:sz w:val="24"/>
+        </w:rPr>
+        <w:t xml:space="preserve"> is </w:t>
+      </w:r>
+      <w:proofErr w:type="spellStart"/>
+      <w:r>
+        <w:rPr>
+          <w:sz w:val="24"/>
+        </w:rPr>
+        <w:t>taken</w:t>
+      </w:r>
+      <w:proofErr w:type="spellEnd"/>
+      <w:r>
+        <w:rPr>
+          <w:sz w:val="24"/>
+        </w:rPr>
+        <w:t xml:space="preserve"> as 0.95 </w:t>
+      </w:r>
+      <w:proofErr w:type="spellStart"/>
+      <w:r>
+        <w:rPr>
+          <w:sz w:val="24"/>
+        </w:rPr>
+        <w:t>and</w:t>
+      </w:r>
+      <w:proofErr w:type="spellEnd"/>
+      <w:r>
+        <w:rPr>
+          <w:sz w:val="24"/>
+        </w:rPr>
+        <w:t xml:space="preserve"> </w:t>
+      </w:r>
+      <w:proofErr w:type="spellStart"/>
+      <w:r>
+        <w:rPr>
+          <w:sz w:val="24"/>
+        </w:rPr>
+        <w:t>power</w:t>
+      </w:r>
+      <w:proofErr w:type="spellEnd"/>
+      <w:r>
+        <w:rPr>
+          <w:sz w:val="24"/>
+        </w:rPr>
+        <w:t xml:space="preserve"> </w:t>
+      </w:r>
+      <w:proofErr w:type="spellStart"/>
+      <w:r>
+        <w:rPr>
+          <w:sz w:val="24"/>
+        </w:rPr>
+        <w:t>factor</w:t>
+      </w:r>
+      <w:proofErr w:type="spellEnd"/>
+      <w:r>
+        <w:rPr>
+          <w:sz w:val="24"/>
+        </w:rPr>
+        <w:t xml:space="preserve"> as 0.9. </w:t>
+      </w:r>
+    </w:p>
+    <w:p>
+      <w:pPr>
+        <w:jc w:val="center"/>
+        <w:rPr>
           <w:sz w:val="24"/>
         </w:rPr>
       </w:pPr>
@@ -54,20 +622,36 @@
         <w:rPr>
           <w:sz w:val="24"/>
         </w:rPr>
-        <w:t>I=641 Arms</w:t>
-      </w:r>
-    </w:p>
-    <w:p>
-      <w:pPr>
-        <w:rPr>
-          <w:sz w:val="24"/>
-        </w:rPr>
-      </w:pPr>
-      <w:r>
-        <w:rPr>
-          <w:sz w:val="24"/>
-        </w:rPr>
-        <w:t>Take 5A/mm^2</w:t>
+        <w:t xml:space="preserve">I=641 </w:t>
+      </w:r>
+      <w:proofErr w:type="spellStart"/>
+      <w:r>
+        <w:rPr>
+          <w:sz w:val="24"/>
+        </w:rPr>
+        <w:t>Arms</w:t>
+      </w:r>
+      <w:proofErr w:type="spellEnd"/>
+    </w:p>
+    <w:p>
+      <w:pPr>
+        <w:rPr>
+          <w:sz w:val="24"/>
+        </w:rPr>
+      </w:pPr>
+      <w:proofErr w:type="spellStart"/>
+      <w:r>
+        <w:rPr>
+          <w:sz w:val="24"/>
+        </w:rPr>
+        <w:t>Take</w:t>
+      </w:r>
+      <w:proofErr w:type="spellEnd"/>
+      <w:r>
+        <w:rPr>
+          <w:sz w:val="24"/>
+        </w:rPr>
+        <w:t xml:space="preserve"> 5A/mm^2</w:t>
       </w:r>
     </w:p>
     <w:p>
@@ -117,11 +701,19 @@
           <w:sz w:val="24"/>
         </w:rPr>
       </w:pPr>
-      <w:r>
-        <w:rPr>
-          <w:sz w:val="24"/>
-        </w:rPr>
-        <w:t>r=6.39mm</w:t>
+      <w:proofErr w:type="gramStart"/>
+      <w:r>
+        <w:rPr>
+          <w:sz w:val="24"/>
+        </w:rPr>
+        <w:t>r</w:t>
+      </w:r>
+      <w:proofErr w:type="gramEnd"/>
+      <w:r>
+        <w:rPr>
+          <w:sz w:val="24"/>
+        </w:rPr>
+        <w:t>=6.39mm</w:t>
       </w:r>
     </w:p>
     <w:p>
@@ -138,11 +730,117 @@
           <w:sz w:val="24"/>
         </w:rPr>
       </w:pPr>
-      <w:r>
-        <w:rPr>
-          <w:sz w:val="24"/>
-        </w:rPr>
-        <w:t xml:space="preserve">For 78 Hz skin dept is 7.38mm so single wire with 12.8 mm diameter can be used. </w:t>
+      <w:proofErr w:type="spellStart"/>
+      <w:r>
+        <w:rPr>
+          <w:sz w:val="24"/>
+        </w:rPr>
+        <w:t>For</w:t>
+      </w:r>
+      <w:proofErr w:type="spellEnd"/>
+      <w:r>
+        <w:rPr>
+          <w:sz w:val="24"/>
+        </w:rPr>
+        <w:t xml:space="preserve"> 78 Hz skin </w:t>
+      </w:r>
+      <w:proofErr w:type="spellStart"/>
+      <w:r>
+        <w:rPr>
+          <w:sz w:val="24"/>
+        </w:rPr>
+        <w:t>dept</w:t>
+      </w:r>
+      <w:proofErr w:type="spellEnd"/>
+      <w:r>
+        <w:rPr>
+          <w:sz w:val="24"/>
+        </w:rPr>
+        <w:t xml:space="preserve"> is 7.38mm </w:t>
+      </w:r>
+      <w:proofErr w:type="spellStart"/>
+      <w:r>
+        <w:rPr>
+          <w:sz w:val="24"/>
+        </w:rPr>
+        <w:t>so</w:t>
+      </w:r>
+      <w:proofErr w:type="spellEnd"/>
+      <w:r>
+        <w:rPr>
+          <w:sz w:val="24"/>
+        </w:rPr>
+        <w:t xml:space="preserve"> </w:t>
+      </w:r>
+      <w:proofErr w:type="spellStart"/>
+      <w:r>
+        <w:rPr>
+          <w:sz w:val="24"/>
+        </w:rPr>
+        <w:t>single</w:t>
+      </w:r>
+      <w:proofErr w:type="spellEnd"/>
+      <w:r>
+        <w:rPr>
+          <w:sz w:val="24"/>
+        </w:rPr>
+        <w:t xml:space="preserve"> </w:t>
+      </w:r>
+      <w:proofErr w:type="spellStart"/>
+      <w:r>
+        <w:rPr>
+          <w:sz w:val="24"/>
+        </w:rPr>
+        <w:t>wire</w:t>
+      </w:r>
+      <w:proofErr w:type="spellEnd"/>
+      <w:r>
+        <w:rPr>
+          <w:sz w:val="24"/>
+        </w:rPr>
+        <w:t xml:space="preserve"> </w:t>
+      </w:r>
+      <w:proofErr w:type="spellStart"/>
+      <w:r>
+        <w:rPr>
+          <w:sz w:val="24"/>
+        </w:rPr>
+        <w:t>with</w:t>
+      </w:r>
+      <w:proofErr w:type="spellEnd"/>
+      <w:r>
+        <w:rPr>
+          <w:sz w:val="24"/>
+        </w:rPr>
+        <w:t xml:space="preserve"> 12.8 mm </w:t>
+      </w:r>
+      <w:proofErr w:type="spellStart"/>
+      <w:r>
+        <w:rPr>
+          <w:sz w:val="24"/>
+        </w:rPr>
+        <w:t>diameter</w:t>
+      </w:r>
+      <w:proofErr w:type="spellEnd"/>
+      <w:r>
+        <w:rPr>
+          <w:sz w:val="24"/>
+        </w:rPr>
+        <w:t xml:space="preserve"> can be </w:t>
+      </w:r>
+      <w:proofErr w:type="spellStart"/>
+      <w:r>
+        <w:rPr>
+          <w:sz w:val="24"/>
+        </w:rPr>
+        <w:t>used</w:t>
+      </w:r>
+      <w:proofErr w:type="spellEnd"/>
+      <w:r>
+        <w:rPr>
+          <w:sz w:val="24"/>
+        </w:rPr>
+        <w:t xml:space="preserve">. </w:t>
       </w:r>
     </w:p>
     <w:p>
@@ -159,12 +857,28 @@
           <w:sz w:val="24"/>
         </w:rPr>
       </w:pPr>
-      <w:r>
-        <w:rPr>
-          <w:sz w:val="24"/>
-        </w:rPr>
-        <w:t>Pmech/2p=1280/6=213.33 kW/pole</w:t>
-      </w:r>
+      <w:proofErr w:type="spellStart"/>
+      <w:r>
+        <w:rPr>
+          <w:sz w:val="24"/>
+        </w:rPr>
+        <w:t>Pmech</w:t>
+      </w:r>
+      <w:proofErr w:type="spellEnd"/>
+      <w:r>
+        <w:rPr>
+          <w:sz w:val="24"/>
+        </w:rPr>
+        <w:t>/2p=1280/6=213.33 kW/</w:t>
+      </w:r>
+      <w:proofErr w:type="spellStart"/>
+      <w:r>
+        <w:rPr>
+          <w:sz w:val="24"/>
+        </w:rPr>
+        <w:t>pole</w:t>
+      </w:r>
+      <w:proofErr w:type="spellEnd"/>
     </w:p>
     <w:p>
       <w:pPr>
@@ -184,7 +898,273 @@
         <w:rPr>
           <w:sz w:val="24"/>
         </w:rPr>
-        <w:t xml:space="preserve">Since we know the watts/pole value, we can chose Cmech value. According to the chart, the value should be between 250 and 300. </w:t>
+        <w:t xml:space="preserve">Since </w:t>
+      </w:r>
+      <w:proofErr w:type="spellStart"/>
+      <w:r>
+        <w:rPr>
+          <w:sz w:val="24"/>
+        </w:rPr>
+        <w:t>we</w:t>
+      </w:r>
+      <w:proofErr w:type="spellEnd"/>
+      <w:r>
+        <w:rPr>
+          <w:sz w:val="24"/>
+        </w:rPr>
+        <w:t xml:space="preserve"> </w:t>
+      </w:r>
+      <w:proofErr w:type="spellStart"/>
+      <w:r>
+        <w:rPr>
+          <w:sz w:val="24"/>
+        </w:rPr>
+        <w:t>know</w:t>
+      </w:r>
+      <w:proofErr w:type="spellEnd"/>
+      <w:r>
+        <w:rPr>
+          <w:sz w:val="24"/>
+        </w:rPr>
+        <w:t xml:space="preserve"> </w:t>
+      </w:r>
+      <w:proofErr w:type="spellStart"/>
+      <w:r>
+        <w:rPr>
+          <w:sz w:val="24"/>
+        </w:rPr>
+        <w:t>the</w:t>
+      </w:r>
+      <w:proofErr w:type="spellEnd"/>
+      <w:r>
+        <w:rPr>
+          <w:sz w:val="24"/>
+        </w:rPr>
+        <w:t xml:space="preserve"> </w:t>
+      </w:r>
+      <w:proofErr w:type="spellStart"/>
+      <w:r>
+        <w:rPr>
+          <w:sz w:val="24"/>
+        </w:rPr>
+        <w:t>watts</w:t>
+      </w:r>
+      <w:proofErr w:type="spellEnd"/>
+      <w:r>
+        <w:rPr>
+          <w:sz w:val="24"/>
+        </w:rPr>
+        <w:t>/</w:t>
+      </w:r>
+      <w:proofErr w:type="spellStart"/>
+      <w:r>
+        <w:rPr>
+          <w:sz w:val="24"/>
+        </w:rPr>
+        <w:t>pole</w:t>
+      </w:r>
+      <w:proofErr w:type="spellEnd"/>
+      <w:r>
+        <w:rPr>
+          <w:sz w:val="24"/>
+        </w:rPr>
+        <w:t xml:space="preserve"> </w:t>
+      </w:r>
+      <w:proofErr w:type="spellStart"/>
+      <w:r>
+        <w:rPr>
+          <w:sz w:val="24"/>
+        </w:rPr>
+        <w:t>value</w:t>
+      </w:r>
+      <w:proofErr w:type="spellEnd"/>
+      <w:r>
+        <w:rPr>
+          <w:sz w:val="24"/>
+        </w:rPr>
+        <w:t xml:space="preserve">, </w:t>
+      </w:r>
+      <w:proofErr w:type="spellStart"/>
+      <w:r>
+        <w:rPr>
+          <w:sz w:val="24"/>
+        </w:rPr>
+        <w:t>we</w:t>
+      </w:r>
+      <w:proofErr w:type="spellEnd"/>
+      <w:r>
+        <w:rPr>
+          <w:sz w:val="24"/>
+        </w:rPr>
+        <w:t xml:space="preserve"> can </w:t>
+      </w:r>
+      <w:proofErr w:type="spellStart"/>
+      <w:r>
+        <w:rPr>
+          <w:sz w:val="24"/>
+        </w:rPr>
+        <w:t>chose</w:t>
+      </w:r>
+      <w:proofErr w:type="spellEnd"/>
+      <w:r>
+        <w:rPr>
+          <w:sz w:val="24"/>
+        </w:rPr>
+        <w:t xml:space="preserve"> </w:t>
+      </w:r>
+      <w:proofErr w:type="spellStart"/>
+      <w:r>
+        <w:rPr>
+          <w:sz w:val="24"/>
+        </w:rPr>
+        <w:t>Cmech</w:t>
+      </w:r>
+      <w:proofErr w:type="spellEnd"/>
+      <w:r>
+        <w:rPr>
+          <w:sz w:val="24"/>
+        </w:rPr>
+        <w:t xml:space="preserve"> </w:t>
+      </w:r>
+      <w:proofErr w:type="spellStart"/>
+      <w:r>
+        <w:rPr>
+          <w:sz w:val="24"/>
+        </w:rPr>
+        <w:t>value</w:t>
+      </w:r>
+      <w:proofErr w:type="spellEnd"/>
+      <w:r>
+        <w:rPr>
+          <w:sz w:val="24"/>
+        </w:rPr>
+        <w:t xml:space="preserve">. </w:t>
+      </w:r>
+      <w:proofErr w:type="spellStart"/>
+      <w:r>
+        <w:rPr>
+          <w:sz w:val="24"/>
+        </w:rPr>
+        <w:t>According</w:t>
+      </w:r>
+      <w:proofErr w:type="spellEnd"/>
+      <w:r>
+        <w:rPr>
+          <w:sz w:val="24"/>
+        </w:rPr>
+        <w:t xml:space="preserve"> </w:t>
+      </w:r>
+      <w:proofErr w:type="spellStart"/>
+      <w:r>
+        <w:rPr>
+          <w:sz w:val="24"/>
+        </w:rPr>
+        <w:t>to</w:t>
+      </w:r>
+      <w:proofErr w:type="spellEnd"/>
+      <w:r>
+        <w:rPr>
+          <w:sz w:val="24"/>
+        </w:rPr>
+        <w:t xml:space="preserve"> </w:t>
+      </w:r>
+      <w:proofErr w:type="spellStart"/>
+      <w:r>
+        <w:rPr>
+          <w:sz w:val="24"/>
+        </w:rPr>
+        <w:t>the</w:t>
+      </w:r>
+      <w:proofErr w:type="spellEnd"/>
+      <w:r>
+        <w:rPr>
+          <w:sz w:val="24"/>
+        </w:rPr>
+        <w:t xml:space="preserve"> </w:t>
+      </w:r>
+      <w:proofErr w:type="spellStart"/>
+      <w:r>
+        <w:rPr>
+          <w:sz w:val="24"/>
+        </w:rPr>
+        <w:t>chart</w:t>
+      </w:r>
+      <w:proofErr w:type="spellEnd"/>
+      <w:r>
+        <w:rPr>
+          <w:sz w:val="24"/>
+        </w:rPr>
+        <w:t xml:space="preserve">, </w:t>
+      </w:r>
+      <w:proofErr w:type="spellStart"/>
+      <w:r>
+        <w:rPr>
+          <w:sz w:val="24"/>
+        </w:rPr>
+        <w:t>the</w:t>
+      </w:r>
+      <w:proofErr w:type="spellEnd"/>
+      <w:r>
+        <w:rPr>
+          <w:sz w:val="24"/>
+        </w:rPr>
+        <w:t xml:space="preserve"> </w:t>
+      </w:r>
+      <w:proofErr w:type="spellStart"/>
+      <w:r>
+        <w:rPr>
+          <w:sz w:val="24"/>
+        </w:rPr>
+        <w:t>value</w:t>
+      </w:r>
+      <w:proofErr w:type="spellEnd"/>
+      <w:r>
+        <w:rPr>
+          <w:sz w:val="24"/>
+        </w:rPr>
+        <w:t xml:space="preserve"> </w:t>
+      </w:r>
+      <w:proofErr w:type="spellStart"/>
+      <w:r>
+        <w:rPr>
+          <w:sz w:val="24"/>
+        </w:rPr>
+        <w:t>should</w:t>
+      </w:r>
+      <w:proofErr w:type="spellEnd"/>
+      <w:r>
+        <w:rPr>
+          <w:sz w:val="24"/>
+        </w:rPr>
+        <w:t xml:space="preserve"> be </w:t>
+      </w:r>
+      <w:proofErr w:type="spellStart"/>
+      <w:r>
+        <w:rPr>
+          <w:sz w:val="24"/>
+        </w:rPr>
+        <w:t>between</w:t>
+      </w:r>
+      <w:proofErr w:type="spellEnd"/>
+      <w:r>
+        <w:rPr>
+          <w:sz w:val="24"/>
+        </w:rPr>
+        <w:t xml:space="preserve"> 250 </w:t>
+      </w:r>
+      <w:proofErr w:type="spellStart"/>
+      <w:r>
+        <w:rPr>
+          <w:sz w:val="24"/>
+        </w:rPr>
+        <w:t>and</w:t>
+      </w:r>
+      <w:proofErr w:type="spellEnd"/>
+      <w:r>
+        <w:rPr>
+          <w:sz w:val="24"/>
+        </w:rPr>
+        <w:t xml:space="preserve"> 300. </w:t>
       </w:r>
     </w:p>
     <w:p>
@@ -201,11 +1181,33 @@
           <w:sz w:val="24"/>
         </w:rPr>
       </w:pPr>
-      <w:r>
-        <w:rPr>
-          <w:sz w:val="24"/>
-        </w:rPr>
-        <w:t>Pmech=Cmech*D^2*l*n</w:t>
+      <w:proofErr w:type="spellStart"/>
+      <w:r>
+        <w:rPr>
+          <w:sz w:val="24"/>
+        </w:rPr>
+        <w:t>Pmech</w:t>
+      </w:r>
+      <w:proofErr w:type="spellEnd"/>
+      <w:r>
+        <w:rPr>
+          <w:sz w:val="24"/>
+        </w:rPr>
+        <w:t>=</w:t>
+      </w:r>
+      <w:proofErr w:type="spellStart"/>
+      <w:r>
+        <w:rPr>
+          <w:sz w:val="24"/>
+        </w:rPr>
+        <w:t>Cmech</w:t>
+      </w:r>
+      <w:proofErr w:type="spellEnd"/>
+      <w:r>
+        <w:rPr>
+          <w:sz w:val="24"/>
+        </w:rPr>
+        <w:t>*D^2*l*n</w:t>
       </w:r>
     </w:p>
     <w:p>
@@ -215,11 +1217,19 @@
           <w:sz w:val="24"/>
         </w:rPr>
       </w:pPr>
-      <w:r>
-        <w:rPr>
-          <w:sz w:val="24"/>
-        </w:rPr>
-        <w:t>n=f/p=78/3=26</w:t>
+      <w:proofErr w:type="gramStart"/>
+      <w:r>
+        <w:rPr>
+          <w:sz w:val="24"/>
+        </w:rPr>
+        <w:t>n</w:t>
+      </w:r>
+      <w:proofErr w:type="gramEnd"/>
+      <w:r>
+        <w:rPr>
+          <w:sz w:val="24"/>
+        </w:rPr>
+        <w:t>=f/p=78/3=26</w:t>
       </w:r>
     </w:p>
     <w:p>
@@ -233,7 +1243,21 @@
         <w:rPr>
           <w:sz w:val="24"/>
         </w:rPr>
-        <w:t>1280=Cmech*D^2*l*26</w:t>
+        <w:t>1280=</w:t>
+      </w:r>
+      <w:proofErr w:type="spellStart"/>
+      <w:r>
+        <w:rPr>
+          <w:sz w:val="24"/>
+        </w:rPr>
+        <w:t>Cmech</w:t>
+      </w:r>
+      <w:proofErr w:type="spellEnd"/>
+      <w:r>
+        <w:rPr>
+          <w:sz w:val="24"/>
+        </w:rPr>
+        <w:t>*D^2*l*26</w:t>
       </w:r>
     </w:p>
     <w:p>
@@ -263,11 +1287,89 @@
           <w:sz w:val="24"/>
         </w:rPr>
       </w:pPr>
-      <w:r>
-        <w:rPr>
-          <w:sz w:val="24"/>
-        </w:rPr>
-        <w:t xml:space="preserve">After that motor aspect ratio should be determined. </w:t>
+      <w:proofErr w:type="spellStart"/>
+      <w:r>
+        <w:rPr>
+          <w:sz w:val="24"/>
+        </w:rPr>
+        <w:t>After</w:t>
+      </w:r>
+      <w:proofErr w:type="spellEnd"/>
+      <w:r>
+        <w:rPr>
+          <w:sz w:val="24"/>
+        </w:rPr>
+        <w:t xml:space="preserve"> </w:t>
+      </w:r>
+      <w:proofErr w:type="spellStart"/>
+      <w:r>
+        <w:rPr>
+          <w:sz w:val="24"/>
+        </w:rPr>
+        <w:t>that</w:t>
+      </w:r>
+      <w:proofErr w:type="spellEnd"/>
+      <w:r>
+        <w:rPr>
+          <w:sz w:val="24"/>
+        </w:rPr>
+        <w:t xml:space="preserve"> motor </w:t>
+      </w:r>
+      <w:proofErr w:type="spellStart"/>
+      <w:r>
+        <w:rPr>
+          <w:sz w:val="24"/>
+        </w:rPr>
+        <w:t>aspect</w:t>
+      </w:r>
+      <w:proofErr w:type="spellEnd"/>
+      <w:r>
+        <w:rPr>
+          <w:sz w:val="24"/>
+        </w:rPr>
+        <w:t xml:space="preserve"> </w:t>
+      </w:r>
+      <w:proofErr w:type="spellStart"/>
+      <w:r>
+        <w:rPr>
+          <w:sz w:val="24"/>
+        </w:rPr>
+        <w:t>ratio</w:t>
+      </w:r>
+      <w:proofErr w:type="spellEnd"/>
+      <w:r>
+        <w:rPr>
+          <w:sz w:val="24"/>
+        </w:rPr>
+        <w:t xml:space="preserve"> </w:t>
+      </w:r>
+      <w:proofErr w:type="spellStart"/>
+      <w:r>
+        <w:rPr>
+          <w:sz w:val="24"/>
+        </w:rPr>
+        <w:t>should</w:t>
+      </w:r>
+      <w:proofErr w:type="spellEnd"/>
+      <w:r>
+        <w:rPr>
+          <w:sz w:val="24"/>
+        </w:rPr>
+        <w:t xml:space="preserve"> be </w:t>
+      </w:r>
+      <w:proofErr w:type="spellStart"/>
+      <w:r>
+        <w:rPr>
+          <w:sz w:val="24"/>
+        </w:rPr>
+        <w:t>determined</w:t>
+      </w:r>
+      <w:proofErr w:type="spellEnd"/>
+      <w:r>
+        <w:rPr>
+          <w:sz w:val="24"/>
+        </w:rPr>
+        <w:t xml:space="preserve">. </w:t>
       </w:r>
     </w:p>
     <w:p>
@@ -318,11 +1420,20 @@
           <w:sz w:val="24"/>
         </w:rPr>
       </w:pPr>
-      <w:r>
-        <w:rPr>
-          <w:sz w:val="24"/>
-        </w:rPr>
-        <w:t xml:space="preserve">Take </w:t>
+      <w:proofErr w:type="spellStart"/>
+      <w:r>
+        <w:rPr>
+          <w:sz w:val="24"/>
+        </w:rPr>
+        <w:lastRenderedPageBreak/>
+        <w:t>Take</w:t>
+      </w:r>
+      <w:proofErr w:type="spellEnd"/>
+      <w:r>
+        <w:rPr>
+          <w:sz w:val="24"/>
+        </w:rPr>
+        <w:t xml:space="preserve"> </w:t>
       </w:r>
       <w:r>
         <w:rPr>
@@ -334,7 +1445,21 @@
         <w:rPr>
           <w:sz w:val="24"/>
         </w:rPr>
-        <w:t>=0.180 and l/D=0.755</w:t>
+        <w:t xml:space="preserve">=0.180 </w:t>
+      </w:r>
+      <w:proofErr w:type="spellStart"/>
+      <w:r>
+        <w:rPr>
+          <w:sz w:val="24"/>
+        </w:rPr>
+        <w:t>and</w:t>
+      </w:r>
+      <w:proofErr w:type="spellEnd"/>
+      <w:r>
+        <w:rPr>
+          <w:sz w:val="24"/>
+        </w:rPr>
+        <w:t xml:space="preserve"> l/D=0.755</w:t>
       </w:r>
     </w:p>
     <w:p>
@@ -371,500 +1496,4858 @@
           <w:sz w:val="24"/>
         </w:rPr>
       </w:pPr>
-      <w:r>
-        <w:rPr>
-          <w:sz w:val="24"/>
+      <w:proofErr w:type="spellStart"/>
+      <w:r>
+        <w:rPr>
+          <w:sz w:val="24"/>
+        </w:rPr>
+        <w:t>Take</w:t>
+      </w:r>
+      <w:proofErr w:type="spellEnd"/>
+      <w:r>
+        <w:rPr>
+          <w:sz w:val="24"/>
+        </w:rPr>
+        <w:t xml:space="preserve"> D=0.6m l=0.5m </w:t>
+      </w:r>
+      <w:proofErr w:type="spellStart"/>
+      <w:r>
+        <w:rPr>
+          <w:sz w:val="24"/>
+        </w:rPr>
+        <w:t>and</w:t>
+      </w:r>
+      <w:proofErr w:type="spellEnd"/>
+      <w:r>
+        <w:rPr>
+          <w:sz w:val="24"/>
+        </w:rPr>
+        <w:t xml:space="preserve"> B=0.9T</w:t>
+      </w:r>
+    </w:p>
+    <w:p>
+      <w:pPr>
+        <w:rPr>
+          <w:sz w:val="24"/>
+        </w:rPr>
+      </w:pPr>
+    </w:p>
+    <w:p>
+      <w:pPr>
+        <w:jc w:val="center"/>
+        <w:rPr>
+          <w:sz w:val="24"/>
+        </w:rPr>
+      </w:pPr>
+      <w:proofErr w:type="spellStart"/>
+      <w:r>
+        <w:rPr>
+          <w:sz w:val="24"/>
+        </w:rPr>
+        <w:t>Tp</w:t>
+      </w:r>
+      <w:proofErr w:type="spellEnd"/>
+      <w:r>
+        <w:rPr>
+          <w:sz w:val="24"/>
+        </w:rPr>
+        <w:t>=pi*D/6=pi*0.1</w:t>
+      </w:r>
+    </w:p>
+    <w:p>
+      <w:pPr>
+        <w:jc w:val="center"/>
+        <w:rPr>
+          <w:sz w:val="24"/>
+        </w:rPr>
+      </w:pPr>
+      <w:r>
+        <w:rPr>
+          <w:sz w:val="24"/>
+        </w:rPr>
+        <w:t>Ф=l*</w:t>
+      </w:r>
+      <w:proofErr w:type="spellStart"/>
+      <w:r>
+        <w:rPr>
+          <w:sz w:val="24"/>
+        </w:rPr>
+        <w:t>Tp</w:t>
+      </w:r>
+      <w:proofErr w:type="spellEnd"/>
+      <w:r>
+        <w:rPr>
+          <w:sz w:val="24"/>
+        </w:rPr>
+        <w:t>*B*2/pi=l*pi*D/6*0.9*2/pi</w:t>
+      </w:r>
+      <w:r>
+        <w:rPr>
+          <w:sz w:val="24"/>
+        </w:rPr>
+        <w:t>=90</w:t>
+      </w:r>
+      <w:r>
+        <w:rPr>
+          <w:sz w:val="24"/>
+        </w:rPr>
+        <w:t xml:space="preserve"> </w:t>
+      </w:r>
+      <w:proofErr w:type="spellStart"/>
+      <w:r>
+        <w:rPr>
+          <w:sz w:val="24"/>
+        </w:rPr>
+        <w:t>mWeber</w:t>
+      </w:r>
+      <w:proofErr w:type="spellEnd"/>
+    </w:p>
+    <w:p>
+      <w:pPr>
+        <w:rPr>
+          <w:sz w:val="24"/>
+        </w:rPr>
+      </w:pPr>
+    </w:p>
+    <w:p>
+      <w:pPr>
+        <w:rPr>
+          <w:sz w:val="24"/>
+        </w:rPr>
+      </w:pPr>
+      <w:r>
+        <w:rPr>
+          <w:sz w:val="24"/>
+        </w:rPr>
+        <w:t xml:space="preserve">Return </w:t>
+      </w:r>
+      <w:proofErr w:type="spellStart"/>
+      <w:r>
+        <w:rPr>
+          <w:sz w:val="24"/>
+        </w:rPr>
+        <w:t>back</w:t>
+      </w:r>
+      <w:proofErr w:type="spellEnd"/>
+      <w:r>
+        <w:rPr>
+          <w:sz w:val="24"/>
+        </w:rPr>
+        <w:t xml:space="preserve"> </w:t>
+      </w:r>
+      <w:proofErr w:type="spellStart"/>
+      <w:r>
+        <w:rPr>
+          <w:sz w:val="24"/>
+        </w:rPr>
+        <w:t>to</w:t>
+      </w:r>
+      <w:proofErr w:type="spellEnd"/>
+      <w:r>
+        <w:rPr>
+          <w:sz w:val="24"/>
+        </w:rPr>
+        <w:t xml:space="preserve"> </w:t>
+      </w:r>
+      <w:proofErr w:type="spellStart"/>
+      <w:r>
+        <w:rPr>
+          <w:sz w:val="24"/>
+        </w:rPr>
+        <w:t>induced</w:t>
+      </w:r>
+      <w:proofErr w:type="spellEnd"/>
+      <w:r>
+        <w:rPr>
+          <w:sz w:val="24"/>
+        </w:rPr>
+        <w:t xml:space="preserve"> </w:t>
+      </w:r>
+      <w:proofErr w:type="spellStart"/>
+      <w:r>
+        <w:rPr>
+          <w:sz w:val="24"/>
+        </w:rPr>
+        <w:t>voltage</w:t>
+      </w:r>
+      <w:proofErr w:type="spellEnd"/>
+      <w:r>
+        <w:rPr>
+          <w:sz w:val="24"/>
+        </w:rPr>
+        <w:t xml:space="preserve">. </w:t>
+      </w:r>
+    </w:p>
+    <w:p>
+      <w:pPr>
+        <w:jc w:val="center"/>
+        <w:rPr>
+          <w:sz w:val="24"/>
+        </w:rPr>
+      </w:pPr>
+      <w:r>
+        <w:rPr>
+          <w:sz w:val="24"/>
+        </w:rPr>
+        <w:t>E=</w:t>
+      </w:r>
+      <w:r>
+        <w:rPr>
+          <w:sz w:val="24"/>
+        </w:rPr>
+        <w:t>4.44*f*</w:t>
+      </w:r>
+      <w:proofErr w:type="spellStart"/>
+      <w:r>
+        <w:rPr>
+          <w:sz w:val="24"/>
+        </w:rPr>
+        <w:t>kw</w:t>
+      </w:r>
+      <w:proofErr w:type="spellEnd"/>
+      <w:r>
+        <w:rPr>
+          <w:sz w:val="24"/>
+        </w:rPr>
+        <w:t>*N*</w:t>
+      </w:r>
+      <w:r>
+        <w:rPr>
+          <w:sz w:val="24"/>
+        </w:rPr>
+        <w:t xml:space="preserve"> </w:t>
+      </w:r>
+      <w:r>
+        <w:rPr>
+          <w:sz w:val="24"/>
+        </w:rPr>
+        <w:t>Ф</w:t>
+      </w:r>
+    </w:p>
+    <w:p>
+      <w:pPr>
+        <w:jc w:val="center"/>
+        <w:rPr>
+          <w:sz w:val="24"/>
+        </w:rPr>
+      </w:pPr>
+      <w:proofErr w:type="spellStart"/>
+      <w:r>
+        <w:rPr>
+          <w:sz w:val="24"/>
+        </w:rPr>
+        <w:t>Vll</w:t>
+      </w:r>
+      <w:proofErr w:type="spellEnd"/>
+      <w:r>
+        <w:rPr>
+          <w:sz w:val="24"/>
+        </w:rPr>
+        <w:t>=1350V</w:t>
+      </w:r>
+    </w:p>
+    <w:p>
+      <w:pPr>
+        <w:jc w:val="center"/>
+        <w:rPr>
+          <w:sz w:val="24"/>
+        </w:rPr>
+      </w:pPr>
+      <w:proofErr w:type="spellStart"/>
+      <w:r>
+        <w:rPr>
+          <w:sz w:val="24"/>
+        </w:rPr>
+        <w:t>Vph</w:t>
+      </w:r>
+      <w:proofErr w:type="spellEnd"/>
+      <w:r>
+        <w:rPr>
+          <w:sz w:val="24"/>
+        </w:rPr>
+        <w:t>=780V</w:t>
+      </w:r>
+    </w:p>
+    <w:p>
+      <w:pPr>
+        <w:jc w:val="center"/>
+        <w:rPr>
+          <w:sz w:val="24"/>
+        </w:rPr>
+      </w:pPr>
+      <w:r>
+        <w:rPr>
+          <w:sz w:val="24"/>
+        </w:rPr>
+        <w:t>780=4.44*</w:t>
+      </w:r>
+      <w:r>
+        <w:rPr>
+          <w:sz w:val="24"/>
+        </w:rPr>
+        <w:t>78*0.95*N*0.090</w:t>
+      </w:r>
+    </w:p>
+    <w:p>
+      <w:pPr>
+        <w:jc w:val="center"/>
+        <w:rPr>
+          <w:sz w:val="24"/>
+        </w:rPr>
+      </w:pPr>
+      <w:r>
+        <w:rPr>
+          <w:sz w:val="24"/>
+        </w:rPr>
+        <w:t xml:space="preserve">N=26.34 </w:t>
+      </w:r>
+      <w:proofErr w:type="spellStart"/>
+      <w:r>
+        <w:rPr>
+          <w:sz w:val="24"/>
+        </w:rPr>
+        <w:t>turns</w:t>
+      </w:r>
+      <w:proofErr w:type="spellEnd"/>
+    </w:p>
+    <w:p>
+      <w:pPr>
+        <w:rPr>
+          <w:sz w:val="24"/>
+        </w:rPr>
+      </w:pPr>
+    </w:p>
+    <w:p>
+      <w:pPr>
+        <w:rPr>
+          <w:sz w:val="24"/>
+        </w:rPr>
+      </w:pPr>
+      <w:proofErr w:type="spellStart"/>
+      <w:r>
+        <w:rPr>
+          <w:sz w:val="24"/>
+        </w:rPr>
+        <w:t>Number</w:t>
+      </w:r>
+      <w:proofErr w:type="spellEnd"/>
+      <w:r>
+        <w:rPr>
+          <w:sz w:val="24"/>
+        </w:rPr>
+        <w:t xml:space="preserve"> of </w:t>
+      </w:r>
+      <w:proofErr w:type="spellStart"/>
+      <w:r>
+        <w:rPr>
+          <w:sz w:val="24"/>
+        </w:rPr>
+        <w:t>turns</w:t>
+      </w:r>
+      <w:proofErr w:type="spellEnd"/>
+      <w:r>
+        <w:rPr>
+          <w:sz w:val="24"/>
+        </w:rPr>
+        <w:t xml:space="preserve"> </w:t>
+      </w:r>
+      <w:proofErr w:type="spellStart"/>
+      <w:r>
+        <w:rPr>
+          <w:sz w:val="24"/>
+        </w:rPr>
+        <w:t>must</w:t>
+      </w:r>
+      <w:proofErr w:type="spellEnd"/>
+      <w:r>
+        <w:rPr>
+          <w:sz w:val="24"/>
+        </w:rPr>
+        <w:t xml:space="preserve"> be an </w:t>
+      </w:r>
+      <w:proofErr w:type="spellStart"/>
+      <w:r>
+        <w:rPr>
+          <w:sz w:val="24"/>
+        </w:rPr>
+        <w:t>integer</w:t>
+      </w:r>
+      <w:proofErr w:type="spellEnd"/>
+      <w:r>
+        <w:rPr>
+          <w:sz w:val="24"/>
+        </w:rPr>
+        <w:t xml:space="preserve">. </w:t>
+      </w:r>
+      <w:proofErr w:type="spellStart"/>
+      <w:r>
+        <w:rPr>
+          <w:sz w:val="24"/>
+        </w:rPr>
+        <w:t>Take</w:t>
+      </w:r>
+      <w:proofErr w:type="spellEnd"/>
+      <w:r>
+        <w:rPr>
+          <w:sz w:val="24"/>
+        </w:rPr>
+        <w:t xml:space="preserve"> N=24. </w:t>
+      </w:r>
+      <w:proofErr w:type="spellStart"/>
+      <w:r>
+        <w:rPr>
+          <w:sz w:val="24"/>
+        </w:rPr>
+        <w:t>Electrical</w:t>
+      </w:r>
+      <w:proofErr w:type="spellEnd"/>
+      <w:r>
+        <w:rPr>
+          <w:sz w:val="24"/>
+        </w:rPr>
+        <w:t xml:space="preserve"> </w:t>
+      </w:r>
+      <w:proofErr w:type="spellStart"/>
+      <w:r>
+        <w:rPr>
+          <w:sz w:val="24"/>
+        </w:rPr>
+        <w:t>loading</w:t>
+      </w:r>
+      <w:proofErr w:type="spellEnd"/>
+      <w:r>
+        <w:rPr>
+          <w:sz w:val="24"/>
+        </w:rPr>
+        <w:t xml:space="preserve"> </w:t>
+      </w:r>
+      <w:proofErr w:type="spellStart"/>
+      <w:r>
+        <w:rPr>
+          <w:sz w:val="24"/>
+        </w:rPr>
+        <w:t>should</w:t>
+      </w:r>
+      <w:proofErr w:type="spellEnd"/>
+      <w:r>
+        <w:rPr>
+          <w:sz w:val="24"/>
+        </w:rPr>
+        <w:t xml:space="preserve"> be </w:t>
+      </w:r>
+      <w:proofErr w:type="spellStart"/>
+      <w:r>
+        <w:rPr>
+          <w:sz w:val="24"/>
+        </w:rPr>
+        <w:t>calculated</w:t>
+      </w:r>
+      <w:proofErr w:type="spellEnd"/>
+      <w:r>
+        <w:rPr>
+          <w:sz w:val="24"/>
+        </w:rPr>
+        <w:t xml:space="preserve"> </w:t>
+      </w:r>
+      <w:proofErr w:type="spellStart"/>
+      <w:r>
+        <w:rPr>
+          <w:sz w:val="24"/>
+        </w:rPr>
+        <w:t>for</w:t>
+      </w:r>
+      <w:proofErr w:type="spellEnd"/>
+      <w:r>
+        <w:rPr>
+          <w:sz w:val="24"/>
+        </w:rPr>
+        <w:t xml:space="preserve"> </w:t>
+      </w:r>
+      <w:proofErr w:type="spellStart"/>
+      <w:r>
+        <w:rPr>
+          <w:sz w:val="24"/>
+        </w:rPr>
+        <w:t>this</w:t>
+      </w:r>
+      <w:proofErr w:type="spellEnd"/>
+      <w:r>
+        <w:rPr>
+          <w:sz w:val="24"/>
+        </w:rPr>
+        <w:t xml:space="preserve"> </w:t>
+      </w:r>
+      <w:proofErr w:type="spellStart"/>
+      <w:r>
+        <w:rPr>
+          <w:sz w:val="24"/>
+        </w:rPr>
+        <w:t>case</w:t>
+      </w:r>
+      <w:proofErr w:type="spellEnd"/>
+      <w:r>
+        <w:rPr>
+          <w:sz w:val="24"/>
+        </w:rPr>
+        <w:t xml:space="preserve">. </w:t>
+      </w:r>
+    </w:p>
+    <w:p>
+      <w:pPr>
+        <w:rPr>
+          <w:sz w:val="24"/>
+        </w:rPr>
+      </w:pPr>
+    </w:p>
+    <w:p>
+      <w:pPr>
+        <w:jc w:val="center"/>
+        <w:rPr>
+          <w:sz w:val="24"/>
+        </w:rPr>
+      </w:pPr>
+      <w:r>
+        <w:rPr>
+          <w:sz w:val="24"/>
+        </w:rPr>
+        <w:t>A=</w:t>
+      </w:r>
+      <w:r>
+        <w:rPr>
+          <w:sz w:val="24"/>
+        </w:rPr>
+        <w:t xml:space="preserve">53.721 </w:t>
+      </w:r>
+      <w:proofErr w:type="spellStart"/>
+      <w:r>
+        <w:rPr>
+          <w:sz w:val="24"/>
+        </w:rPr>
+        <w:t>kA</w:t>
+      </w:r>
+      <w:proofErr w:type="spellEnd"/>
+      <w:r>
+        <w:rPr>
+          <w:sz w:val="24"/>
+        </w:rPr>
+        <w:t>/m</w:t>
+      </w:r>
+    </w:p>
+    <w:p>
+      <w:pPr>
+        <w:jc w:val="center"/>
+        <w:rPr>
+          <w:sz w:val="24"/>
+        </w:rPr>
+      </w:pPr>
+    </w:p>
+    <w:p>
+      <w:pPr>
+        <w:rPr>
+          <w:sz w:val="24"/>
+        </w:rPr>
+      </w:pPr>
+      <w:r>
+        <w:rPr>
+          <w:sz w:val="24"/>
+        </w:rPr>
+        <w:t xml:space="preserve">Fort his </w:t>
+      </w:r>
+      <w:proofErr w:type="spellStart"/>
+      <w:r>
+        <w:rPr>
+          <w:sz w:val="24"/>
+        </w:rPr>
+        <w:t>case</w:t>
+      </w:r>
+      <w:proofErr w:type="spellEnd"/>
+      <w:r>
+        <w:rPr>
+          <w:sz w:val="24"/>
+        </w:rPr>
+        <w:t xml:space="preserve">, </w:t>
+      </w:r>
+      <w:proofErr w:type="spellStart"/>
+      <w:r>
+        <w:rPr>
+          <w:sz w:val="24"/>
+        </w:rPr>
+        <w:t>induced</w:t>
+      </w:r>
+      <w:proofErr w:type="spellEnd"/>
+      <w:r>
+        <w:rPr>
+          <w:sz w:val="24"/>
+        </w:rPr>
+        <w:t xml:space="preserve"> </w:t>
+      </w:r>
+      <w:proofErr w:type="spellStart"/>
+      <w:r>
+        <w:rPr>
+          <w:sz w:val="24"/>
+        </w:rPr>
+        <w:t>voltage</w:t>
+      </w:r>
+      <w:proofErr w:type="spellEnd"/>
+      <w:r>
+        <w:rPr>
+          <w:sz w:val="24"/>
+        </w:rPr>
+        <w:t xml:space="preserve"> </w:t>
+      </w:r>
+      <w:proofErr w:type="spellStart"/>
+      <w:r>
+        <w:rPr>
+          <w:sz w:val="24"/>
+        </w:rPr>
+        <w:t>shoud</w:t>
+      </w:r>
+      <w:proofErr w:type="spellEnd"/>
+      <w:r>
+        <w:rPr>
+          <w:sz w:val="24"/>
+        </w:rPr>
+        <w:t xml:space="preserve"> be </w:t>
+      </w:r>
+      <w:proofErr w:type="spellStart"/>
+      <w:r>
+        <w:rPr>
+          <w:sz w:val="24"/>
+        </w:rPr>
+        <w:t>adjusted</w:t>
+      </w:r>
+      <w:proofErr w:type="spellEnd"/>
+      <w:r>
+        <w:rPr>
+          <w:sz w:val="24"/>
+        </w:rPr>
+        <w:t xml:space="preserve"> </w:t>
+      </w:r>
+      <w:proofErr w:type="spellStart"/>
+      <w:r>
+        <w:rPr>
+          <w:sz w:val="24"/>
+        </w:rPr>
+        <w:t>again</w:t>
+      </w:r>
+      <w:proofErr w:type="spellEnd"/>
+      <w:r>
+        <w:rPr>
+          <w:sz w:val="24"/>
+        </w:rPr>
+        <w:t xml:space="preserve"> </w:t>
+      </w:r>
+      <w:proofErr w:type="spellStart"/>
+      <w:r>
+        <w:rPr>
+          <w:sz w:val="24"/>
+        </w:rPr>
+        <w:t>for</w:t>
+      </w:r>
+      <w:proofErr w:type="spellEnd"/>
+      <w:r>
+        <w:rPr>
+          <w:sz w:val="24"/>
+        </w:rPr>
+        <w:t xml:space="preserve"> N=24 </w:t>
+      </w:r>
+      <w:proofErr w:type="spellStart"/>
+      <w:r>
+        <w:rPr>
+          <w:sz w:val="24"/>
+        </w:rPr>
+        <w:t>by</w:t>
+      </w:r>
+      <w:proofErr w:type="spellEnd"/>
+      <w:r>
+        <w:rPr>
+          <w:sz w:val="24"/>
+        </w:rPr>
+        <w:t xml:space="preserve"> </w:t>
+      </w:r>
+      <w:proofErr w:type="spellStart"/>
+      <w:r>
+        <w:rPr>
+          <w:sz w:val="24"/>
+        </w:rPr>
+        <w:t>changing</w:t>
+      </w:r>
+      <w:proofErr w:type="spellEnd"/>
+      <w:r>
+        <w:rPr>
+          <w:sz w:val="24"/>
+        </w:rPr>
+        <w:t xml:space="preserve"> </w:t>
+      </w:r>
+      <w:proofErr w:type="spellStart"/>
+      <w:r>
+        <w:rPr>
+          <w:sz w:val="24"/>
+        </w:rPr>
+        <w:t>the</w:t>
+      </w:r>
+      <w:proofErr w:type="spellEnd"/>
+      <w:r>
+        <w:rPr>
+          <w:sz w:val="24"/>
+        </w:rPr>
+        <w:t xml:space="preserve"> </w:t>
+      </w:r>
+      <w:proofErr w:type="spellStart"/>
+      <w:r>
+        <w:rPr>
+          <w:sz w:val="24"/>
+        </w:rPr>
+        <w:t>dimensions</w:t>
+      </w:r>
+      <w:proofErr w:type="spellEnd"/>
+      <w:r>
+        <w:rPr>
+          <w:sz w:val="24"/>
+        </w:rPr>
+        <w:t xml:space="preserve">. </w:t>
+      </w:r>
+    </w:p>
+    <w:p>
+      <w:pPr>
+        <w:rPr>
+          <w:sz w:val="24"/>
+        </w:rPr>
+      </w:pPr>
+    </w:p>
+    <w:p>
+      <w:pPr>
+        <w:jc w:val="center"/>
+        <w:rPr>
+          <w:sz w:val="24"/>
+        </w:rPr>
+      </w:pPr>
+      <w:r>
+        <w:rPr>
+          <w:sz w:val="24"/>
+        </w:rPr>
+        <w:t>780=4.44*78*24*</w:t>
+      </w:r>
+      <w:r>
+        <w:rPr>
+          <w:sz w:val="24"/>
+        </w:rPr>
+        <w:t xml:space="preserve"> </w:t>
+      </w:r>
+      <w:r>
+        <w:rPr>
+          <w:sz w:val="24"/>
+        </w:rPr>
+        <w:t>Ф</w:t>
+      </w:r>
+    </w:p>
+    <w:p>
+      <w:pPr>
+        <w:jc w:val="center"/>
+        <w:rPr>
+          <w:sz w:val="24"/>
+        </w:rPr>
+      </w:pPr>
+      <w:r>
+        <w:rPr>
+          <w:sz w:val="24"/>
+        </w:rPr>
+        <w:t>Ф</w:t>
+      </w:r>
+      <w:r>
+        <w:rPr>
+          <w:sz w:val="24"/>
+        </w:rPr>
+        <w:t>=93.8mWeber</w:t>
+      </w:r>
+    </w:p>
+    <w:p>
+      <w:pPr>
+        <w:rPr>
+          <w:sz w:val="24"/>
+        </w:rPr>
+      </w:pPr>
+      <w:proofErr w:type="spellStart"/>
+      <w:r>
+        <w:rPr>
+          <w:sz w:val="24"/>
+        </w:rPr>
+        <w:t>Keep</w:t>
+      </w:r>
+      <w:proofErr w:type="spellEnd"/>
+      <w:r>
+        <w:rPr>
+          <w:sz w:val="24"/>
+        </w:rPr>
+        <w:t xml:space="preserve"> </w:t>
+      </w:r>
+      <w:proofErr w:type="spellStart"/>
+      <w:r>
+        <w:rPr>
+          <w:sz w:val="24"/>
+        </w:rPr>
+        <w:t>the</w:t>
+      </w:r>
+      <w:proofErr w:type="spellEnd"/>
+      <w:r>
+        <w:rPr>
+          <w:sz w:val="24"/>
+        </w:rPr>
+        <w:t xml:space="preserve"> </w:t>
+      </w:r>
+      <w:proofErr w:type="spellStart"/>
+      <w:r>
+        <w:rPr>
+          <w:sz w:val="24"/>
+        </w:rPr>
+        <w:t>diameter</w:t>
+      </w:r>
+      <w:proofErr w:type="spellEnd"/>
+      <w:r>
+        <w:rPr>
+          <w:sz w:val="24"/>
+        </w:rPr>
+        <w:t xml:space="preserve"> </w:t>
+      </w:r>
+      <w:proofErr w:type="spellStart"/>
+      <w:r>
+        <w:rPr>
+          <w:sz w:val="24"/>
+        </w:rPr>
+        <w:t>same</w:t>
+      </w:r>
+      <w:proofErr w:type="spellEnd"/>
+      <w:r>
+        <w:rPr>
+          <w:sz w:val="24"/>
+        </w:rPr>
+        <w:t xml:space="preserve"> </w:t>
+      </w:r>
+      <w:proofErr w:type="spellStart"/>
+      <w:r>
+        <w:rPr>
+          <w:sz w:val="24"/>
+        </w:rPr>
+        <w:t>and</w:t>
+      </w:r>
+      <w:proofErr w:type="spellEnd"/>
+      <w:r>
+        <w:rPr>
+          <w:sz w:val="24"/>
+        </w:rPr>
+        <w:t xml:space="preserve"> </w:t>
+      </w:r>
+      <w:proofErr w:type="spellStart"/>
+      <w:r>
+        <w:rPr>
+          <w:sz w:val="24"/>
+        </w:rPr>
+        <w:t>increase</w:t>
+      </w:r>
+      <w:proofErr w:type="spellEnd"/>
+      <w:r>
+        <w:rPr>
+          <w:sz w:val="24"/>
+        </w:rPr>
+        <w:t xml:space="preserve"> </w:t>
+      </w:r>
+      <w:proofErr w:type="spellStart"/>
+      <w:r>
+        <w:rPr>
+          <w:sz w:val="24"/>
+        </w:rPr>
+        <w:t>the</w:t>
+      </w:r>
+      <w:proofErr w:type="spellEnd"/>
+      <w:r>
+        <w:rPr>
+          <w:sz w:val="24"/>
+        </w:rPr>
+        <w:t xml:space="preserve"> </w:t>
+      </w:r>
+      <w:proofErr w:type="spellStart"/>
+      <w:r>
+        <w:rPr>
+          <w:sz w:val="24"/>
+        </w:rPr>
+        <w:t>length</w:t>
+      </w:r>
+      <w:proofErr w:type="spellEnd"/>
+      <w:r>
+        <w:rPr>
+          <w:sz w:val="24"/>
+        </w:rPr>
+        <w:t xml:space="preserve"> </w:t>
+      </w:r>
+      <w:proofErr w:type="spellStart"/>
+      <w:r>
+        <w:rPr>
+          <w:sz w:val="24"/>
+        </w:rPr>
+        <w:t>to</w:t>
+      </w:r>
+      <w:proofErr w:type="spellEnd"/>
+      <w:r>
+        <w:rPr>
+          <w:sz w:val="24"/>
+        </w:rPr>
+        <w:t xml:space="preserve"> </w:t>
+      </w:r>
+      <w:proofErr w:type="spellStart"/>
+      <w:r>
+        <w:rPr>
+          <w:sz w:val="24"/>
+        </w:rPr>
+        <w:t>match</w:t>
+      </w:r>
+      <w:proofErr w:type="spellEnd"/>
+      <w:r>
+        <w:rPr>
+          <w:sz w:val="24"/>
+        </w:rPr>
+        <w:t xml:space="preserve"> </w:t>
+      </w:r>
+      <w:proofErr w:type="spellStart"/>
+      <w:r>
+        <w:rPr>
+          <w:sz w:val="24"/>
+        </w:rPr>
+        <w:t>required</w:t>
+      </w:r>
+      <w:proofErr w:type="spellEnd"/>
+      <w:r>
+        <w:rPr>
+          <w:sz w:val="24"/>
+        </w:rPr>
+        <w:t xml:space="preserve"> </w:t>
+      </w:r>
+      <w:proofErr w:type="spellStart"/>
+      <w:r>
+        <w:rPr>
+          <w:sz w:val="24"/>
+        </w:rPr>
+        <w:t>flux</w:t>
+      </w:r>
+      <w:proofErr w:type="spellEnd"/>
+      <w:r>
+        <w:rPr>
+          <w:sz w:val="24"/>
+        </w:rPr>
+        <w:t>.</w:t>
+      </w:r>
+    </w:p>
+    <w:p>
+      <w:pPr>
+        <w:jc w:val="center"/>
+        <w:rPr>
+          <w:sz w:val="24"/>
+        </w:rPr>
+      </w:pPr>
+      <w:r>
+        <w:rPr>
+          <w:sz w:val="24"/>
+        </w:rPr>
+        <w:t xml:space="preserve">L=0.5m </w:t>
+      </w:r>
+      <w:r>
+        <w:rPr>
+          <w:sz w:val="24"/>
+        </w:rPr>
+        <w:t>Ф</w:t>
+      </w:r>
+      <w:r>
+        <w:rPr>
+          <w:sz w:val="24"/>
+        </w:rPr>
+        <w:t xml:space="preserve">=90 </w:t>
+      </w:r>
+      <w:proofErr w:type="spellStart"/>
+      <w:r>
+        <w:rPr>
+          <w:sz w:val="24"/>
+        </w:rPr>
+        <w:t>mWeber</w:t>
+      </w:r>
+      <w:proofErr w:type="spellEnd"/>
+    </w:p>
+    <w:p>
+      <w:pPr>
+        <w:jc w:val="center"/>
+        <w:rPr>
+          <w:sz w:val="24"/>
+        </w:rPr>
+      </w:pPr>
+      <w:r>
+        <w:rPr>
+          <w:sz w:val="24"/>
+        </w:rPr>
+        <w:t xml:space="preserve">L=0.52m </w:t>
+      </w:r>
+      <w:r>
+        <w:rPr>
+          <w:sz w:val="24"/>
+        </w:rPr>
+        <w:t>Ф</w:t>
+      </w:r>
+      <w:r>
+        <w:rPr>
+          <w:sz w:val="24"/>
+        </w:rPr>
+        <w:t xml:space="preserve">=0.93 </w:t>
+      </w:r>
+      <w:proofErr w:type="spellStart"/>
+      <w:r>
+        <w:rPr>
+          <w:sz w:val="24"/>
+        </w:rPr>
+        <w:t>mWeber</w:t>
+      </w:r>
+      <w:proofErr w:type="spellEnd"/>
+    </w:p>
+    <w:p>
+      <w:pPr>
+        <w:rPr>
+          <w:sz w:val="24"/>
+        </w:rPr>
+      </w:pPr>
+      <w:r>
+        <w:rPr>
+          <w:sz w:val="24"/>
+        </w:rPr>
+        <w:br w:type="page"/>
+      </w:r>
+    </w:p>
+    <w:p>
+      <w:pPr>
+        <w:jc w:val="center"/>
+        <w:rPr>
+          <w:b/>
+          <w:sz w:val="32"/>
+        </w:rPr>
+      </w:pPr>
+      <w:proofErr w:type="spellStart"/>
+      <w:r>
+        <w:rPr>
+          <w:b/>
+          <w:sz w:val="32"/>
         </w:rPr>
         <w:lastRenderedPageBreak/>
-        <w:t xml:space="preserve">Take D=0.6m l=0.5m </w:t>
-      </w:r>
-      <w:r>
-        <w:rPr>
-          <w:sz w:val="24"/>
-        </w:rPr>
-        <w:t>and B=0.9T</w:t>
-      </w:r>
-    </w:p>
-    <w:p>
-      <w:pPr>
-        <w:rPr>
-          <w:sz w:val="24"/>
-        </w:rPr>
-      </w:pPr>
+        <w:t>Analytical</w:t>
+      </w:r>
+      <w:proofErr w:type="spellEnd"/>
+      <w:r>
+        <w:rPr>
+          <w:b/>
+          <w:sz w:val="32"/>
+        </w:rPr>
+        <w:t xml:space="preserve"> </w:t>
+      </w:r>
+      <w:proofErr w:type="spellStart"/>
+      <w:r>
+        <w:rPr>
+          <w:b/>
+          <w:sz w:val="32"/>
+        </w:rPr>
+        <w:t>Results</w:t>
+      </w:r>
+      <w:proofErr w:type="spellEnd"/>
+    </w:p>
+    <w:p>
+      <w:pPr>
+        <w:rPr>
+          <w:sz w:val="24"/>
+        </w:rPr>
+      </w:pPr>
+      <w:r>
+        <w:rPr>
+          <w:sz w:val="24"/>
+        </w:rPr>
+        <w:t>L=0.52</w:t>
+      </w:r>
+      <w:r>
+        <w:rPr>
+          <w:sz w:val="24"/>
+        </w:rPr>
+        <w:t xml:space="preserve"> </w:t>
+      </w:r>
+      <w:r>
+        <w:rPr>
+          <w:sz w:val="24"/>
+        </w:rPr>
+        <w:t>m</w:t>
+      </w:r>
+    </w:p>
+    <w:p>
+      <w:pPr>
+        <w:rPr>
+          <w:sz w:val="24"/>
+        </w:rPr>
+      </w:pPr>
+      <w:r>
+        <w:rPr>
+          <w:sz w:val="24"/>
+        </w:rPr>
+        <w:t>D=0.6</w:t>
+      </w:r>
+      <w:r>
+        <w:rPr>
+          <w:sz w:val="24"/>
+        </w:rPr>
+        <w:t xml:space="preserve"> </w:t>
+      </w:r>
+      <w:r>
+        <w:rPr>
+          <w:sz w:val="24"/>
+        </w:rPr>
+        <w:t>m</w:t>
+      </w:r>
+    </w:p>
+    <w:p>
+      <w:pPr>
+        <w:rPr>
+          <w:sz w:val="24"/>
+        </w:rPr>
+      </w:pPr>
+      <w:r>
+        <w:rPr>
+          <w:sz w:val="24"/>
+        </w:rPr>
+        <w:t>A=</w:t>
+      </w:r>
+      <w:r>
+        <w:rPr>
+          <w:sz w:val="24"/>
+        </w:rPr>
+        <w:t xml:space="preserve">51 </w:t>
+      </w:r>
+      <w:proofErr w:type="spellStart"/>
+      <w:r>
+        <w:rPr>
+          <w:sz w:val="24"/>
+        </w:rPr>
+        <w:t>kA</w:t>
+      </w:r>
+      <w:proofErr w:type="spellEnd"/>
+      <w:r>
+        <w:rPr>
+          <w:sz w:val="24"/>
+        </w:rPr>
+        <w:t>/m</w:t>
+      </w:r>
+    </w:p>
+    <w:p>
+      <w:pPr>
+        <w:rPr>
+          <w:sz w:val="24"/>
+        </w:rPr>
+      </w:pPr>
+      <w:r>
+        <w:rPr>
+          <w:sz w:val="24"/>
+        </w:rPr>
+        <w:t>X=0.867</w:t>
+      </w:r>
+    </w:p>
+    <w:p>
+      <w:pPr>
+        <w:rPr>
+          <w:sz w:val="24"/>
+        </w:rPr>
+      </w:pPr>
+      <w:r>
+        <w:rPr>
+          <w:sz w:val="24"/>
+        </w:rPr>
+        <w:t>I=</w:t>
+      </w:r>
+      <w:r>
+        <w:rPr>
+          <w:sz w:val="24"/>
+        </w:rPr>
+        <w:t>641A</w:t>
+      </w:r>
     </w:p>
     <w:p>
       <w:pPr>
         <w:jc w:val="center"/>
         <w:rPr>
-          <w:sz w:val="24"/>
-        </w:rPr>
-      </w:pPr>
-      <w:r>
-        <w:rPr>
-          <w:sz w:val="24"/>
-        </w:rPr>
-        <w:t>Tp=pi*D/6=pi*0.1</w:t>
-      </w:r>
-    </w:p>
-    <w:p>
-      <w:pPr>
+          <w:b/>
+          <w:sz w:val="32"/>
+        </w:rPr>
+      </w:pPr>
+      <w:proofErr w:type="spellStart"/>
+      <w:r>
+        <w:rPr>
+          <w:b/>
+          <w:sz w:val="32"/>
+        </w:rPr>
+        <w:t>RMxprt</w:t>
+      </w:r>
+      <w:proofErr w:type="spellEnd"/>
+      <w:r>
+        <w:rPr>
+          <w:b/>
+          <w:sz w:val="32"/>
+        </w:rPr>
+        <w:t xml:space="preserve"> Design</w:t>
+      </w:r>
+    </w:p>
+    <w:p>
+      <w:pPr>
+        <w:rPr>
+          <w:sz w:val="24"/>
+        </w:rPr>
+      </w:pPr>
+      <w:proofErr w:type="spellStart"/>
+      <w:r>
+        <w:rPr>
+          <w:sz w:val="24"/>
+        </w:rPr>
+        <w:t>By</w:t>
+      </w:r>
+      <w:proofErr w:type="spellEnd"/>
+      <w:r>
+        <w:rPr>
+          <w:sz w:val="24"/>
+        </w:rPr>
+        <w:t xml:space="preserve"> </w:t>
+      </w:r>
+      <w:proofErr w:type="spellStart"/>
+      <w:r>
+        <w:rPr>
+          <w:sz w:val="24"/>
+        </w:rPr>
+        <w:t>using</w:t>
+      </w:r>
+      <w:proofErr w:type="spellEnd"/>
+      <w:r>
+        <w:rPr>
+          <w:sz w:val="24"/>
+        </w:rPr>
+        <w:t xml:space="preserve"> </w:t>
+      </w:r>
+      <w:proofErr w:type="spellStart"/>
+      <w:r>
+        <w:rPr>
+          <w:sz w:val="24"/>
+        </w:rPr>
+        <w:t>analytical</w:t>
+      </w:r>
+      <w:proofErr w:type="spellEnd"/>
+      <w:r>
+        <w:rPr>
+          <w:sz w:val="24"/>
+        </w:rPr>
+        <w:t xml:space="preserve"> </w:t>
+      </w:r>
+      <w:proofErr w:type="spellStart"/>
+      <w:r>
+        <w:rPr>
+          <w:sz w:val="24"/>
+        </w:rPr>
+        <w:t>calculations</w:t>
+      </w:r>
+      <w:proofErr w:type="spellEnd"/>
+      <w:r>
+        <w:rPr>
+          <w:sz w:val="24"/>
+        </w:rPr>
+        <w:t xml:space="preserve">, </w:t>
+      </w:r>
+      <w:proofErr w:type="spellStart"/>
+      <w:r>
+        <w:rPr>
+          <w:sz w:val="24"/>
+        </w:rPr>
+        <w:t>machine</w:t>
+      </w:r>
+      <w:proofErr w:type="spellEnd"/>
+      <w:r>
+        <w:rPr>
+          <w:sz w:val="24"/>
+        </w:rPr>
+        <w:t xml:space="preserve"> </w:t>
+      </w:r>
+      <w:proofErr w:type="spellStart"/>
+      <w:r>
+        <w:rPr>
+          <w:sz w:val="24"/>
+        </w:rPr>
+        <w:t>dimentions</w:t>
+      </w:r>
+      <w:proofErr w:type="spellEnd"/>
+      <w:r>
+        <w:rPr>
+          <w:sz w:val="24"/>
+        </w:rPr>
+        <w:t xml:space="preserve"> </w:t>
+      </w:r>
+      <w:proofErr w:type="spellStart"/>
+      <w:r>
+        <w:rPr>
+          <w:sz w:val="24"/>
+        </w:rPr>
+        <w:t>are</w:t>
+      </w:r>
+      <w:proofErr w:type="spellEnd"/>
+      <w:r>
+        <w:rPr>
+          <w:sz w:val="24"/>
+        </w:rPr>
+        <w:t xml:space="preserve"> </w:t>
+      </w:r>
+      <w:proofErr w:type="spellStart"/>
+      <w:r>
+        <w:rPr>
+          <w:sz w:val="24"/>
+        </w:rPr>
+        <w:t>determined</w:t>
+      </w:r>
+      <w:proofErr w:type="spellEnd"/>
+      <w:r>
+        <w:rPr>
+          <w:sz w:val="24"/>
+        </w:rPr>
+        <w:t xml:space="preserve">. </w:t>
+      </w:r>
+      <w:proofErr w:type="spellStart"/>
+      <w:r>
+        <w:rPr>
+          <w:sz w:val="24"/>
+        </w:rPr>
+        <w:t>In</w:t>
+      </w:r>
+      <w:proofErr w:type="spellEnd"/>
+      <w:r>
+        <w:rPr>
+          <w:sz w:val="24"/>
+        </w:rPr>
+        <w:t xml:space="preserve"> </w:t>
+      </w:r>
+      <w:proofErr w:type="spellStart"/>
+      <w:r>
+        <w:rPr>
+          <w:sz w:val="24"/>
+        </w:rPr>
+        <w:t>this</w:t>
+      </w:r>
+      <w:proofErr w:type="spellEnd"/>
+      <w:r>
+        <w:rPr>
+          <w:sz w:val="24"/>
+        </w:rPr>
+        <w:t xml:space="preserve"> </w:t>
+      </w:r>
+      <w:proofErr w:type="spellStart"/>
+      <w:r>
+        <w:rPr>
+          <w:sz w:val="24"/>
+        </w:rPr>
+        <w:t>part</w:t>
+      </w:r>
+      <w:proofErr w:type="spellEnd"/>
+      <w:r>
+        <w:rPr>
+          <w:sz w:val="24"/>
+        </w:rPr>
+        <w:t xml:space="preserve"> </w:t>
+      </w:r>
+      <w:proofErr w:type="spellStart"/>
+      <w:r>
+        <w:rPr>
+          <w:sz w:val="24"/>
+        </w:rPr>
+        <w:t>by</w:t>
+      </w:r>
+      <w:proofErr w:type="spellEnd"/>
+      <w:r>
+        <w:rPr>
+          <w:sz w:val="24"/>
+        </w:rPr>
+        <w:t xml:space="preserve"> </w:t>
+      </w:r>
+      <w:proofErr w:type="spellStart"/>
+      <w:r>
+        <w:rPr>
+          <w:sz w:val="24"/>
+        </w:rPr>
+        <w:t>using</w:t>
+      </w:r>
+      <w:proofErr w:type="spellEnd"/>
+      <w:r>
+        <w:rPr>
+          <w:sz w:val="24"/>
+        </w:rPr>
+        <w:t xml:space="preserve"> </w:t>
+      </w:r>
+      <w:proofErr w:type="spellStart"/>
+      <w:r>
+        <w:rPr>
+          <w:sz w:val="24"/>
+        </w:rPr>
+        <w:t>Ansys</w:t>
+      </w:r>
+      <w:proofErr w:type="spellEnd"/>
+      <w:r>
+        <w:rPr>
+          <w:sz w:val="24"/>
+        </w:rPr>
+        <w:t xml:space="preserve"> </w:t>
+      </w:r>
+      <w:proofErr w:type="spellStart"/>
+      <w:r>
+        <w:rPr>
+          <w:sz w:val="24"/>
+        </w:rPr>
+        <w:t>Maxwell</w:t>
+      </w:r>
+      <w:proofErr w:type="spellEnd"/>
+      <w:r>
+        <w:rPr>
+          <w:sz w:val="24"/>
+        </w:rPr>
+        <w:t xml:space="preserve">, </w:t>
+      </w:r>
+      <w:proofErr w:type="spellStart"/>
+      <w:r>
+        <w:rPr>
+          <w:sz w:val="24"/>
+        </w:rPr>
+        <w:t>machine</w:t>
+      </w:r>
+      <w:proofErr w:type="spellEnd"/>
+      <w:r>
+        <w:rPr>
+          <w:sz w:val="24"/>
+        </w:rPr>
+        <w:t xml:space="preserve"> is </w:t>
+      </w:r>
+      <w:proofErr w:type="spellStart"/>
+      <w:r>
+        <w:rPr>
+          <w:sz w:val="24"/>
+        </w:rPr>
+        <w:t>simulated</w:t>
+      </w:r>
+      <w:proofErr w:type="spellEnd"/>
+      <w:r>
+        <w:rPr>
+          <w:sz w:val="24"/>
+        </w:rPr>
+        <w:t xml:space="preserve">. </w:t>
+      </w:r>
+    </w:p>
+    <w:p>
+      <w:pPr>
+        <w:rPr>
+          <w:sz w:val="24"/>
+        </w:rPr>
+      </w:pPr>
+      <w:proofErr w:type="spellStart"/>
+      <w:r>
+        <w:rPr>
+          <w:sz w:val="24"/>
+        </w:rPr>
+        <w:t>Rmxpert</w:t>
+      </w:r>
+      <w:proofErr w:type="spellEnd"/>
+      <w:r>
+        <w:rPr>
+          <w:sz w:val="24"/>
+        </w:rPr>
+        <w:t xml:space="preserve"> </w:t>
+      </w:r>
+      <w:proofErr w:type="spellStart"/>
+      <w:r>
+        <w:rPr>
+          <w:sz w:val="24"/>
+        </w:rPr>
+        <w:t>drawing</w:t>
+      </w:r>
+      <w:proofErr w:type="spellEnd"/>
+      <w:r>
+        <w:rPr>
+          <w:sz w:val="24"/>
+        </w:rPr>
+        <w:t xml:space="preserve"> of </w:t>
+      </w:r>
+      <w:proofErr w:type="spellStart"/>
+      <w:r>
+        <w:rPr>
+          <w:sz w:val="24"/>
+        </w:rPr>
+        <w:t>the</w:t>
+      </w:r>
+      <w:proofErr w:type="spellEnd"/>
+      <w:r>
+        <w:rPr>
+          <w:sz w:val="24"/>
+        </w:rPr>
+        <w:t xml:space="preserve"> motor is </w:t>
+      </w:r>
+      <w:proofErr w:type="spellStart"/>
+      <w:r>
+        <w:rPr>
+          <w:sz w:val="24"/>
+        </w:rPr>
+        <w:t>given</w:t>
+      </w:r>
+      <w:proofErr w:type="spellEnd"/>
+      <w:r>
+        <w:rPr>
+          <w:sz w:val="24"/>
+        </w:rPr>
+        <w:t xml:space="preserve"> in </w:t>
+      </w:r>
+      <w:proofErr w:type="spellStart"/>
+      <w:r>
+        <w:rPr>
+          <w:sz w:val="24"/>
+        </w:rPr>
+        <w:t>figure</w:t>
+      </w:r>
+      <w:proofErr w:type="spellEnd"/>
+      <w:r>
+        <w:rPr>
+          <w:sz w:val="24"/>
+        </w:rPr>
+        <w:t xml:space="preserve"> 1.</w:t>
+      </w:r>
+    </w:p>
+    <w:p>
+      <w:pPr>
+        <w:rPr>
+          <w:sz w:val="24"/>
+        </w:rPr>
+      </w:pPr>
+    </w:p>
+    <w:p>
+      <w:pPr>
+        <w:keepNext/>
         <w:jc w:val="center"/>
-        <w:rPr>
-          <w:sz w:val="24"/>
-        </w:rPr>
-      </w:pPr>
-      <w:r>
-        <w:rPr>
-          <w:sz w:val="24"/>
-        </w:rPr>
-        <w:t>Ф=l*Tp*B*2/pi=l*pi*D/6*0.9*2/pi</w:t>
-      </w:r>
-      <w:r>
-        <w:rPr>
-          <w:sz w:val="24"/>
-        </w:rPr>
-        <w:t>=90</w:t>
-      </w:r>
-      <w:r>
-        <w:rPr>
-          <w:sz w:val="24"/>
-        </w:rPr>
-        <w:t xml:space="preserve"> </w:t>
-      </w:r>
-      <w:r>
-        <w:rPr>
-          <w:sz w:val="24"/>
-        </w:rPr>
-        <w:t>mWeber</w:t>
-      </w:r>
-    </w:p>
-    <w:p>
-      <w:pPr>
-        <w:rPr>
-          <w:sz w:val="24"/>
-        </w:rPr>
-      </w:pPr>
-    </w:p>
-    <w:p>
-      <w:pPr>
-        <w:rPr>
-          <w:sz w:val="24"/>
-        </w:rPr>
-      </w:pPr>
-      <w:r>
-        <w:rPr>
-          <w:sz w:val="24"/>
-        </w:rPr>
-        <w:t xml:space="preserve">Return back to induced voltage. </w:t>
-      </w:r>
-    </w:p>
-    <w:p>
-      <w:pPr>
+      </w:pPr>
+      <w:r>
+        <w:rPr>
+          <w:noProof/>
+          <w:lang w:eastAsia="tr-TR"/>
+        </w:rPr>
+        <w:drawing>
+          <wp:inline distT="0" distB="0" distL="0" distR="0" wp14:anchorId="6540EAA3" wp14:editId="067654E5">
+            <wp:extent cx="5226947" cy="4943475"/>
+            <wp:effectExtent l="0" t="0" r="0" b="0"/>
+            <wp:docPr id="1" name="Resim 1"/>
+            <wp:cNvGraphicFramePr>
+              <a:graphicFrameLocks xmlns:a="http://schemas.openxmlformats.org/drawingml/2006/main" noChangeAspect="1"/>
+            </wp:cNvGraphicFramePr>
+            <a:graphic xmlns:a="http://schemas.openxmlformats.org/drawingml/2006/main">
+              <a:graphicData uri="http://schemas.openxmlformats.org/drawingml/2006/picture">
+                <pic:pic xmlns:pic="http://schemas.openxmlformats.org/drawingml/2006/picture">
+                  <pic:nvPicPr>
+                    <pic:cNvPr id="1" name=""/>
+                    <pic:cNvPicPr/>
+                  </pic:nvPicPr>
+                  <pic:blipFill>
+                    <a:blip r:embed="rId5"/>
+                    <a:stretch>
+                      <a:fillRect/>
+                    </a:stretch>
+                  </pic:blipFill>
+                  <pic:spPr>
+                    <a:xfrm>
+                      <a:off x="0" y="0"/>
+                      <a:ext cx="5227833" cy="4944313"/>
+                    </a:xfrm>
+                    <a:prstGeom prst="rect">
+                      <a:avLst/>
+                    </a:prstGeom>
+                  </pic:spPr>
+                </pic:pic>
+              </a:graphicData>
+            </a:graphic>
+          </wp:inline>
+        </w:drawing>
+      </w:r>
+    </w:p>
+    <w:p>
+      <w:pPr>
+        <w:pStyle w:val="ResimYazs"/>
         <w:jc w:val="center"/>
         <w:rPr>
           <w:sz w:val="24"/>
         </w:rPr>
       </w:pPr>
-      <w:r>
-        <w:rPr>
-          <w:sz w:val="24"/>
-        </w:rPr>
-        <w:t>E=</w:t>
-      </w:r>
-      <w:r>
-        <w:rPr>
-          <w:sz w:val="24"/>
-        </w:rPr>
-        <w:t>4.44*f*kw*N*</w:t>
-      </w:r>
-      <w:r>
-        <w:rPr>
-          <w:sz w:val="24"/>
-        </w:rPr>
-        <w:t xml:space="preserve"> </w:t>
-      </w:r>
-      <w:r>
-        <w:rPr>
-          <w:sz w:val="24"/>
-        </w:rPr>
-        <w:t>Ф</w:t>
-      </w:r>
-    </w:p>
-    <w:p>
-      <w:pPr>
+      <w:proofErr w:type="spellStart"/>
+      <w:r>
+        <w:t>Figure</w:t>
+      </w:r>
+      <w:proofErr w:type="spellEnd"/>
+      <w:r>
+        <w:t xml:space="preserve"> </w:t>
+      </w:r>
+      <w:r>
+        <w:fldChar w:fldCharType="begin"/>
+      </w:r>
+      <w:r>
+        <w:instrText xml:space="preserve"> SEQ Figure \* ARABIC </w:instrText>
+      </w:r>
+      <w:r>
+        <w:fldChar w:fldCharType="separate"/>
+      </w:r>
+      <w:r>
+        <w:rPr>
+          <w:noProof/>
+        </w:rPr>
+        <w:t>1</w:t>
+      </w:r>
+      <w:r>
+        <w:fldChar w:fldCharType="end"/>
+      </w:r>
+      <w:r>
+        <w:rPr>
+          <w:sz w:val="24"/>
+        </w:rPr>
+        <w:t xml:space="preserve"> </w:t>
+      </w:r>
+      <w:proofErr w:type="spellStart"/>
+      <w:r>
+        <w:rPr>
+          <w:sz w:val="24"/>
+        </w:rPr>
+        <w:t>Rmxpert</w:t>
+      </w:r>
+      <w:proofErr w:type="spellEnd"/>
+      <w:r>
+        <w:rPr>
+          <w:sz w:val="24"/>
+        </w:rPr>
+        <w:t xml:space="preserve"> </w:t>
+      </w:r>
+      <w:proofErr w:type="spellStart"/>
+      <w:r>
+        <w:rPr>
+          <w:sz w:val="24"/>
+        </w:rPr>
+        <w:t>drawing</w:t>
+      </w:r>
+      <w:proofErr w:type="spellEnd"/>
+    </w:p>
+    <w:p>
+      <w:pPr>
+        <w:rPr>
+          <w:sz w:val="24"/>
+        </w:rPr>
+      </w:pPr>
+      <w:proofErr w:type="spellStart"/>
+      <w:r>
+        <w:rPr>
+          <w:sz w:val="24"/>
+        </w:rPr>
+        <w:lastRenderedPageBreak/>
+        <w:t>Output</w:t>
+      </w:r>
+      <w:proofErr w:type="spellEnd"/>
+      <w:r>
+        <w:rPr>
+          <w:sz w:val="24"/>
+        </w:rPr>
+        <w:t xml:space="preserve"> </w:t>
+      </w:r>
+      <w:proofErr w:type="spellStart"/>
+      <w:r>
+        <w:rPr>
+          <w:sz w:val="24"/>
+        </w:rPr>
+        <w:t>power</w:t>
+      </w:r>
+      <w:proofErr w:type="spellEnd"/>
+      <w:r>
+        <w:rPr>
+          <w:sz w:val="24"/>
+        </w:rPr>
+        <w:t xml:space="preserve"> </w:t>
+      </w:r>
+      <w:proofErr w:type="spellStart"/>
+      <w:r>
+        <w:rPr>
+          <w:sz w:val="24"/>
+        </w:rPr>
+        <w:t>vs</w:t>
+      </w:r>
+      <w:proofErr w:type="spellEnd"/>
+      <w:r>
+        <w:rPr>
+          <w:sz w:val="24"/>
+        </w:rPr>
+        <w:t xml:space="preserve"> </w:t>
+      </w:r>
+      <w:proofErr w:type="spellStart"/>
+      <w:r>
+        <w:rPr>
+          <w:sz w:val="24"/>
+        </w:rPr>
+        <w:t>torque</w:t>
+      </w:r>
+      <w:proofErr w:type="spellEnd"/>
+      <w:r>
+        <w:rPr>
+          <w:sz w:val="24"/>
+        </w:rPr>
+        <w:t xml:space="preserve"> </w:t>
+      </w:r>
+      <w:proofErr w:type="spellStart"/>
+      <w:r>
+        <w:rPr>
+          <w:sz w:val="24"/>
+        </w:rPr>
+        <w:t>graph</w:t>
+      </w:r>
+      <w:proofErr w:type="spellEnd"/>
+      <w:r>
+        <w:rPr>
+          <w:sz w:val="24"/>
+        </w:rPr>
+        <w:t xml:space="preserve"> is </w:t>
+      </w:r>
+      <w:proofErr w:type="spellStart"/>
+      <w:r>
+        <w:rPr>
+          <w:sz w:val="24"/>
+        </w:rPr>
+        <w:t>given</w:t>
+      </w:r>
+      <w:proofErr w:type="spellEnd"/>
+      <w:r>
+        <w:rPr>
+          <w:sz w:val="24"/>
+        </w:rPr>
+        <w:t xml:space="preserve"> in </w:t>
+      </w:r>
+      <w:proofErr w:type="spellStart"/>
+      <w:r>
+        <w:rPr>
+          <w:sz w:val="24"/>
+        </w:rPr>
+        <w:t>figure</w:t>
+      </w:r>
+      <w:proofErr w:type="spellEnd"/>
+      <w:r>
+        <w:rPr>
+          <w:sz w:val="24"/>
+        </w:rPr>
+        <w:t xml:space="preserve"> 2.</w:t>
+      </w:r>
+    </w:p>
+    <w:p/>
+    <w:p>
+      <w:pPr>
+        <w:keepNext/>
         <w:jc w:val="center"/>
-        <w:rPr>
-          <w:sz w:val="24"/>
-        </w:rPr>
-      </w:pPr>
-      <w:r>
-        <w:rPr>
-          <w:sz w:val="24"/>
-        </w:rPr>
-        <w:t>Vll=1350V</w:t>
-      </w:r>
-    </w:p>
-    <w:p>
-      <w:pPr>
+      </w:pPr>
+      <w:r>
+        <w:rPr>
+          <w:noProof/>
+          <w:lang w:eastAsia="tr-TR"/>
+        </w:rPr>
+        <w:drawing>
+          <wp:inline distT="0" distB="0" distL="0" distR="0" wp14:anchorId="002865BF" wp14:editId="28D3EF1C">
+            <wp:extent cx="5760720" cy="2505710"/>
+            <wp:effectExtent l="0" t="0" r="0" b="8890"/>
+            <wp:docPr id="2" name="Resim 2"/>
+            <wp:cNvGraphicFramePr>
+              <a:graphicFrameLocks xmlns:a="http://schemas.openxmlformats.org/drawingml/2006/main" noChangeAspect="1"/>
+            </wp:cNvGraphicFramePr>
+            <a:graphic xmlns:a="http://schemas.openxmlformats.org/drawingml/2006/main">
+              <a:graphicData uri="http://schemas.openxmlformats.org/drawingml/2006/picture">
+                <pic:pic xmlns:pic="http://schemas.openxmlformats.org/drawingml/2006/picture">
+                  <pic:nvPicPr>
+                    <pic:cNvPr id="1" name=""/>
+                    <pic:cNvPicPr/>
+                  </pic:nvPicPr>
+                  <pic:blipFill>
+                    <a:blip r:embed="rId6"/>
+                    <a:stretch>
+                      <a:fillRect/>
+                    </a:stretch>
+                  </pic:blipFill>
+                  <pic:spPr>
+                    <a:xfrm>
+                      <a:off x="0" y="0"/>
+                      <a:ext cx="5760720" cy="2505710"/>
+                    </a:xfrm>
+                    <a:prstGeom prst="rect">
+                      <a:avLst/>
+                    </a:prstGeom>
+                  </pic:spPr>
+                </pic:pic>
+              </a:graphicData>
+            </a:graphic>
+          </wp:inline>
+        </w:drawing>
+      </w:r>
+    </w:p>
+    <w:p>
+      <w:pPr>
+        <w:pStyle w:val="ResimYazs"/>
         <w:jc w:val="center"/>
-        <w:rPr>
-          <w:sz w:val="24"/>
-        </w:rPr>
-      </w:pPr>
-      <w:r>
-        <w:rPr>
-          <w:sz w:val="24"/>
-        </w:rPr>
-        <w:t>Vph=780V</w:t>
-      </w:r>
-    </w:p>
-    <w:p>
-      <w:pPr>
+      </w:pPr>
+      <w:proofErr w:type="spellStart"/>
+      <w:r>
+        <w:t>Figure</w:t>
+      </w:r>
+      <w:proofErr w:type="spellEnd"/>
+      <w:r>
+        <w:t xml:space="preserve"> </w:t>
+      </w:r>
+      <w:r>
+        <w:fldChar w:fldCharType="begin"/>
+      </w:r>
+      <w:r>
+        <w:instrText xml:space="preserve"> SEQ Figure \* ARABIC </w:instrText>
+      </w:r>
+      <w:r>
+        <w:fldChar w:fldCharType="separate"/>
+      </w:r>
+      <w:r>
+        <w:rPr>
+          <w:noProof/>
+        </w:rPr>
+        <w:t>2</w:t>
+      </w:r>
+      <w:r>
+        <w:fldChar w:fldCharType="end"/>
+      </w:r>
+      <w:r>
+        <w:t xml:space="preserve"> </w:t>
+      </w:r>
+      <w:proofErr w:type="spellStart"/>
+      <w:r>
+        <w:t>Output</w:t>
+      </w:r>
+      <w:proofErr w:type="spellEnd"/>
+      <w:r>
+        <w:t xml:space="preserve"> </w:t>
+      </w:r>
+      <w:proofErr w:type="spellStart"/>
+      <w:r>
+        <w:t>power</w:t>
+      </w:r>
+      <w:proofErr w:type="spellEnd"/>
+      <w:r>
+        <w:t xml:space="preserve"> </w:t>
+      </w:r>
+      <w:proofErr w:type="spellStart"/>
+      <w:r>
+        <w:t>vs</w:t>
+      </w:r>
+      <w:proofErr w:type="spellEnd"/>
+      <w:r>
+        <w:t xml:space="preserve"> </w:t>
+      </w:r>
+      <w:proofErr w:type="spellStart"/>
+      <w:r>
+        <w:t>speed</w:t>
+      </w:r>
+      <w:proofErr w:type="spellEnd"/>
+    </w:p>
+    <w:p/>
+    <w:p/>
+    <w:p>
+      <w:pPr>
+        <w:rPr>
+          <w:sz w:val="24"/>
+        </w:rPr>
+      </w:pPr>
+      <w:proofErr w:type="spellStart"/>
+      <w:r>
+        <w:rPr>
+          <w:sz w:val="24"/>
+        </w:rPr>
+        <w:t>Output</w:t>
+      </w:r>
+      <w:proofErr w:type="spellEnd"/>
+      <w:r>
+        <w:rPr>
+          <w:sz w:val="24"/>
+        </w:rPr>
+        <w:t xml:space="preserve"> </w:t>
+      </w:r>
+      <w:proofErr w:type="spellStart"/>
+      <w:r>
+        <w:rPr>
+          <w:sz w:val="24"/>
+        </w:rPr>
+        <w:t>torque</w:t>
+      </w:r>
+      <w:proofErr w:type="spellEnd"/>
+      <w:r>
+        <w:rPr>
+          <w:sz w:val="24"/>
+        </w:rPr>
+        <w:t xml:space="preserve"> </w:t>
+      </w:r>
+      <w:proofErr w:type="spellStart"/>
+      <w:r>
+        <w:rPr>
+          <w:sz w:val="24"/>
+        </w:rPr>
+        <w:t>vs</w:t>
+      </w:r>
+      <w:proofErr w:type="spellEnd"/>
+      <w:r>
+        <w:rPr>
+          <w:sz w:val="24"/>
+        </w:rPr>
+        <w:t xml:space="preserve"> </w:t>
+      </w:r>
+      <w:proofErr w:type="spellStart"/>
+      <w:r>
+        <w:rPr>
+          <w:sz w:val="24"/>
+        </w:rPr>
+        <w:t>speed</w:t>
+      </w:r>
+      <w:proofErr w:type="spellEnd"/>
+      <w:r>
+        <w:rPr>
+          <w:sz w:val="24"/>
+        </w:rPr>
+        <w:t xml:space="preserve"> </w:t>
+      </w:r>
+      <w:proofErr w:type="spellStart"/>
+      <w:r>
+        <w:rPr>
+          <w:sz w:val="24"/>
+        </w:rPr>
+        <w:t>graph</w:t>
+      </w:r>
+      <w:proofErr w:type="spellEnd"/>
+      <w:r>
+        <w:rPr>
+          <w:sz w:val="24"/>
+        </w:rPr>
+        <w:t xml:space="preserve"> is </w:t>
+      </w:r>
+      <w:proofErr w:type="spellStart"/>
+      <w:r>
+        <w:rPr>
+          <w:sz w:val="24"/>
+        </w:rPr>
+        <w:t>given</w:t>
+      </w:r>
+      <w:proofErr w:type="spellEnd"/>
+      <w:r>
+        <w:rPr>
+          <w:sz w:val="24"/>
+        </w:rPr>
+        <w:t xml:space="preserve"> in </w:t>
+      </w:r>
+      <w:proofErr w:type="spellStart"/>
+      <w:r>
+        <w:rPr>
+          <w:sz w:val="24"/>
+        </w:rPr>
+        <w:t>figure</w:t>
+      </w:r>
+      <w:proofErr w:type="spellEnd"/>
+      <w:r>
+        <w:rPr>
+          <w:sz w:val="24"/>
+        </w:rPr>
+        <w:t xml:space="preserve"> 3.</w:t>
+      </w:r>
+    </w:p>
+    <w:p/>
+    <w:p>
+      <w:pPr>
+        <w:keepNext/>
         <w:jc w:val="center"/>
-        <w:rPr>
-          <w:sz w:val="24"/>
-        </w:rPr>
-      </w:pPr>
-      <w:r>
-        <w:rPr>
-          <w:sz w:val="24"/>
-        </w:rPr>
-        <w:t>780=4.44*</w:t>
-      </w:r>
-      <w:r>
-        <w:rPr>
-          <w:sz w:val="24"/>
-        </w:rPr>
-        <w:t>78*0.95*N*0.090</w:t>
-      </w:r>
-    </w:p>
-    <w:p>
-      <w:pPr>
+      </w:pPr>
+      <w:r>
+        <w:rPr>
+          <w:noProof/>
+          <w:lang w:eastAsia="tr-TR"/>
+        </w:rPr>
+        <w:drawing>
+          <wp:inline distT="0" distB="0" distL="0" distR="0" wp14:anchorId="1CE553B1" wp14:editId="24C86114">
+            <wp:extent cx="5760720" cy="2509520"/>
+            <wp:effectExtent l="0" t="0" r="0" b="5080"/>
+            <wp:docPr id="3" name="Resim 3"/>
+            <wp:cNvGraphicFramePr>
+              <a:graphicFrameLocks xmlns:a="http://schemas.openxmlformats.org/drawingml/2006/main" noChangeAspect="1"/>
+            </wp:cNvGraphicFramePr>
+            <a:graphic xmlns:a="http://schemas.openxmlformats.org/drawingml/2006/main">
+              <a:graphicData uri="http://schemas.openxmlformats.org/drawingml/2006/picture">
+                <pic:pic xmlns:pic="http://schemas.openxmlformats.org/drawingml/2006/picture">
+                  <pic:nvPicPr>
+                    <pic:cNvPr id="1" name=""/>
+                    <pic:cNvPicPr/>
+                  </pic:nvPicPr>
+                  <pic:blipFill>
+                    <a:blip r:embed="rId7"/>
+                    <a:stretch>
+                      <a:fillRect/>
+                    </a:stretch>
+                  </pic:blipFill>
+                  <pic:spPr>
+                    <a:xfrm>
+                      <a:off x="0" y="0"/>
+                      <a:ext cx="5760720" cy="2509520"/>
+                    </a:xfrm>
+                    <a:prstGeom prst="rect">
+                      <a:avLst/>
+                    </a:prstGeom>
+                  </pic:spPr>
+                </pic:pic>
+              </a:graphicData>
+            </a:graphic>
+          </wp:inline>
+        </w:drawing>
+      </w:r>
+    </w:p>
+    <w:p>
+      <w:pPr>
+        <w:pStyle w:val="ResimYazs"/>
         <w:jc w:val="center"/>
-        <w:rPr>
-          <w:sz w:val="24"/>
-        </w:rPr>
-      </w:pPr>
-      <w:r>
-        <w:rPr>
-          <w:sz w:val="24"/>
-        </w:rPr>
-        <w:t>N=26.34 turns</w:t>
-      </w:r>
-    </w:p>
-    <w:p>
-      <w:pPr>
-        <w:rPr>
-          <w:sz w:val="24"/>
-        </w:rPr>
-      </w:pPr>
-    </w:p>
-    <w:p>
-      <w:pPr>
-        <w:rPr>
-          <w:sz w:val="24"/>
-        </w:rPr>
-      </w:pPr>
-      <w:r>
-        <w:rPr>
-          <w:sz w:val="24"/>
-        </w:rPr>
-        <w:t xml:space="preserve">Number of turns must be an integer. Take N=24. Electrical loading should be calculated for this case. </w:t>
-      </w:r>
-    </w:p>
-    <w:p>
-      <w:pPr>
-        <w:rPr>
-          <w:sz w:val="24"/>
-        </w:rPr>
-      </w:pPr>
-    </w:p>
-    <w:p>
-      <w:pPr>
+      </w:pPr>
+      <w:proofErr w:type="spellStart"/>
+      <w:r>
+        <w:t>Figure</w:t>
+      </w:r>
+      <w:proofErr w:type="spellEnd"/>
+      <w:r>
+        <w:t xml:space="preserve"> </w:t>
+      </w:r>
+      <w:r>
+        <w:fldChar w:fldCharType="begin"/>
+      </w:r>
+      <w:r>
+        <w:instrText xml:space="preserve"> SEQ Figure \* ARABIC </w:instrText>
+      </w:r>
+      <w:r>
+        <w:fldChar w:fldCharType="separate"/>
+      </w:r>
+      <w:r>
+        <w:rPr>
+          <w:noProof/>
+        </w:rPr>
+        <w:t>3</w:t>
+      </w:r>
+      <w:r>
+        <w:fldChar w:fldCharType="end"/>
+      </w:r>
+      <w:r>
+        <w:t xml:space="preserve"> </w:t>
+      </w:r>
+      <w:proofErr w:type="spellStart"/>
+      <w:r>
+        <w:t>Output</w:t>
+      </w:r>
+      <w:proofErr w:type="spellEnd"/>
+      <w:r>
+        <w:t xml:space="preserve"> </w:t>
+      </w:r>
+      <w:proofErr w:type="spellStart"/>
+      <w:r>
+        <w:t>torque</w:t>
+      </w:r>
+      <w:proofErr w:type="spellEnd"/>
+      <w:r>
+        <w:t xml:space="preserve"> </w:t>
+      </w:r>
+      <w:proofErr w:type="spellStart"/>
+      <w:r>
+        <w:t>vs</w:t>
+      </w:r>
+      <w:proofErr w:type="spellEnd"/>
+      <w:r>
+        <w:t xml:space="preserve"> </w:t>
+      </w:r>
+      <w:proofErr w:type="spellStart"/>
+      <w:r>
+        <w:t>speed</w:t>
+      </w:r>
+      <w:proofErr w:type="spellEnd"/>
+    </w:p>
+    <w:p>
+      <w:r>
+        <w:br w:type="page"/>
+      </w:r>
+    </w:p>
+    <w:p>
+      <w:pPr>
+        <w:rPr>
+          <w:sz w:val="24"/>
+        </w:rPr>
+      </w:pPr>
+      <w:proofErr w:type="spellStart"/>
+      <w:r>
+        <w:rPr>
+          <w:sz w:val="24"/>
+        </w:rPr>
+        <w:lastRenderedPageBreak/>
+        <w:t>Efficiency</w:t>
+      </w:r>
+      <w:proofErr w:type="spellEnd"/>
+      <w:r>
+        <w:rPr>
+          <w:sz w:val="24"/>
+        </w:rPr>
+        <w:t xml:space="preserve"> </w:t>
+      </w:r>
+      <w:proofErr w:type="spellStart"/>
+      <w:r>
+        <w:rPr>
+          <w:sz w:val="24"/>
+        </w:rPr>
+        <w:t>vs</w:t>
+      </w:r>
+      <w:proofErr w:type="spellEnd"/>
+      <w:r>
+        <w:rPr>
+          <w:sz w:val="24"/>
+        </w:rPr>
+        <w:t xml:space="preserve"> </w:t>
+      </w:r>
+      <w:proofErr w:type="spellStart"/>
+      <w:r>
+        <w:rPr>
+          <w:sz w:val="24"/>
+        </w:rPr>
+        <w:t>output</w:t>
+      </w:r>
+      <w:proofErr w:type="spellEnd"/>
+      <w:r>
+        <w:rPr>
+          <w:sz w:val="24"/>
+        </w:rPr>
+        <w:t xml:space="preserve"> </w:t>
+      </w:r>
+      <w:proofErr w:type="spellStart"/>
+      <w:r>
+        <w:rPr>
+          <w:sz w:val="24"/>
+        </w:rPr>
+        <w:t>power</w:t>
+      </w:r>
+      <w:proofErr w:type="spellEnd"/>
+      <w:r>
+        <w:rPr>
+          <w:sz w:val="24"/>
+        </w:rPr>
+        <w:t xml:space="preserve"> </w:t>
+      </w:r>
+      <w:proofErr w:type="spellStart"/>
+      <w:r>
+        <w:rPr>
+          <w:sz w:val="24"/>
+        </w:rPr>
+        <w:t>graph</w:t>
+      </w:r>
+      <w:proofErr w:type="spellEnd"/>
+      <w:r>
+        <w:rPr>
+          <w:sz w:val="24"/>
+        </w:rPr>
+        <w:t xml:space="preserve"> is </w:t>
+      </w:r>
+      <w:proofErr w:type="spellStart"/>
+      <w:r>
+        <w:rPr>
+          <w:sz w:val="24"/>
+        </w:rPr>
+        <w:t>given</w:t>
+      </w:r>
+      <w:proofErr w:type="spellEnd"/>
+      <w:r>
+        <w:rPr>
+          <w:sz w:val="24"/>
+        </w:rPr>
+        <w:t xml:space="preserve"> in </w:t>
+      </w:r>
+      <w:proofErr w:type="spellStart"/>
+      <w:r>
+        <w:rPr>
+          <w:sz w:val="24"/>
+        </w:rPr>
+        <w:t>figure</w:t>
+      </w:r>
+      <w:proofErr w:type="spellEnd"/>
+      <w:r>
+        <w:rPr>
+          <w:sz w:val="24"/>
+        </w:rPr>
+        <w:t xml:space="preserve"> 4. </w:t>
+      </w:r>
+      <w:proofErr w:type="spellStart"/>
+      <w:r>
+        <w:rPr>
+          <w:sz w:val="24"/>
+        </w:rPr>
+        <w:t>It</w:t>
+      </w:r>
+      <w:proofErr w:type="spellEnd"/>
+      <w:r>
+        <w:rPr>
+          <w:sz w:val="24"/>
+        </w:rPr>
+        <w:t xml:space="preserve"> can be </w:t>
+      </w:r>
+      <w:proofErr w:type="spellStart"/>
+      <w:r>
+        <w:rPr>
+          <w:sz w:val="24"/>
+        </w:rPr>
+        <w:t>seen</w:t>
+      </w:r>
+      <w:proofErr w:type="spellEnd"/>
+      <w:r>
+        <w:rPr>
+          <w:sz w:val="24"/>
+        </w:rPr>
+        <w:t xml:space="preserve"> </w:t>
+      </w:r>
+      <w:proofErr w:type="spellStart"/>
+      <w:r>
+        <w:rPr>
+          <w:sz w:val="24"/>
+        </w:rPr>
+        <w:t>that</w:t>
+      </w:r>
+      <w:proofErr w:type="spellEnd"/>
+      <w:r>
+        <w:rPr>
+          <w:sz w:val="24"/>
+        </w:rPr>
+        <w:t xml:space="preserve">, </w:t>
+      </w:r>
+      <w:proofErr w:type="spellStart"/>
+      <w:r>
+        <w:rPr>
+          <w:sz w:val="24"/>
+        </w:rPr>
+        <w:t>the</w:t>
+      </w:r>
+      <w:proofErr w:type="spellEnd"/>
+      <w:r>
+        <w:rPr>
+          <w:sz w:val="24"/>
+        </w:rPr>
+        <w:t xml:space="preserve"> </w:t>
+      </w:r>
+      <w:proofErr w:type="spellStart"/>
+      <w:r>
+        <w:rPr>
+          <w:sz w:val="24"/>
+        </w:rPr>
+        <w:t>efficiency</w:t>
+      </w:r>
+      <w:proofErr w:type="spellEnd"/>
+      <w:r>
+        <w:rPr>
+          <w:sz w:val="24"/>
+        </w:rPr>
+        <w:t xml:space="preserve"> </w:t>
+      </w:r>
+      <w:proofErr w:type="spellStart"/>
+      <w:r>
+        <w:rPr>
+          <w:sz w:val="24"/>
+        </w:rPr>
+        <w:t>reaches</w:t>
+      </w:r>
+      <w:proofErr w:type="spellEnd"/>
+      <w:r>
+        <w:rPr>
+          <w:sz w:val="24"/>
+        </w:rPr>
+        <w:t xml:space="preserve"> 95.5%.</w:t>
+      </w:r>
+    </w:p>
+    <w:p/>
+    <w:p>
+      <w:pPr>
+        <w:keepNext/>
         <w:jc w:val="center"/>
-        <w:rPr>
-          <w:sz w:val="24"/>
-        </w:rPr>
-      </w:pPr>
-      <w:r>
-        <w:rPr>
-          <w:sz w:val="24"/>
-        </w:rPr>
-        <w:t>A=</w:t>
-      </w:r>
-      <w:r>
-        <w:rPr>
-          <w:sz w:val="24"/>
-        </w:rPr>
-        <w:t>53.721 kA/m</w:t>
-      </w:r>
-    </w:p>
-    <w:p>
-      <w:pPr>
+      </w:pPr>
+      <w:r>
+        <w:rPr>
+          <w:noProof/>
+          <w:lang w:eastAsia="tr-TR"/>
+        </w:rPr>
+        <w:drawing>
+          <wp:inline distT="0" distB="0" distL="0" distR="0" wp14:anchorId="78CAC5A9" wp14:editId="160DDBD5">
+            <wp:extent cx="5760720" cy="2477770"/>
+            <wp:effectExtent l="0" t="0" r="0" b="0"/>
+            <wp:docPr id="4" name="Resim 4"/>
+            <wp:cNvGraphicFramePr>
+              <a:graphicFrameLocks xmlns:a="http://schemas.openxmlformats.org/drawingml/2006/main" noChangeAspect="1"/>
+            </wp:cNvGraphicFramePr>
+            <a:graphic xmlns:a="http://schemas.openxmlformats.org/drawingml/2006/main">
+              <a:graphicData uri="http://schemas.openxmlformats.org/drawingml/2006/picture">
+                <pic:pic xmlns:pic="http://schemas.openxmlformats.org/drawingml/2006/picture">
+                  <pic:nvPicPr>
+                    <pic:cNvPr id="1" name=""/>
+                    <pic:cNvPicPr/>
+                  </pic:nvPicPr>
+                  <pic:blipFill>
+                    <a:blip r:embed="rId8"/>
+                    <a:stretch>
+                      <a:fillRect/>
+                    </a:stretch>
+                  </pic:blipFill>
+                  <pic:spPr>
+                    <a:xfrm>
+                      <a:off x="0" y="0"/>
+                      <a:ext cx="5760720" cy="2477770"/>
+                    </a:xfrm>
+                    <a:prstGeom prst="rect">
+                      <a:avLst/>
+                    </a:prstGeom>
+                  </pic:spPr>
+                </pic:pic>
+              </a:graphicData>
+            </a:graphic>
+          </wp:inline>
+        </w:drawing>
+      </w:r>
+    </w:p>
+    <w:p>
+      <w:pPr>
+        <w:pStyle w:val="ResimYazs"/>
         <w:jc w:val="center"/>
-        <w:rPr>
-          <w:sz w:val="24"/>
-        </w:rPr>
-      </w:pPr>
-    </w:p>
-    <w:p>
-      <w:pPr>
-        <w:rPr>
-          <w:sz w:val="24"/>
-        </w:rPr>
-      </w:pPr>
-      <w:r>
-        <w:rPr>
-          <w:sz w:val="24"/>
-        </w:rPr>
-        <w:t xml:space="preserve">Fort his case, induced voltage shoud be adjusted again for N=24 by changing the dimensions. </w:t>
-      </w:r>
-    </w:p>
-    <w:p>
-      <w:pPr>
-        <w:rPr>
-          <w:sz w:val="24"/>
-        </w:rPr>
-      </w:pPr>
-    </w:p>
-    <w:p>
-      <w:pPr>
+      </w:pPr>
+      <w:proofErr w:type="spellStart"/>
+      <w:r>
+        <w:t>Figure</w:t>
+      </w:r>
+      <w:proofErr w:type="spellEnd"/>
+      <w:r>
+        <w:t xml:space="preserve"> </w:t>
+      </w:r>
+      <w:r>
+        <w:fldChar w:fldCharType="begin"/>
+      </w:r>
+      <w:r>
+        <w:instrText xml:space="preserve"> SEQ Figure \* ARABIC </w:instrText>
+      </w:r>
+      <w:r>
+        <w:fldChar w:fldCharType="separate"/>
+      </w:r>
+      <w:r>
+        <w:rPr>
+          <w:noProof/>
+        </w:rPr>
+        <w:t>4</w:t>
+      </w:r>
+      <w:r>
+        <w:fldChar w:fldCharType="end"/>
+      </w:r>
+      <w:r>
+        <w:t xml:space="preserve"> </w:t>
+      </w:r>
+      <w:proofErr w:type="spellStart"/>
+      <w:r>
+        <w:t>Efficiency</w:t>
+      </w:r>
+      <w:proofErr w:type="spellEnd"/>
+      <w:r>
+        <w:t xml:space="preserve"> </w:t>
+      </w:r>
+      <w:proofErr w:type="spellStart"/>
+      <w:r>
+        <w:t>vs</w:t>
+      </w:r>
+      <w:proofErr w:type="spellEnd"/>
+      <w:r>
+        <w:t xml:space="preserve"> </w:t>
+      </w:r>
+      <w:proofErr w:type="spellStart"/>
+      <w:r>
+        <w:t>output</w:t>
+      </w:r>
+      <w:proofErr w:type="spellEnd"/>
+      <w:r>
+        <w:t xml:space="preserve"> </w:t>
+      </w:r>
+      <w:proofErr w:type="spellStart"/>
+      <w:r>
+        <w:t>power</w:t>
+      </w:r>
+      <w:proofErr w:type="spellEnd"/>
+    </w:p>
+    <w:p/>
+    <w:p>
+      <w:pPr>
+        <w:rPr>
+          <w:sz w:val="24"/>
+        </w:rPr>
+      </w:pPr>
+      <w:proofErr w:type="spellStart"/>
+      <w:r>
+        <w:rPr>
+          <w:sz w:val="24"/>
+        </w:rPr>
+        <w:t>Winding</w:t>
+      </w:r>
+      <w:proofErr w:type="spellEnd"/>
+      <w:r>
+        <w:rPr>
+          <w:sz w:val="24"/>
+        </w:rPr>
+        <w:t xml:space="preserve"> </w:t>
+      </w:r>
+      <w:proofErr w:type="spellStart"/>
+      <w:r>
+        <w:rPr>
+          <w:sz w:val="24"/>
+        </w:rPr>
+        <w:t>diagram</w:t>
+      </w:r>
+      <w:proofErr w:type="spellEnd"/>
+      <w:r>
+        <w:rPr>
+          <w:sz w:val="24"/>
+        </w:rPr>
+        <w:t xml:space="preserve"> can be </w:t>
+      </w:r>
+      <w:proofErr w:type="spellStart"/>
+      <w:r>
+        <w:rPr>
+          <w:sz w:val="24"/>
+        </w:rPr>
+        <w:t>seen</w:t>
+      </w:r>
+      <w:proofErr w:type="spellEnd"/>
+      <w:r>
+        <w:rPr>
+          <w:sz w:val="24"/>
+        </w:rPr>
+        <w:t xml:space="preserve"> in </w:t>
+      </w:r>
+      <w:proofErr w:type="spellStart"/>
+      <w:r>
+        <w:rPr>
+          <w:sz w:val="24"/>
+        </w:rPr>
+        <w:t>the</w:t>
+      </w:r>
+      <w:proofErr w:type="spellEnd"/>
+      <w:r>
+        <w:rPr>
+          <w:sz w:val="24"/>
+        </w:rPr>
+        <w:t xml:space="preserve"> </w:t>
+      </w:r>
+      <w:proofErr w:type="spellStart"/>
+      <w:r>
+        <w:rPr>
+          <w:sz w:val="24"/>
+        </w:rPr>
+        <w:t>figure</w:t>
+      </w:r>
+      <w:proofErr w:type="spellEnd"/>
+      <w:r>
+        <w:rPr>
+          <w:sz w:val="24"/>
+        </w:rPr>
+        <w:t xml:space="preserve"> 5.</w:t>
+      </w:r>
+    </w:p>
+    <w:p/>
+    <w:p>
+      <w:pPr>
+        <w:keepNext/>
+      </w:pPr>
+      <w:r>
+        <w:rPr>
+          <w:noProof/>
+          <w:lang w:eastAsia="tr-TR"/>
+        </w:rPr>
+        <w:drawing>
+          <wp:inline distT="0" distB="0" distL="0" distR="0" wp14:anchorId="74C95AB1" wp14:editId="6BA92954">
+            <wp:extent cx="5760720" cy="3063240"/>
+            <wp:effectExtent l="0" t="0" r="0" b="3810"/>
+            <wp:docPr id="5" name="Resim 5"/>
+            <wp:cNvGraphicFramePr>
+              <a:graphicFrameLocks xmlns:a="http://schemas.openxmlformats.org/drawingml/2006/main" noChangeAspect="1"/>
+            </wp:cNvGraphicFramePr>
+            <a:graphic xmlns:a="http://schemas.openxmlformats.org/drawingml/2006/main">
+              <a:graphicData uri="http://schemas.openxmlformats.org/drawingml/2006/picture">
+                <pic:pic xmlns:pic="http://schemas.openxmlformats.org/drawingml/2006/picture">
+                  <pic:nvPicPr>
+                    <pic:cNvPr id="1" name=""/>
+                    <pic:cNvPicPr/>
+                  </pic:nvPicPr>
+                  <pic:blipFill>
+                    <a:blip r:embed="rId9"/>
+                    <a:stretch>
+                      <a:fillRect/>
+                    </a:stretch>
+                  </pic:blipFill>
+                  <pic:spPr>
+                    <a:xfrm>
+                      <a:off x="0" y="0"/>
+                      <a:ext cx="5760720" cy="3063240"/>
+                    </a:xfrm>
+                    <a:prstGeom prst="rect">
+                      <a:avLst/>
+                    </a:prstGeom>
+                  </pic:spPr>
+                </pic:pic>
+              </a:graphicData>
+            </a:graphic>
+          </wp:inline>
+        </w:drawing>
+      </w:r>
+    </w:p>
+    <w:p>
+      <w:pPr>
+        <w:pStyle w:val="ResimYazs"/>
         <w:jc w:val="center"/>
-        <w:rPr>
-          <w:sz w:val="24"/>
-        </w:rPr>
-      </w:pPr>
-      <w:r>
-        <w:rPr>
-          <w:sz w:val="24"/>
-        </w:rPr>
-        <w:t>780=4.44*78*24*</w:t>
-      </w:r>
-      <w:r>
-        <w:rPr>
-          <w:sz w:val="24"/>
-        </w:rPr>
-        <w:t xml:space="preserve"> </w:t>
-      </w:r>
-      <w:r>
-        <w:rPr>
-          <w:sz w:val="24"/>
-        </w:rPr>
-        <w:t>Ф</w:t>
-      </w:r>
-    </w:p>
-    <w:p>
-      <w:pPr>
+      </w:pPr>
+      <w:proofErr w:type="spellStart"/>
+      <w:r>
+        <w:t>Figure</w:t>
+      </w:r>
+      <w:proofErr w:type="spellEnd"/>
+      <w:r>
+        <w:t xml:space="preserve"> </w:t>
+      </w:r>
+      <w:r>
+        <w:fldChar w:fldCharType="begin"/>
+      </w:r>
+      <w:r>
+        <w:instrText xml:space="preserve"> SEQ Figure \* ARABIC </w:instrText>
+      </w:r>
+      <w:r>
+        <w:fldChar w:fldCharType="separate"/>
+      </w:r>
+      <w:r>
+        <w:rPr>
+          <w:noProof/>
+        </w:rPr>
+        <w:t>5</w:t>
+      </w:r>
+      <w:r>
+        <w:fldChar w:fldCharType="end"/>
+      </w:r>
+      <w:r>
+        <w:t xml:space="preserve"> </w:t>
+      </w:r>
+      <w:proofErr w:type="spellStart"/>
+      <w:r>
+        <w:t>Winding</w:t>
+      </w:r>
+      <w:proofErr w:type="spellEnd"/>
+      <w:r>
+        <w:t xml:space="preserve"> </w:t>
+      </w:r>
+      <w:proofErr w:type="spellStart"/>
+      <w:r>
+        <w:t>diagram</w:t>
+      </w:r>
+      <w:proofErr w:type="spellEnd"/>
+    </w:p>
+    <w:p>
+      <w:r>
+        <w:br w:type="page"/>
+      </w:r>
+    </w:p>
+    <w:p>
+      <w:pPr>
+        <w:rPr>
+          <w:sz w:val="24"/>
+        </w:rPr>
+      </w:pPr>
+      <w:proofErr w:type="spellStart"/>
+      <w:r>
+        <w:rPr>
+          <w:sz w:val="24"/>
+        </w:rPr>
+        <w:lastRenderedPageBreak/>
+        <w:t>In</w:t>
+      </w:r>
+      <w:proofErr w:type="spellEnd"/>
+      <w:r>
+        <w:rPr>
+          <w:sz w:val="24"/>
+        </w:rPr>
+        <w:t xml:space="preserve"> </w:t>
+      </w:r>
+      <w:proofErr w:type="spellStart"/>
+      <w:r>
+        <w:rPr>
+          <w:sz w:val="24"/>
+        </w:rPr>
+        <w:t>order</w:t>
+      </w:r>
+      <w:proofErr w:type="spellEnd"/>
+      <w:r>
+        <w:rPr>
+          <w:sz w:val="24"/>
+        </w:rPr>
+        <w:t xml:space="preserve"> </w:t>
+      </w:r>
+      <w:proofErr w:type="spellStart"/>
+      <w:r>
+        <w:rPr>
+          <w:sz w:val="24"/>
+        </w:rPr>
+        <w:t>to</w:t>
+      </w:r>
+      <w:proofErr w:type="spellEnd"/>
+      <w:r>
+        <w:rPr>
+          <w:sz w:val="24"/>
+        </w:rPr>
+        <w:t xml:space="preserve"> </w:t>
+      </w:r>
+      <w:proofErr w:type="spellStart"/>
+      <w:r>
+        <w:rPr>
+          <w:sz w:val="24"/>
+        </w:rPr>
+        <w:t>prevent</w:t>
+      </w:r>
+      <w:proofErr w:type="spellEnd"/>
+      <w:r>
+        <w:rPr>
+          <w:sz w:val="24"/>
+        </w:rPr>
+        <w:t xml:space="preserve"> </w:t>
+      </w:r>
+      <w:proofErr w:type="spellStart"/>
+      <w:r>
+        <w:rPr>
+          <w:sz w:val="24"/>
+        </w:rPr>
+        <w:t>the</w:t>
+      </w:r>
+      <w:proofErr w:type="spellEnd"/>
+      <w:r>
+        <w:rPr>
+          <w:sz w:val="24"/>
+        </w:rPr>
+        <w:t xml:space="preserve"> </w:t>
+      </w:r>
+      <w:proofErr w:type="spellStart"/>
+      <w:r>
+        <w:rPr>
+          <w:sz w:val="24"/>
+        </w:rPr>
+        <w:t>silicon</w:t>
+      </w:r>
+      <w:proofErr w:type="spellEnd"/>
+      <w:r>
+        <w:rPr>
+          <w:sz w:val="24"/>
+        </w:rPr>
+        <w:t xml:space="preserve"> </w:t>
+      </w:r>
+      <w:proofErr w:type="spellStart"/>
+      <w:r>
+        <w:rPr>
+          <w:sz w:val="24"/>
+        </w:rPr>
+        <w:t>steel</w:t>
+      </w:r>
+      <w:proofErr w:type="spellEnd"/>
+      <w:r>
+        <w:rPr>
+          <w:sz w:val="24"/>
+        </w:rPr>
+        <w:t xml:space="preserve"> </w:t>
+      </w:r>
+      <w:proofErr w:type="spellStart"/>
+      <w:r>
+        <w:rPr>
+          <w:sz w:val="24"/>
+        </w:rPr>
+        <w:t>from</w:t>
+      </w:r>
+      <w:proofErr w:type="spellEnd"/>
+      <w:r>
+        <w:rPr>
+          <w:sz w:val="24"/>
+        </w:rPr>
+        <w:t xml:space="preserve"> </w:t>
+      </w:r>
+      <w:proofErr w:type="spellStart"/>
+      <w:r>
+        <w:rPr>
+          <w:sz w:val="24"/>
+        </w:rPr>
+        <w:t>saturating</w:t>
+      </w:r>
+      <w:proofErr w:type="spellEnd"/>
+      <w:r>
+        <w:rPr>
+          <w:sz w:val="24"/>
+        </w:rPr>
+        <w:t xml:space="preserve">, </w:t>
+      </w:r>
+      <w:proofErr w:type="spellStart"/>
+      <w:r>
+        <w:rPr>
+          <w:sz w:val="24"/>
+        </w:rPr>
+        <w:t>flux</w:t>
+      </w:r>
+      <w:proofErr w:type="spellEnd"/>
+      <w:r>
+        <w:rPr>
+          <w:sz w:val="24"/>
+        </w:rPr>
+        <w:t xml:space="preserve"> </w:t>
+      </w:r>
+      <w:proofErr w:type="spellStart"/>
+      <w:r>
+        <w:rPr>
+          <w:sz w:val="24"/>
+        </w:rPr>
+        <w:t>densities</w:t>
+      </w:r>
+      <w:proofErr w:type="spellEnd"/>
+      <w:r>
+        <w:rPr>
+          <w:sz w:val="24"/>
+        </w:rPr>
+        <w:t xml:space="preserve"> </w:t>
+      </w:r>
+      <w:proofErr w:type="spellStart"/>
+      <w:r>
+        <w:rPr>
+          <w:sz w:val="24"/>
+        </w:rPr>
+        <w:t>are</w:t>
+      </w:r>
+      <w:proofErr w:type="spellEnd"/>
+      <w:r>
+        <w:rPr>
+          <w:sz w:val="24"/>
+        </w:rPr>
+        <w:t xml:space="preserve"> </w:t>
+      </w:r>
+      <w:proofErr w:type="spellStart"/>
+      <w:r>
+        <w:rPr>
+          <w:sz w:val="24"/>
+        </w:rPr>
+        <w:t>kept</w:t>
+      </w:r>
+      <w:proofErr w:type="spellEnd"/>
+      <w:r>
+        <w:rPr>
+          <w:sz w:val="24"/>
+        </w:rPr>
+        <w:t xml:space="preserve"> </w:t>
+      </w:r>
+      <w:proofErr w:type="spellStart"/>
+      <w:r>
+        <w:rPr>
+          <w:sz w:val="24"/>
+        </w:rPr>
+        <w:t>small</w:t>
+      </w:r>
+      <w:proofErr w:type="spellEnd"/>
+      <w:r>
+        <w:rPr>
+          <w:sz w:val="24"/>
+        </w:rPr>
+        <w:t xml:space="preserve">. </w:t>
+      </w:r>
+      <w:proofErr w:type="spellStart"/>
+      <w:r>
+        <w:rPr>
+          <w:sz w:val="24"/>
+        </w:rPr>
+        <w:t>By</w:t>
+      </w:r>
+      <w:proofErr w:type="spellEnd"/>
+      <w:r>
+        <w:rPr>
+          <w:sz w:val="24"/>
+        </w:rPr>
+        <w:t xml:space="preserve"> </w:t>
+      </w:r>
+      <w:proofErr w:type="spellStart"/>
+      <w:r>
+        <w:rPr>
+          <w:sz w:val="24"/>
+        </w:rPr>
+        <w:t>this</w:t>
+      </w:r>
+      <w:proofErr w:type="spellEnd"/>
+      <w:r>
+        <w:rPr>
+          <w:sz w:val="24"/>
+        </w:rPr>
+        <w:t xml:space="preserve"> </w:t>
+      </w:r>
+      <w:proofErr w:type="spellStart"/>
+      <w:r>
+        <w:rPr>
+          <w:sz w:val="24"/>
+        </w:rPr>
+        <w:t>way</w:t>
+      </w:r>
+      <w:proofErr w:type="spellEnd"/>
+      <w:r>
+        <w:rPr>
+          <w:sz w:val="24"/>
+        </w:rPr>
+        <w:t xml:space="preserve">, </w:t>
+      </w:r>
+      <w:proofErr w:type="spellStart"/>
+      <w:r>
+        <w:rPr>
+          <w:sz w:val="24"/>
+        </w:rPr>
+        <w:t>core</w:t>
+      </w:r>
+      <w:proofErr w:type="spellEnd"/>
+      <w:r>
+        <w:rPr>
+          <w:sz w:val="24"/>
+        </w:rPr>
+        <w:t xml:space="preserve"> </w:t>
+      </w:r>
+      <w:proofErr w:type="spellStart"/>
+      <w:r>
+        <w:rPr>
+          <w:sz w:val="24"/>
+        </w:rPr>
+        <w:t>losses</w:t>
+      </w:r>
+      <w:proofErr w:type="spellEnd"/>
+      <w:r>
+        <w:rPr>
+          <w:sz w:val="24"/>
+        </w:rPr>
+        <w:t xml:space="preserve"> </w:t>
+      </w:r>
+      <w:proofErr w:type="spellStart"/>
+      <w:r>
+        <w:rPr>
+          <w:sz w:val="24"/>
+        </w:rPr>
+        <w:t>are</w:t>
+      </w:r>
+      <w:proofErr w:type="spellEnd"/>
+      <w:r>
+        <w:rPr>
+          <w:sz w:val="24"/>
+        </w:rPr>
+        <w:t xml:space="preserve"> </w:t>
+      </w:r>
+      <w:proofErr w:type="spellStart"/>
+      <w:r>
+        <w:rPr>
+          <w:sz w:val="24"/>
+        </w:rPr>
+        <w:t>smaller</w:t>
+      </w:r>
+      <w:proofErr w:type="spellEnd"/>
+      <w:r>
+        <w:rPr>
+          <w:sz w:val="24"/>
+        </w:rPr>
+        <w:t xml:space="preserve">. </w:t>
+      </w:r>
+      <w:proofErr w:type="spellStart"/>
+      <w:r>
+        <w:rPr>
+          <w:sz w:val="24"/>
+        </w:rPr>
+        <w:t>In</w:t>
+      </w:r>
+      <w:proofErr w:type="spellEnd"/>
+      <w:r>
+        <w:rPr>
+          <w:sz w:val="24"/>
+        </w:rPr>
+        <w:t xml:space="preserve"> </w:t>
+      </w:r>
+      <w:proofErr w:type="spellStart"/>
+      <w:r>
+        <w:rPr>
+          <w:sz w:val="24"/>
+        </w:rPr>
+        <w:t>larger</w:t>
+      </w:r>
+      <w:proofErr w:type="spellEnd"/>
+      <w:r>
+        <w:rPr>
+          <w:sz w:val="24"/>
+        </w:rPr>
+        <w:t xml:space="preserve"> </w:t>
+      </w:r>
+      <w:proofErr w:type="spellStart"/>
+      <w:r>
+        <w:rPr>
+          <w:sz w:val="24"/>
+        </w:rPr>
+        <w:t>motors</w:t>
+      </w:r>
+      <w:proofErr w:type="spellEnd"/>
+      <w:r>
+        <w:rPr>
+          <w:sz w:val="24"/>
+        </w:rPr>
+        <w:t xml:space="preserve"> since </w:t>
+      </w:r>
+      <w:proofErr w:type="spellStart"/>
+      <w:r>
+        <w:rPr>
+          <w:sz w:val="24"/>
+        </w:rPr>
+        <w:t>the</w:t>
+      </w:r>
+      <w:proofErr w:type="spellEnd"/>
+      <w:r>
+        <w:rPr>
+          <w:sz w:val="24"/>
+        </w:rPr>
+        <w:t xml:space="preserve"> </w:t>
+      </w:r>
+      <w:proofErr w:type="spellStart"/>
+      <w:r>
+        <w:rPr>
+          <w:sz w:val="24"/>
+        </w:rPr>
+        <w:t>cooling</w:t>
+      </w:r>
+      <w:proofErr w:type="spellEnd"/>
+      <w:r>
+        <w:rPr>
+          <w:sz w:val="24"/>
+        </w:rPr>
+        <w:t xml:space="preserve"> </w:t>
+      </w:r>
+      <w:proofErr w:type="spellStart"/>
+      <w:r>
+        <w:rPr>
+          <w:sz w:val="24"/>
+        </w:rPr>
+        <w:t>area</w:t>
+      </w:r>
+      <w:proofErr w:type="spellEnd"/>
+      <w:r>
+        <w:rPr>
+          <w:sz w:val="24"/>
+        </w:rPr>
+        <w:t xml:space="preserve"> </w:t>
+      </w:r>
+      <w:proofErr w:type="spellStart"/>
+      <w:r>
+        <w:rPr>
+          <w:sz w:val="24"/>
+        </w:rPr>
+        <w:t>over</w:t>
+      </w:r>
+      <w:proofErr w:type="spellEnd"/>
+      <w:r>
+        <w:rPr>
+          <w:sz w:val="24"/>
+        </w:rPr>
+        <w:t xml:space="preserve"> </w:t>
+      </w:r>
+      <w:proofErr w:type="spellStart"/>
+      <w:r>
+        <w:rPr>
+          <w:sz w:val="24"/>
+        </w:rPr>
+        <w:t>volume</w:t>
+      </w:r>
+      <w:proofErr w:type="spellEnd"/>
+      <w:r>
+        <w:rPr>
+          <w:sz w:val="24"/>
+        </w:rPr>
+        <w:t xml:space="preserve"> </w:t>
+      </w:r>
+      <w:proofErr w:type="spellStart"/>
+      <w:r>
+        <w:rPr>
+          <w:sz w:val="24"/>
+        </w:rPr>
+        <w:t>ratio</w:t>
+      </w:r>
+      <w:proofErr w:type="spellEnd"/>
+      <w:r>
+        <w:rPr>
+          <w:sz w:val="24"/>
+        </w:rPr>
+        <w:t xml:space="preserve"> is </w:t>
+      </w:r>
+      <w:proofErr w:type="spellStart"/>
+      <w:r>
+        <w:rPr>
+          <w:sz w:val="24"/>
+        </w:rPr>
+        <w:t>smaller</w:t>
+      </w:r>
+      <w:proofErr w:type="spellEnd"/>
+      <w:r>
+        <w:rPr>
+          <w:sz w:val="24"/>
+        </w:rPr>
+        <w:t xml:space="preserve">, </w:t>
+      </w:r>
+      <w:proofErr w:type="spellStart"/>
+      <w:r>
+        <w:rPr>
+          <w:sz w:val="24"/>
+        </w:rPr>
+        <w:t>overheating</w:t>
+      </w:r>
+      <w:proofErr w:type="spellEnd"/>
+      <w:r>
+        <w:rPr>
+          <w:sz w:val="24"/>
+        </w:rPr>
+        <w:t xml:space="preserve"> is a </w:t>
+      </w:r>
+      <w:proofErr w:type="spellStart"/>
+      <w:r>
+        <w:rPr>
+          <w:sz w:val="24"/>
+        </w:rPr>
+        <w:t>serious</w:t>
+      </w:r>
+      <w:proofErr w:type="spellEnd"/>
+      <w:r>
+        <w:rPr>
+          <w:sz w:val="24"/>
+        </w:rPr>
+        <w:t xml:space="preserve"> </w:t>
+      </w:r>
+      <w:proofErr w:type="spellStart"/>
+      <w:r>
+        <w:rPr>
+          <w:sz w:val="24"/>
+        </w:rPr>
+        <w:t>issue</w:t>
+      </w:r>
+      <w:proofErr w:type="spellEnd"/>
+      <w:r>
+        <w:rPr>
+          <w:sz w:val="24"/>
+        </w:rPr>
+        <w:t xml:space="preserve">. </w:t>
+      </w:r>
+      <w:proofErr w:type="spellStart"/>
+      <w:r>
+        <w:rPr>
+          <w:sz w:val="24"/>
+        </w:rPr>
+        <w:t>Because</w:t>
+      </w:r>
+      <w:proofErr w:type="spellEnd"/>
+      <w:r>
+        <w:rPr>
+          <w:sz w:val="24"/>
+        </w:rPr>
+        <w:t xml:space="preserve"> of </w:t>
+      </w:r>
+      <w:proofErr w:type="spellStart"/>
+      <w:r>
+        <w:rPr>
+          <w:sz w:val="24"/>
+        </w:rPr>
+        <w:t>that</w:t>
+      </w:r>
+      <w:proofErr w:type="spellEnd"/>
+      <w:r>
+        <w:rPr>
+          <w:sz w:val="24"/>
+        </w:rPr>
+        <w:t xml:space="preserve"> </w:t>
+      </w:r>
+      <w:proofErr w:type="spellStart"/>
+      <w:r>
+        <w:rPr>
+          <w:sz w:val="24"/>
+        </w:rPr>
+        <w:t>flux</w:t>
+      </w:r>
+      <w:proofErr w:type="spellEnd"/>
+      <w:r>
+        <w:rPr>
+          <w:sz w:val="24"/>
+        </w:rPr>
+        <w:t xml:space="preserve"> </w:t>
+      </w:r>
+      <w:proofErr w:type="spellStart"/>
+      <w:r>
+        <w:rPr>
+          <w:sz w:val="24"/>
+        </w:rPr>
+        <w:t>densities</w:t>
+      </w:r>
+      <w:proofErr w:type="spellEnd"/>
+      <w:r>
+        <w:rPr>
+          <w:sz w:val="24"/>
+        </w:rPr>
+        <w:t xml:space="preserve"> </w:t>
+      </w:r>
+      <w:proofErr w:type="spellStart"/>
+      <w:r>
+        <w:rPr>
+          <w:sz w:val="24"/>
+        </w:rPr>
+        <w:t>are</w:t>
+      </w:r>
+      <w:proofErr w:type="spellEnd"/>
+      <w:r>
+        <w:rPr>
+          <w:sz w:val="24"/>
+        </w:rPr>
+        <w:t xml:space="preserve"> </w:t>
+      </w:r>
+      <w:proofErr w:type="spellStart"/>
+      <w:r>
+        <w:rPr>
+          <w:sz w:val="24"/>
+        </w:rPr>
+        <w:t>small</w:t>
+      </w:r>
+      <w:proofErr w:type="spellEnd"/>
+      <w:r>
+        <w:rPr>
+          <w:sz w:val="24"/>
+        </w:rPr>
+        <w:t xml:space="preserve"> in </w:t>
+      </w:r>
+      <w:proofErr w:type="spellStart"/>
+      <w:r>
+        <w:rPr>
+          <w:sz w:val="24"/>
+        </w:rPr>
+        <w:t>this</w:t>
+      </w:r>
+      <w:proofErr w:type="spellEnd"/>
+      <w:r>
+        <w:rPr>
+          <w:sz w:val="24"/>
+        </w:rPr>
+        <w:t xml:space="preserve"> </w:t>
+      </w:r>
+      <w:proofErr w:type="spellStart"/>
+      <w:r>
+        <w:rPr>
+          <w:sz w:val="24"/>
+        </w:rPr>
+        <w:t>design</w:t>
+      </w:r>
+      <w:proofErr w:type="spellEnd"/>
+      <w:r>
+        <w:rPr>
+          <w:sz w:val="24"/>
+        </w:rPr>
+        <w:t xml:space="preserve">. </w:t>
+      </w:r>
+      <w:proofErr w:type="spellStart"/>
+      <w:r>
+        <w:rPr>
+          <w:sz w:val="24"/>
+        </w:rPr>
+        <w:t>If</w:t>
+      </w:r>
+      <w:proofErr w:type="spellEnd"/>
+      <w:r>
+        <w:rPr>
+          <w:sz w:val="24"/>
+        </w:rPr>
+        <w:t xml:space="preserve"> </w:t>
+      </w:r>
+      <w:proofErr w:type="spellStart"/>
+      <w:r>
+        <w:rPr>
+          <w:sz w:val="24"/>
+        </w:rPr>
+        <w:t>the</w:t>
+      </w:r>
+      <w:proofErr w:type="spellEnd"/>
+      <w:r>
+        <w:rPr>
+          <w:sz w:val="24"/>
+        </w:rPr>
+        <w:t xml:space="preserve"> </w:t>
+      </w:r>
+      <w:proofErr w:type="spellStart"/>
+      <w:r>
+        <w:rPr>
+          <w:sz w:val="24"/>
+        </w:rPr>
+        <w:t>application</w:t>
+      </w:r>
+      <w:proofErr w:type="spellEnd"/>
+      <w:r>
+        <w:rPr>
+          <w:sz w:val="24"/>
+        </w:rPr>
+        <w:t xml:space="preserve"> </w:t>
+      </w:r>
+      <w:proofErr w:type="spellStart"/>
+      <w:r>
+        <w:rPr>
+          <w:sz w:val="24"/>
+        </w:rPr>
+        <w:t>would</w:t>
+      </w:r>
+      <w:proofErr w:type="spellEnd"/>
+      <w:r>
+        <w:rPr>
+          <w:sz w:val="24"/>
+        </w:rPr>
+        <w:t xml:space="preserve"> </w:t>
+      </w:r>
+      <w:proofErr w:type="spellStart"/>
+      <w:r>
+        <w:rPr>
+          <w:sz w:val="24"/>
+        </w:rPr>
+        <w:t>require</w:t>
+      </w:r>
+      <w:proofErr w:type="spellEnd"/>
+      <w:r>
+        <w:rPr>
+          <w:sz w:val="24"/>
+        </w:rPr>
+        <w:t xml:space="preserve"> a </w:t>
+      </w:r>
+      <w:proofErr w:type="spellStart"/>
+      <w:r>
+        <w:rPr>
+          <w:sz w:val="24"/>
+        </w:rPr>
+        <w:t>smaller</w:t>
+      </w:r>
+      <w:proofErr w:type="spellEnd"/>
+      <w:r>
+        <w:rPr>
+          <w:sz w:val="24"/>
+        </w:rPr>
+        <w:t xml:space="preserve"> </w:t>
+      </w:r>
+      <w:proofErr w:type="spellStart"/>
+      <w:r>
+        <w:rPr>
+          <w:sz w:val="24"/>
+        </w:rPr>
+        <w:t>or</w:t>
+      </w:r>
+      <w:proofErr w:type="spellEnd"/>
+      <w:r>
+        <w:rPr>
+          <w:sz w:val="24"/>
+        </w:rPr>
+        <w:t xml:space="preserve"> </w:t>
+      </w:r>
+      <w:proofErr w:type="spellStart"/>
+      <w:r>
+        <w:rPr>
+          <w:sz w:val="24"/>
+        </w:rPr>
+        <w:t>lighter</w:t>
+      </w:r>
+      <w:proofErr w:type="spellEnd"/>
+      <w:r>
+        <w:rPr>
+          <w:sz w:val="24"/>
+        </w:rPr>
+        <w:t xml:space="preserve"> motor, </w:t>
+      </w:r>
+      <w:proofErr w:type="spellStart"/>
+      <w:r>
+        <w:rPr>
+          <w:sz w:val="24"/>
+        </w:rPr>
+        <w:t>higher</w:t>
+      </w:r>
+      <w:proofErr w:type="spellEnd"/>
+      <w:r>
+        <w:rPr>
+          <w:sz w:val="24"/>
+        </w:rPr>
+        <w:t xml:space="preserve"> </w:t>
+      </w:r>
+      <w:proofErr w:type="spellStart"/>
+      <w:r>
+        <w:rPr>
+          <w:sz w:val="24"/>
+        </w:rPr>
+        <w:t>flux</w:t>
+      </w:r>
+      <w:proofErr w:type="spellEnd"/>
+      <w:r>
+        <w:rPr>
+          <w:sz w:val="24"/>
+        </w:rPr>
+        <w:t xml:space="preserve"> </w:t>
+      </w:r>
+      <w:proofErr w:type="spellStart"/>
+      <w:r>
+        <w:rPr>
+          <w:sz w:val="24"/>
+        </w:rPr>
+        <w:t>densities</w:t>
+      </w:r>
+      <w:proofErr w:type="spellEnd"/>
+      <w:r>
+        <w:rPr>
+          <w:sz w:val="24"/>
+        </w:rPr>
+        <w:t xml:space="preserve"> </w:t>
+      </w:r>
+      <w:proofErr w:type="spellStart"/>
+      <w:r>
+        <w:rPr>
+          <w:sz w:val="24"/>
+        </w:rPr>
+        <w:t>could</w:t>
+      </w:r>
+      <w:proofErr w:type="spellEnd"/>
+      <w:r>
+        <w:rPr>
+          <w:sz w:val="24"/>
+        </w:rPr>
+        <w:t xml:space="preserve"> be </w:t>
+      </w:r>
+      <w:proofErr w:type="spellStart"/>
+      <w:r>
+        <w:rPr>
+          <w:sz w:val="24"/>
+        </w:rPr>
+        <w:t>preferred</w:t>
+      </w:r>
+      <w:proofErr w:type="spellEnd"/>
+      <w:r>
+        <w:rPr>
+          <w:sz w:val="24"/>
+        </w:rPr>
+        <w:t>.</w:t>
+      </w:r>
+    </w:p>
+    <w:p>
+      <w:pPr>
+        <w:rPr>
+          <w:sz w:val="24"/>
+        </w:rPr>
+      </w:pPr>
+    </w:p>
+    <w:p>
+      <w:pPr>
+        <w:rPr>
+          <w:sz w:val="24"/>
+        </w:rPr>
+      </w:pPr>
+      <w:r>
+        <w:rPr>
+          <w:sz w:val="24"/>
+        </w:rPr>
+        <w:t>Stator-</w:t>
+      </w:r>
+      <w:proofErr w:type="spellStart"/>
+      <w:r>
+        <w:rPr>
+          <w:sz w:val="24"/>
+        </w:rPr>
+        <w:t>Teeth</w:t>
+      </w:r>
+      <w:proofErr w:type="spellEnd"/>
+      <w:r>
+        <w:rPr>
+          <w:sz w:val="24"/>
+        </w:rPr>
+        <w:t xml:space="preserve"> </w:t>
+      </w:r>
+      <w:proofErr w:type="spellStart"/>
+      <w:r>
+        <w:rPr>
+          <w:sz w:val="24"/>
+        </w:rPr>
+        <w:t>Flux</w:t>
+      </w:r>
+      <w:proofErr w:type="spellEnd"/>
+      <w:r>
+        <w:rPr>
+          <w:sz w:val="24"/>
+        </w:rPr>
+        <w:t xml:space="preserve"> </w:t>
+      </w:r>
+      <w:proofErr w:type="spellStart"/>
+      <w:r>
+        <w:rPr>
+          <w:sz w:val="24"/>
+        </w:rPr>
+        <w:t>Density</w:t>
+      </w:r>
+      <w:proofErr w:type="spellEnd"/>
+      <w:r>
+        <w:rPr>
+          <w:sz w:val="24"/>
+        </w:rPr>
+        <w:t xml:space="preserve"> (</w:t>
+      </w:r>
+      <w:proofErr w:type="spellStart"/>
+      <w:r>
+        <w:rPr>
+          <w:sz w:val="24"/>
+        </w:rPr>
+        <w:t>Tesla</w:t>
+      </w:r>
+      <w:proofErr w:type="spellEnd"/>
+      <w:r>
+        <w:rPr>
+          <w:sz w:val="24"/>
+        </w:rPr>
+        <w:t>):</w:t>
+      </w:r>
+      <w:r>
+        <w:rPr>
+          <w:sz w:val="24"/>
+        </w:rPr>
+        <w:tab/>
+        <w:t>1.39474</w:t>
+      </w:r>
+    </w:p>
+    <w:p>
+      <w:pPr>
+        <w:rPr>
+          <w:sz w:val="24"/>
+        </w:rPr>
+      </w:pPr>
+      <w:r>
+        <w:rPr>
+          <w:sz w:val="24"/>
+        </w:rPr>
+        <w:t>Rotor-</w:t>
+      </w:r>
+      <w:proofErr w:type="spellStart"/>
+      <w:r>
+        <w:rPr>
+          <w:sz w:val="24"/>
+        </w:rPr>
+        <w:t>Teeth</w:t>
+      </w:r>
+      <w:proofErr w:type="spellEnd"/>
+      <w:r>
+        <w:rPr>
+          <w:sz w:val="24"/>
+        </w:rPr>
+        <w:t xml:space="preserve"> </w:t>
+      </w:r>
+      <w:proofErr w:type="spellStart"/>
+      <w:r>
+        <w:rPr>
+          <w:sz w:val="24"/>
+        </w:rPr>
+        <w:t>Flux</w:t>
+      </w:r>
+      <w:proofErr w:type="spellEnd"/>
+      <w:r>
+        <w:rPr>
+          <w:sz w:val="24"/>
+        </w:rPr>
+        <w:t xml:space="preserve"> </w:t>
+      </w:r>
+      <w:proofErr w:type="spellStart"/>
+      <w:r>
+        <w:rPr>
+          <w:sz w:val="24"/>
+        </w:rPr>
+        <w:t>Density</w:t>
+      </w:r>
+      <w:proofErr w:type="spellEnd"/>
+      <w:r>
+        <w:rPr>
+          <w:sz w:val="24"/>
+        </w:rPr>
+        <w:t xml:space="preserve"> (</w:t>
+      </w:r>
+      <w:proofErr w:type="spellStart"/>
+      <w:r>
+        <w:rPr>
+          <w:sz w:val="24"/>
+        </w:rPr>
+        <w:t>Tesla</w:t>
+      </w:r>
+      <w:proofErr w:type="spellEnd"/>
+      <w:r>
+        <w:rPr>
+          <w:sz w:val="24"/>
+        </w:rPr>
+        <w:t>):</w:t>
+      </w:r>
+      <w:r>
+        <w:rPr>
+          <w:sz w:val="24"/>
+        </w:rPr>
+        <w:tab/>
+        <w:t>1.21896</w:t>
+      </w:r>
+    </w:p>
+    <w:p>
+      <w:pPr>
+        <w:rPr>
+          <w:sz w:val="24"/>
+        </w:rPr>
+      </w:pPr>
+      <w:r>
+        <w:rPr>
+          <w:sz w:val="24"/>
+        </w:rPr>
+        <w:t>Stator-</w:t>
+      </w:r>
+      <w:proofErr w:type="spellStart"/>
+      <w:r>
+        <w:rPr>
+          <w:sz w:val="24"/>
+        </w:rPr>
+        <w:t>Yoke</w:t>
+      </w:r>
+      <w:proofErr w:type="spellEnd"/>
+      <w:r>
+        <w:rPr>
+          <w:sz w:val="24"/>
+        </w:rPr>
+        <w:t xml:space="preserve"> </w:t>
+      </w:r>
+      <w:proofErr w:type="spellStart"/>
+      <w:r>
+        <w:rPr>
+          <w:sz w:val="24"/>
+        </w:rPr>
+        <w:t>Flux</w:t>
+      </w:r>
+      <w:proofErr w:type="spellEnd"/>
+      <w:r>
+        <w:rPr>
+          <w:sz w:val="24"/>
+        </w:rPr>
+        <w:t xml:space="preserve"> </w:t>
+      </w:r>
+      <w:proofErr w:type="spellStart"/>
+      <w:r>
+        <w:rPr>
+          <w:sz w:val="24"/>
+        </w:rPr>
+        <w:t>Density</w:t>
+      </w:r>
+      <w:proofErr w:type="spellEnd"/>
+      <w:r>
+        <w:rPr>
+          <w:sz w:val="24"/>
+        </w:rPr>
+        <w:t xml:space="preserve"> (</w:t>
+      </w:r>
+      <w:proofErr w:type="spellStart"/>
+      <w:r>
+        <w:rPr>
+          <w:sz w:val="24"/>
+        </w:rPr>
+        <w:t>Tesla</w:t>
+      </w:r>
+      <w:proofErr w:type="spellEnd"/>
+      <w:r>
+        <w:rPr>
+          <w:sz w:val="24"/>
+        </w:rPr>
+        <w:t>):</w:t>
+      </w:r>
+      <w:r>
+        <w:rPr>
+          <w:sz w:val="24"/>
+        </w:rPr>
+        <w:tab/>
+        <w:t>1.12774</w:t>
+      </w:r>
+    </w:p>
+    <w:p>
+      <w:pPr>
+        <w:rPr>
+          <w:sz w:val="24"/>
+        </w:rPr>
+      </w:pPr>
+      <w:r>
+        <w:rPr>
+          <w:sz w:val="24"/>
+        </w:rPr>
+        <w:t>Rotor-</w:t>
+      </w:r>
+      <w:proofErr w:type="spellStart"/>
+      <w:r>
+        <w:rPr>
+          <w:sz w:val="24"/>
+        </w:rPr>
+        <w:t>Yoke</w:t>
+      </w:r>
+      <w:proofErr w:type="spellEnd"/>
+      <w:r>
+        <w:rPr>
+          <w:sz w:val="24"/>
+        </w:rPr>
+        <w:t xml:space="preserve"> </w:t>
+      </w:r>
+      <w:proofErr w:type="spellStart"/>
+      <w:r>
+        <w:rPr>
+          <w:sz w:val="24"/>
+        </w:rPr>
+        <w:t>Flux</w:t>
+      </w:r>
+      <w:proofErr w:type="spellEnd"/>
+      <w:r>
+        <w:rPr>
+          <w:sz w:val="24"/>
+        </w:rPr>
+        <w:t xml:space="preserve"> </w:t>
+      </w:r>
+      <w:proofErr w:type="spellStart"/>
+      <w:r>
+        <w:rPr>
+          <w:sz w:val="24"/>
+        </w:rPr>
+        <w:t>Density</w:t>
+      </w:r>
+      <w:proofErr w:type="spellEnd"/>
+      <w:r>
+        <w:rPr>
+          <w:sz w:val="24"/>
+        </w:rPr>
+        <w:t xml:space="preserve"> (</w:t>
+      </w:r>
+      <w:proofErr w:type="spellStart"/>
+      <w:r>
+        <w:rPr>
+          <w:sz w:val="24"/>
+        </w:rPr>
+        <w:t>Tesla</w:t>
+      </w:r>
+      <w:proofErr w:type="spellEnd"/>
+      <w:r>
+        <w:rPr>
+          <w:sz w:val="24"/>
+        </w:rPr>
+        <w:t>):</w:t>
+      </w:r>
+      <w:r>
+        <w:rPr>
+          <w:sz w:val="24"/>
+        </w:rPr>
+        <w:tab/>
+        <w:t>0.237104</w:t>
+      </w:r>
+    </w:p>
+    <w:p>
+      <w:pPr>
+        <w:rPr>
+          <w:iCs/>
+          <w:sz w:val="24"/>
+          <w:szCs w:val="18"/>
+        </w:rPr>
+      </w:pPr>
+    </w:p>
+    <w:p>
+      <w:pPr>
+        <w:rPr>
+          <w:iCs/>
+          <w:sz w:val="24"/>
+          <w:szCs w:val="18"/>
+        </w:rPr>
+      </w:pPr>
+      <w:proofErr w:type="spellStart"/>
+      <w:r>
+        <w:rPr>
+          <w:iCs/>
+          <w:sz w:val="24"/>
+          <w:szCs w:val="18"/>
+        </w:rPr>
+        <w:t>Armature</w:t>
+      </w:r>
+      <w:proofErr w:type="spellEnd"/>
+      <w:r>
+        <w:rPr>
+          <w:iCs/>
+          <w:sz w:val="24"/>
+          <w:szCs w:val="18"/>
+        </w:rPr>
+        <w:t xml:space="preserve"> </w:t>
+      </w:r>
+      <w:proofErr w:type="spellStart"/>
+      <w:r>
+        <w:rPr>
+          <w:iCs/>
+          <w:sz w:val="24"/>
+          <w:szCs w:val="18"/>
+        </w:rPr>
+        <w:t>Copper</w:t>
+      </w:r>
+      <w:proofErr w:type="spellEnd"/>
+      <w:r>
+        <w:rPr>
+          <w:iCs/>
+          <w:sz w:val="24"/>
+          <w:szCs w:val="18"/>
+        </w:rPr>
+        <w:t xml:space="preserve"> </w:t>
+      </w:r>
+      <w:proofErr w:type="spellStart"/>
+      <w:r>
+        <w:rPr>
+          <w:iCs/>
+          <w:sz w:val="24"/>
+          <w:szCs w:val="18"/>
+        </w:rPr>
+        <w:t>Weight</w:t>
+      </w:r>
+      <w:proofErr w:type="spellEnd"/>
+      <w:r>
+        <w:rPr>
+          <w:iCs/>
+          <w:sz w:val="24"/>
+          <w:szCs w:val="18"/>
+        </w:rPr>
+        <w:t xml:space="preserve"> (kg):  </w:t>
+      </w:r>
+      <w:r>
+        <w:rPr>
+          <w:iCs/>
+          <w:sz w:val="24"/>
+          <w:szCs w:val="18"/>
+        </w:rPr>
+        <w:tab/>
+        <w:t>197.124</w:t>
+      </w:r>
+    </w:p>
+    <w:p>
+      <w:pPr>
+        <w:rPr>
+          <w:iCs/>
+          <w:sz w:val="24"/>
+          <w:szCs w:val="18"/>
+        </w:rPr>
+      </w:pPr>
+      <w:r>
+        <w:rPr>
+          <w:iCs/>
+          <w:sz w:val="24"/>
+          <w:szCs w:val="18"/>
+        </w:rPr>
+        <w:t>Ro</w:t>
+      </w:r>
+      <w:r>
+        <w:rPr>
+          <w:iCs/>
+          <w:sz w:val="24"/>
+          <w:szCs w:val="18"/>
+        </w:rPr>
+        <w:t xml:space="preserve">tor Bar </w:t>
+      </w:r>
+      <w:proofErr w:type="spellStart"/>
+      <w:r>
+        <w:rPr>
+          <w:iCs/>
+          <w:sz w:val="24"/>
+          <w:szCs w:val="18"/>
+        </w:rPr>
+        <w:t>Material</w:t>
+      </w:r>
+      <w:proofErr w:type="spellEnd"/>
+      <w:r>
+        <w:rPr>
+          <w:iCs/>
+          <w:sz w:val="24"/>
+          <w:szCs w:val="18"/>
+        </w:rPr>
+        <w:t xml:space="preserve"> </w:t>
+      </w:r>
+      <w:proofErr w:type="spellStart"/>
+      <w:r>
+        <w:rPr>
+          <w:iCs/>
+          <w:sz w:val="24"/>
+          <w:szCs w:val="18"/>
+        </w:rPr>
+        <w:t>Weight</w:t>
+      </w:r>
+      <w:proofErr w:type="spellEnd"/>
+      <w:r>
+        <w:rPr>
+          <w:iCs/>
+          <w:sz w:val="24"/>
+          <w:szCs w:val="18"/>
+        </w:rPr>
+        <w:t xml:space="preserve"> (kg):  </w:t>
+      </w:r>
+      <w:r>
+        <w:rPr>
+          <w:iCs/>
+          <w:sz w:val="24"/>
+          <w:szCs w:val="18"/>
+        </w:rPr>
+        <w:t>616.406</w:t>
+      </w:r>
+    </w:p>
+    <w:p>
+      <w:pPr>
+        <w:rPr>
+          <w:iCs/>
+          <w:sz w:val="24"/>
+          <w:szCs w:val="18"/>
+        </w:rPr>
+      </w:pPr>
+      <w:r>
+        <w:rPr>
+          <w:iCs/>
+          <w:sz w:val="24"/>
+          <w:szCs w:val="18"/>
+        </w:rPr>
+        <w:t>Rot</w:t>
+      </w:r>
+      <w:r>
+        <w:rPr>
+          <w:iCs/>
+          <w:sz w:val="24"/>
+          <w:szCs w:val="18"/>
+        </w:rPr>
+        <w:t xml:space="preserve">or Ring </w:t>
+      </w:r>
+      <w:proofErr w:type="spellStart"/>
+      <w:r>
+        <w:rPr>
+          <w:iCs/>
+          <w:sz w:val="24"/>
+          <w:szCs w:val="18"/>
+        </w:rPr>
+        <w:t>Material</w:t>
+      </w:r>
+      <w:proofErr w:type="spellEnd"/>
+      <w:r>
+        <w:rPr>
+          <w:iCs/>
+          <w:sz w:val="24"/>
+          <w:szCs w:val="18"/>
+        </w:rPr>
+        <w:t xml:space="preserve"> </w:t>
+      </w:r>
+      <w:proofErr w:type="spellStart"/>
+      <w:r>
+        <w:rPr>
+          <w:iCs/>
+          <w:sz w:val="24"/>
+          <w:szCs w:val="18"/>
+        </w:rPr>
+        <w:t>Weight</w:t>
+      </w:r>
+      <w:proofErr w:type="spellEnd"/>
+      <w:r>
+        <w:rPr>
+          <w:iCs/>
+          <w:sz w:val="24"/>
+          <w:szCs w:val="18"/>
+        </w:rPr>
+        <w:t xml:space="preserve"> (kg):  </w:t>
+      </w:r>
+      <w:r>
+        <w:rPr>
+          <w:iCs/>
+          <w:sz w:val="24"/>
+          <w:szCs w:val="18"/>
+        </w:rPr>
+        <w:t>21.6967</w:t>
+      </w:r>
+    </w:p>
+    <w:p>
+      <w:pPr>
+        <w:rPr>
+          <w:iCs/>
+          <w:sz w:val="24"/>
+          <w:szCs w:val="18"/>
+        </w:rPr>
+      </w:pPr>
+      <w:proofErr w:type="spellStart"/>
+      <w:r>
+        <w:rPr>
+          <w:iCs/>
+          <w:sz w:val="24"/>
+          <w:szCs w:val="18"/>
+        </w:rPr>
+        <w:t>Arm</w:t>
+      </w:r>
+      <w:r>
+        <w:rPr>
+          <w:iCs/>
+          <w:sz w:val="24"/>
+          <w:szCs w:val="18"/>
+        </w:rPr>
+        <w:t>ature</w:t>
+      </w:r>
+      <w:proofErr w:type="spellEnd"/>
+      <w:r>
+        <w:rPr>
+          <w:iCs/>
+          <w:sz w:val="24"/>
+          <w:szCs w:val="18"/>
+        </w:rPr>
+        <w:t xml:space="preserve"> </w:t>
+      </w:r>
+      <w:proofErr w:type="spellStart"/>
+      <w:r>
+        <w:rPr>
+          <w:iCs/>
+          <w:sz w:val="24"/>
+          <w:szCs w:val="18"/>
+        </w:rPr>
+        <w:t>Core</w:t>
+      </w:r>
+      <w:proofErr w:type="spellEnd"/>
+      <w:r>
+        <w:rPr>
+          <w:iCs/>
+          <w:sz w:val="24"/>
+          <w:szCs w:val="18"/>
+        </w:rPr>
+        <w:t xml:space="preserve"> Steel </w:t>
+      </w:r>
+      <w:proofErr w:type="spellStart"/>
+      <w:r>
+        <w:rPr>
+          <w:iCs/>
+          <w:sz w:val="24"/>
+          <w:szCs w:val="18"/>
+        </w:rPr>
+        <w:t>Weight</w:t>
+      </w:r>
+      <w:proofErr w:type="spellEnd"/>
+      <w:r>
+        <w:rPr>
+          <w:iCs/>
+          <w:sz w:val="24"/>
+          <w:szCs w:val="18"/>
+        </w:rPr>
+        <w:t xml:space="preserve"> (kg):  </w:t>
+      </w:r>
+      <w:r>
+        <w:rPr>
+          <w:iCs/>
+          <w:sz w:val="24"/>
+          <w:szCs w:val="18"/>
+        </w:rPr>
+        <w:t>1879.78</w:t>
+      </w:r>
+    </w:p>
+    <w:p>
+      <w:pPr>
+        <w:rPr>
+          <w:iCs/>
+          <w:sz w:val="24"/>
+          <w:szCs w:val="18"/>
+        </w:rPr>
+      </w:pPr>
+      <w:r>
+        <w:rPr>
+          <w:iCs/>
+          <w:sz w:val="24"/>
+          <w:szCs w:val="18"/>
+        </w:rPr>
+        <w:t xml:space="preserve">Rotor </w:t>
+      </w:r>
+      <w:proofErr w:type="spellStart"/>
+      <w:r>
+        <w:rPr>
+          <w:iCs/>
+          <w:sz w:val="24"/>
+          <w:szCs w:val="18"/>
+        </w:rPr>
+        <w:t>Core</w:t>
+      </w:r>
+      <w:proofErr w:type="spellEnd"/>
+      <w:r>
+        <w:rPr>
+          <w:iCs/>
+          <w:sz w:val="24"/>
+          <w:szCs w:val="18"/>
+        </w:rPr>
+        <w:t xml:space="preserve"> Steel </w:t>
+      </w:r>
+      <w:proofErr w:type="spellStart"/>
+      <w:r>
+        <w:rPr>
+          <w:iCs/>
+          <w:sz w:val="24"/>
+          <w:szCs w:val="18"/>
+        </w:rPr>
+        <w:t>Weight</w:t>
+      </w:r>
+      <w:proofErr w:type="spellEnd"/>
+      <w:r>
+        <w:rPr>
+          <w:iCs/>
+          <w:sz w:val="24"/>
+          <w:szCs w:val="18"/>
+        </w:rPr>
+        <w:t xml:space="preserve"> (kg):  </w:t>
+      </w:r>
+      <w:r>
+        <w:rPr>
+          <w:iCs/>
+          <w:sz w:val="24"/>
+          <w:szCs w:val="18"/>
+        </w:rPr>
+        <w:t>969.792</w:t>
+      </w:r>
+    </w:p>
+    <w:p>
+      <w:pPr>
+        <w:rPr>
+          <w:iCs/>
+          <w:sz w:val="24"/>
+          <w:szCs w:val="18"/>
+        </w:rPr>
+      </w:pPr>
+      <w:r>
+        <w:rPr>
+          <w:iCs/>
+          <w:sz w:val="24"/>
+          <w:szCs w:val="18"/>
+        </w:rPr>
+        <w:t xml:space="preserve">Total Net </w:t>
+      </w:r>
+      <w:proofErr w:type="spellStart"/>
+      <w:r>
+        <w:rPr>
+          <w:iCs/>
+          <w:sz w:val="24"/>
+          <w:szCs w:val="18"/>
+        </w:rPr>
+        <w:t>Weight</w:t>
+      </w:r>
+      <w:proofErr w:type="spellEnd"/>
+      <w:r>
+        <w:rPr>
+          <w:iCs/>
+          <w:sz w:val="24"/>
+          <w:szCs w:val="18"/>
+        </w:rPr>
+        <w:t xml:space="preserve"> (kg):  </w:t>
+      </w:r>
+      <w:r>
+        <w:rPr>
+          <w:iCs/>
+          <w:sz w:val="24"/>
+          <w:szCs w:val="18"/>
+        </w:rPr>
+        <w:tab/>
+        <w:t>3684.8</w:t>
+      </w:r>
+    </w:p>
+    <w:p>
+      <w:pPr>
+        <w:rPr>
+          <w:iCs/>
+          <w:szCs w:val="18"/>
+        </w:rPr>
+      </w:pPr>
+    </w:p>
+    <w:p>
+      <w:pPr>
+        <w:rPr>
+          <w:iCs/>
+          <w:szCs w:val="18"/>
+        </w:rPr>
+      </w:pPr>
+      <w:proofErr w:type="spellStart"/>
+      <w:r>
+        <w:rPr>
+          <w:iCs/>
+          <w:szCs w:val="18"/>
+        </w:rPr>
+        <w:t>Figure</w:t>
+      </w:r>
+      <w:proofErr w:type="spellEnd"/>
+      <w:r>
+        <w:rPr>
+          <w:iCs/>
+          <w:szCs w:val="18"/>
+        </w:rPr>
+        <w:t xml:space="preserve"> 6 </w:t>
+      </w:r>
+      <w:proofErr w:type="spellStart"/>
+      <w:r>
+        <w:rPr>
+          <w:iCs/>
+          <w:szCs w:val="18"/>
+        </w:rPr>
+        <w:t>shows</w:t>
+      </w:r>
+      <w:proofErr w:type="spellEnd"/>
+      <w:r>
+        <w:rPr>
+          <w:iCs/>
+          <w:szCs w:val="18"/>
+        </w:rPr>
+        <w:t xml:space="preserve"> stator </w:t>
+      </w:r>
+      <w:proofErr w:type="spellStart"/>
+      <w:r>
+        <w:rPr>
+          <w:iCs/>
+          <w:szCs w:val="18"/>
+        </w:rPr>
+        <w:t>slot</w:t>
+      </w:r>
+      <w:proofErr w:type="spellEnd"/>
+      <w:r>
+        <w:rPr>
+          <w:iCs/>
+          <w:szCs w:val="18"/>
+        </w:rPr>
+        <w:t xml:space="preserve"> </w:t>
+      </w:r>
+      <w:proofErr w:type="spellStart"/>
+      <w:r>
+        <w:rPr>
+          <w:iCs/>
+          <w:szCs w:val="18"/>
+        </w:rPr>
+        <w:t>dimensions</w:t>
+      </w:r>
+      <w:proofErr w:type="spellEnd"/>
+      <w:r>
+        <w:rPr>
+          <w:iCs/>
+          <w:szCs w:val="18"/>
+        </w:rPr>
+        <w:t>.</w:t>
+      </w:r>
+    </w:p>
+    <w:p>
+      <w:pPr>
+        <w:rPr>
+          <w:iCs/>
+          <w:szCs w:val="18"/>
+        </w:rPr>
+      </w:pPr>
+    </w:p>
+    <w:p>
+      <w:pPr>
+        <w:rPr>
+          <w:noProof/>
+          <w:lang w:eastAsia="tr-TR"/>
+        </w:rPr>
+      </w:pPr>
+      <w:r>
+        <w:rPr>
+          <w:noProof/>
+          <w:lang w:eastAsia="tr-TR"/>
+        </w:rPr>
+        <w:t xml:space="preserve">                            </w:t>
+      </w:r>
+      <w:r>
+        <w:rPr>
+          <w:noProof/>
+          <w:lang w:eastAsia="tr-TR"/>
+        </w:rPr>
+        <w:drawing>
+          <wp:inline distT="0" distB="0" distL="0" distR="0" wp14:anchorId="2EBEBD9B" wp14:editId="4CC30675">
+            <wp:extent cx="1809750" cy="1857375"/>
+            <wp:effectExtent l="0" t="0" r="0" b="9525"/>
+            <wp:docPr id="8" name="Resim 8"/>
+            <wp:cNvGraphicFramePr>
+              <a:graphicFrameLocks xmlns:a="http://schemas.openxmlformats.org/drawingml/2006/main" noChangeAspect="1"/>
+            </wp:cNvGraphicFramePr>
+            <a:graphic xmlns:a="http://schemas.openxmlformats.org/drawingml/2006/main">
+              <a:graphicData uri="http://schemas.openxmlformats.org/drawingml/2006/picture">
+                <pic:pic xmlns:pic="http://schemas.openxmlformats.org/drawingml/2006/picture">
+                  <pic:nvPicPr>
+                    <pic:cNvPr id="1" name=""/>
+                    <pic:cNvPicPr/>
+                  </pic:nvPicPr>
+                  <pic:blipFill>
+                    <a:blip r:embed="rId10"/>
+                    <a:stretch>
+                      <a:fillRect/>
+                    </a:stretch>
+                  </pic:blipFill>
+                  <pic:spPr>
+                    <a:xfrm>
+                      <a:off x="0" y="0"/>
+                      <a:ext cx="1809750" cy="1857375"/>
+                    </a:xfrm>
+                    <a:prstGeom prst="rect">
+                      <a:avLst/>
+                    </a:prstGeom>
+                  </pic:spPr>
+                </pic:pic>
+              </a:graphicData>
+            </a:graphic>
+          </wp:inline>
+        </w:drawing>
+      </w:r>
+      <w:r>
+        <w:rPr>
+          <w:noProof/>
+          <w:lang w:eastAsia="tr-TR"/>
+        </w:rPr>
+        <w:t xml:space="preserve"> </w:t>
+      </w:r>
+      <w:r>
+        <w:rPr>
+          <w:noProof/>
+          <w:lang w:eastAsia="tr-TR"/>
+        </w:rPr>
+        <w:drawing>
+          <wp:inline distT="0" distB="0" distL="0" distR="0" wp14:anchorId="1DF53479" wp14:editId="64960970">
+            <wp:extent cx="1722197" cy="1859973"/>
+            <wp:effectExtent l="0" t="0" r="0" b="6985"/>
+            <wp:docPr id="9" name="Resim 9"/>
+            <wp:cNvGraphicFramePr>
+              <a:graphicFrameLocks xmlns:a="http://schemas.openxmlformats.org/drawingml/2006/main" noChangeAspect="1"/>
+            </wp:cNvGraphicFramePr>
+            <a:graphic xmlns:a="http://schemas.openxmlformats.org/drawingml/2006/main">
+              <a:graphicData uri="http://schemas.openxmlformats.org/drawingml/2006/picture">
+                <pic:pic xmlns:pic="http://schemas.openxmlformats.org/drawingml/2006/picture">
+                  <pic:nvPicPr>
+                    <pic:cNvPr id="1" name=""/>
+                    <pic:cNvPicPr/>
+                  </pic:nvPicPr>
+                  <pic:blipFill>
+                    <a:blip r:embed="rId11"/>
+                    <a:stretch>
+                      <a:fillRect/>
+                    </a:stretch>
+                  </pic:blipFill>
+                  <pic:spPr>
+                    <a:xfrm>
+                      <a:off x="0" y="0"/>
+                      <a:ext cx="1736888" cy="1875839"/>
+                    </a:xfrm>
+                    <a:prstGeom prst="rect">
+                      <a:avLst/>
+                    </a:prstGeom>
+                  </pic:spPr>
+                </pic:pic>
+              </a:graphicData>
+            </a:graphic>
+          </wp:inline>
+        </w:drawing>
+      </w:r>
+    </w:p>
+    <w:p>
+      <w:pPr>
+        <w:pStyle w:val="ResimYazs"/>
         <w:jc w:val="center"/>
-        <w:rPr>
-          <w:sz w:val="24"/>
-        </w:rPr>
-      </w:pPr>
-      <w:r>
-        <w:rPr>
-          <w:sz w:val="24"/>
-        </w:rPr>
-        <w:t>Ф</w:t>
-      </w:r>
-      <w:r>
-        <w:rPr>
-          <w:sz w:val="24"/>
-        </w:rPr>
-        <w:t>=93.8mWeber</w:t>
-      </w:r>
-    </w:p>
-    <w:p>
-      <w:pPr>
-        <w:rPr>
-          <w:sz w:val="24"/>
-        </w:rPr>
-      </w:pPr>
-      <w:r>
-        <w:rPr>
-          <w:sz w:val="24"/>
-        </w:rPr>
-        <w:t>Keep the diameter same and increase the length to match required flux.</w:t>
+      </w:pPr>
+      <w:proofErr w:type="spellStart"/>
+      <w:r>
+        <w:t>Figure</w:t>
+      </w:r>
+      <w:proofErr w:type="spellEnd"/>
+      <w:r>
+        <w:t xml:space="preserve"> </w:t>
+      </w:r>
+      <w:r>
+        <w:t>6</w:t>
+      </w:r>
+      <w:r>
+        <w:t xml:space="preserve"> </w:t>
+      </w:r>
+      <w:r>
+        <w:t xml:space="preserve">Stator </w:t>
+      </w:r>
+      <w:proofErr w:type="spellStart"/>
+      <w:r>
+        <w:t>slot</w:t>
+      </w:r>
+      <w:proofErr w:type="spellEnd"/>
+      <w:r>
+        <w:t xml:space="preserve"> </w:t>
+      </w:r>
+    </w:p>
+    <w:p>
+      <w:pPr>
+        <w:rPr>
+          <w:iCs/>
+          <w:szCs w:val="18"/>
+        </w:rPr>
+      </w:pPr>
+    </w:p>
+    <w:p>
+      <w:pPr>
+        <w:rPr>
+          <w:iCs/>
+          <w:szCs w:val="18"/>
+        </w:rPr>
+      </w:pPr>
+    </w:p>
+    <w:p>
+      <w:pPr>
+        <w:rPr>
+          <w:b/>
+          <w:iCs/>
+          <w:sz w:val="32"/>
+          <w:szCs w:val="18"/>
+        </w:rPr>
+      </w:pPr>
+      <w:r>
+        <w:rPr>
+          <w:b/>
+          <w:iCs/>
+          <w:sz w:val="32"/>
+          <w:szCs w:val="18"/>
+        </w:rPr>
+        <w:br w:type="page"/>
       </w:r>
     </w:p>
     <w:p>
       <w:pPr>
         <w:jc w:val="center"/>
         <w:rPr>
-          <w:sz w:val="24"/>
-        </w:rPr>
-      </w:pPr>
-      <w:r>
-        <w:rPr>
-          <w:sz w:val="24"/>
-        </w:rPr>
-        <w:t xml:space="preserve">L=0.5m </w:t>
-      </w:r>
-      <w:r>
-        <w:rPr>
-          <w:sz w:val="24"/>
-        </w:rPr>
-        <w:t>Ф</w:t>
-      </w:r>
-      <w:r>
-        <w:rPr>
-          <w:sz w:val="24"/>
-        </w:rPr>
-        <w:t>=90 mWeber</w:t>
-      </w:r>
-    </w:p>
-    <w:p>
-      <w:pPr>
+          <w:iCs/>
+          <w:szCs w:val="18"/>
+        </w:rPr>
+      </w:pPr>
+      <w:r>
+        <w:rPr>
+          <w:b/>
+          <w:iCs/>
+          <w:sz w:val="32"/>
+          <w:szCs w:val="18"/>
+        </w:rPr>
+        <w:lastRenderedPageBreak/>
+        <w:t>2D Design</w:t>
+      </w:r>
+    </w:p>
+    <w:p>
+      <w:pPr>
+        <w:spacing w:line="240" w:lineRule="auto"/>
+        <w:rPr>
+          <w:iCs/>
+          <w:sz w:val="24"/>
+          <w:szCs w:val="18"/>
+        </w:rPr>
+      </w:pPr>
+      <w:proofErr w:type="spellStart"/>
+      <w:r>
+        <w:rPr>
+          <w:iCs/>
+          <w:sz w:val="24"/>
+          <w:szCs w:val="18"/>
+        </w:rPr>
+        <w:t>After</w:t>
+      </w:r>
+      <w:proofErr w:type="spellEnd"/>
+      <w:r>
+        <w:rPr>
+          <w:iCs/>
+          <w:sz w:val="24"/>
+          <w:szCs w:val="18"/>
+        </w:rPr>
+        <w:t xml:space="preserve"> </w:t>
+      </w:r>
+      <w:proofErr w:type="spellStart"/>
+      <w:r>
+        <w:rPr>
+          <w:iCs/>
+          <w:sz w:val="24"/>
+          <w:szCs w:val="18"/>
+        </w:rPr>
+        <w:t>RMxprt</w:t>
+      </w:r>
+      <w:proofErr w:type="spellEnd"/>
+      <w:r>
+        <w:rPr>
+          <w:iCs/>
+          <w:sz w:val="24"/>
+          <w:szCs w:val="18"/>
+        </w:rPr>
+        <w:t xml:space="preserve"> </w:t>
+      </w:r>
+      <w:proofErr w:type="spellStart"/>
+      <w:r>
+        <w:rPr>
+          <w:iCs/>
+          <w:sz w:val="24"/>
+          <w:szCs w:val="18"/>
+        </w:rPr>
+        <w:t>design</w:t>
+      </w:r>
+      <w:proofErr w:type="spellEnd"/>
+      <w:r>
+        <w:rPr>
+          <w:iCs/>
+          <w:sz w:val="24"/>
+          <w:szCs w:val="18"/>
+        </w:rPr>
+        <w:t xml:space="preserve">, </w:t>
+      </w:r>
+      <w:proofErr w:type="spellStart"/>
+      <w:r>
+        <w:rPr>
+          <w:iCs/>
+          <w:sz w:val="24"/>
+          <w:szCs w:val="18"/>
+        </w:rPr>
+        <w:t>the</w:t>
+      </w:r>
+      <w:proofErr w:type="spellEnd"/>
+      <w:r>
+        <w:rPr>
+          <w:iCs/>
+          <w:sz w:val="24"/>
+          <w:szCs w:val="18"/>
+        </w:rPr>
+        <w:t xml:space="preserve"> </w:t>
+      </w:r>
+      <w:proofErr w:type="spellStart"/>
+      <w:r>
+        <w:rPr>
+          <w:iCs/>
+          <w:sz w:val="24"/>
+          <w:szCs w:val="18"/>
+        </w:rPr>
+        <w:t>machine</w:t>
+      </w:r>
+      <w:proofErr w:type="spellEnd"/>
+      <w:r>
+        <w:rPr>
+          <w:iCs/>
+          <w:sz w:val="24"/>
+          <w:szCs w:val="18"/>
+        </w:rPr>
+        <w:t xml:space="preserve"> is </w:t>
+      </w:r>
+      <w:proofErr w:type="spellStart"/>
+      <w:r>
+        <w:rPr>
+          <w:iCs/>
+          <w:sz w:val="24"/>
+          <w:szCs w:val="18"/>
+        </w:rPr>
+        <w:t>also</w:t>
+      </w:r>
+      <w:proofErr w:type="spellEnd"/>
+      <w:r>
+        <w:rPr>
+          <w:iCs/>
+          <w:sz w:val="24"/>
+          <w:szCs w:val="18"/>
+        </w:rPr>
+        <w:t xml:space="preserve"> </w:t>
+      </w:r>
+      <w:proofErr w:type="spellStart"/>
+      <w:r>
+        <w:rPr>
+          <w:iCs/>
+          <w:sz w:val="24"/>
+          <w:szCs w:val="18"/>
+        </w:rPr>
+        <w:t>simulated</w:t>
+      </w:r>
+      <w:proofErr w:type="spellEnd"/>
+      <w:r>
+        <w:rPr>
+          <w:iCs/>
+          <w:sz w:val="24"/>
+          <w:szCs w:val="18"/>
+        </w:rPr>
+        <w:t xml:space="preserve"> </w:t>
+      </w:r>
+      <w:proofErr w:type="spellStart"/>
+      <w:r>
+        <w:rPr>
+          <w:iCs/>
+          <w:sz w:val="24"/>
+          <w:szCs w:val="18"/>
+        </w:rPr>
+        <w:t>by</w:t>
+      </w:r>
+      <w:proofErr w:type="spellEnd"/>
+      <w:r>
+        <w:rPr>
+          <w:iCs/>
+          <w:sz w:val="24"/>
+          <w:szCs w:val="18"/>
+        </w:rPr>
+        <w:t xml:space="preserve"> 2D </w:t>
+      </w:r>
+      <w:proofErr w:type="spellStart"/>
+      <w:r>
+        <w:rPr>
+          <w:iCs/>
+          <w:sz w:val="24"/>
+          <w:szCs w:val="18"/>
+        </w:rPr>
+        <w:t>fea</w:t>
+      </w:r>
+      <w:proofErr w:type="spellEnd"/>
+      <w:r>
+        <w:rPr>
+          <w:iCs/>
+          <w:sz w:val="24"/>
+          <w:szCs w:val="18"/>
+        </w:rPr>
+        <w:t xml:space="preserve"> </w:t>
+      </w:r>
+      <w:proofErr w:type="spellStart"/>
+      <w:r>
+        <w:rPr>
+          <w:iCs/>
+          <w:sz w:val="24"/>
+          <w:szCs w:val="18"/>
+        </w:rPr>
+        <w:t>tool</w:t>
+      </w:r>
+      <w:proofErr w:type="spellEnd"/>
+      <w:r>
+        <w:rPr>
+          <w:iCs/>
+          <w:sz w:val="24"/>
+          <w:szCs w:val="18"/>
+        </w:rPr>
+        <w:t xml:space="preserve">. </w:t>
+      </w:r>
+      <w:proofErr w:type="spellStart"/>
+      <w:r>
+        <w:rPr>
+          <w:iCs/>
+          <w:sz w:val="24"/>
+          <w:szCs w:val="18"/>
+        </w:rPr>
+        <w:t>Again</w:t>
+      </w:r>
+      <w:proofErr w:type="spellEnd"/>
+      <w:r>
+        <w:rPr>
+          <w:iCs/>
+          <w:sz w:val="24"/>
+          <w:szCs w:val="18"/>
+        </w:rPr>
+        <w:t xml:space="preserve"> </w:t>
+      </w:r>
+      <w:proofErr w:type="spellStart"/>
+      <w:r>
+        <w:rPr>
+          <w:iCs/>
+          <w:sz w:val="24"/>
+          <w:szCs w:val="18"/>
+        </w:rPr>
+        <w:t>Ansys</w:t>
+      </w:r>
+      <w:proofErr w:type="spellEnd"/>
+      <w:r>
+        <w:rPr>
+          <w:iCs/>
+          <w:sz w:val="24"/>
+          <w:szCs w:val="18"/>
+        </w:rPr>
+        <w:t xml:space="preserve"> </w:t>
+      </w:r>
+      <w:proofErr w:type="spellStart"/>
+      <w:r>
+        <w:rPr>
+          <w:iCs/>
+          <w:sz w:val="24"/>
+          <w:szCs w:val="18"/>
+        </w:rPr>
+        <w:t>Maxwell</w:t>
+      </w:r>
+      <w:proofErr w:type="spellEnd"/>
+      <w:r>
+        <w:rPr>
+          <w:iCs/>
+          <w:sz w:val="24"/>
+          <w:szCs w:val="18"/>
+        </w:rPr>
+        <w:t xml:space="preserve"> is </w:t>
+      </w:r>
+      <w:proofErr w:type="spellStart"/>
+      <w:r>
+        <w:rPr>
+          <w:iCs/>
+          <w:sz w:val="24"/>
+          <w:szCs w:val="18"/>
+        </w:rPr>
+        <w:t>used</w:t>
+      </w:r>
+      <w:proofErr w:type="spellEnd"/>
+      <w:r>
+        <w:rPr>
+          <w:iCs/>
+          <w:sz w:val="24"/>
+          <w:szCs w:val="18"/>
+        </w:rPr>
+        <w:t>.</w:t>
+      </w:r>
+    </w:p>
+    <w:p>
+      <w:pPr>
+        <w:spacing w:line="240" w:lineRule="auto"/>
+        <w:rPr>
+          <w:iCs/>
+          <w:sz w:val="24"/>
+          <w:szCs w:val="18"/>
+        </w:rPr>
+      </w:pPr>
+      <w:proofErr w:type="spellStart"/>
+      <w:r>
+        <w:rPr>
+          <w:iCs/>
+          <w:sz w:val="24"/>
+          <w:szCs w:val="18"/>
+        </w:rPr>
+        <w:t>Figure</w:t>
+      </w:r>
+      <w:proofErr w:type="spellEnd"/>
+      <w:r>
+        <w:rPr>
+          <w:iCs/>
+          <w:sz w:val="24"/>
+          <w:szCs w:val="18"/>
+        </w:rPr>
+        <w:t xml:space="preserve"> 7 </w:t>
+      </w:r>
+      <w:proofErr w:type="spellStart"/>
+      <w:r>
+        <w:rPr>
+          <w:iCs/>
+          <w:sz w:val="24"/>
+          <w:szCs w:val="18"/>
+        </w:rPr>
+        <w:t>shows</w:t>
+      </w:r>
+      <w:proofErr w:type="spellEnd"/>
+      <w:r>
+        <w:rPr>
+          <w:iCs/>
+          <w:sz w:val="24"/>
+          <w:szCs w:val="18"/>
+        </w:rPr>
+        <w:t xml:space="preserve"> </w:t>
+      </w:r>
+      <w:proofErr w:type="spellStart"/>
+      <w:r>
+        <w:rPr>
+          <w:iCs/>
+          <w:sz w:val="24"/>
+          <w:szCs w:val="18"/>
+        </w:rPr>
+        <w:t>flux</w:t>
+      </w:r>
+      <w:proofErr w:type="spellEnd"/>
+      <w:r>
+        <w:rPr>
+          <w:iCs/>
+          <w:sz w:val="24"/>
+          <w:szCs w:val="18"/>
+        </w:rPr>
+        <w:t xml:space="preserve"> </w:t>
+      </w:r>
+      <w:proofErr w:type="spellStart"/>
+      <w:r>
+        <w:rPr>
+          <w:iCs/>
+          <w:sz w:val="24"/>
+          <w:szCs w:val="18"/>
+        </w:rPr>
+        <w:t>density</w:t>
+      </w:r>
+      <w:proofErr w:type="spellEnd"/>
+      <w:r>
+        <w:rPr>
+          <w:iCs/>
+          <w:sz w:val="24"/>
+          <w:szCs w:val="18"/>
+        </w:rPr>
+        <w:t xml:space="preserve"> of </w:t>
+      </w:r>
+      <w:proofErr w:type="spellStart"/>
+      <w:r>
+        <w:rPr>
+          <w:iCs/>
+          <w:sz w:val="24"/>
+          <w:szCs w:val="18"/>
+        </w:rPr>
+        <w:t>the</w:t>
+      </w:r>
+      <w:proofErr w:type="spellEnd"/>
+      <w:r>
+        <w:rPr>
+          <w:iCs/>
+          <w:sz w:val="24"/>
+          <w:szCs w:val="18"/>
+        </w:rPr>
+        <w:t xml:space="preserve"> </w:t>
+      </w:r>
+      <w:proofErr w:type="spellStart"/>
+      <w:r>
+        <w:rPr>
+          <w:iCs/>
+          <w:sz w:val="24"/>
+          <w:szCs w:val="18"/>
+        </w:rPr>
+        <w:t>machine</w:t>
+      </w:r>
+      <w:proofErr w:type="spellEnd"/>
+      <w:r>
+        <w:rPr>
+          <w:iCs/>
+          <w:sz w:val="24"/>
+          <w:szCs w:val="18"/>
+        </w:rPr>
+        <w:t xml:space="preserve"> </w:t>
+      </w:r>
+      <w:proofErr w:type="spellStart"/>
+      <w:r>
+        <w:rPr>
+          <w:iCs/>
+          <w:sz w:val="24"/>
+          <w:szCs w:val="18"/>
+        </w:rPr>
+        <w:t>while</w:t>
+      </w:r>
+      <w:proofErr w:type="spellEnd"/>
+      <w:r>
+        <w:rPr>
+          <w:iCs/>
+          <w:sz w:val="24"/>
+          <w:szCs w:val="18"/>
+        </w:rPr>
+        <w:t xml:space="preserve"> it is </w:t>
+      </w:r>
+      <w:proofErr w:type="spellStart"/>
+      <w:r>
+        <w:rPr>
+          <w:iCs/>
+          <w:sz w:val="24"/>
+          <w:szCs w:val="18"/>
+        </w:rPr>
+        <w:t>operating</w:t>
+      </w:r>
+      <w:proofErr w:type="spellEnd"/>
+      <w:r>
+        <w:rPr>
+          <w:iCs/>
+          <w:sz w:val="24"/>
+          <w:szCs w:val="18"/>
+        </w:rPr>
+        <w:t xml:space="preserve"> in </w:t>
+      </w:r>
+      <w:proofErr w:type="spellStart"/>
+      <w:r>
+        <w:rPr>
+          <w:iCs/>
+          <w:sz w:val="24"/>
+          <w:szCs w:val="18"/>
+        </w:rPr>
+        <w:t>rated</w:t>
+      </w:r>
+      <w:proofErr w:type="spellEnd"/>
+      <w:r>
+        <w:rPr>
+          <w:iCs/>
+          <w:sz w:val="24"/>
+          <w:szCs w:val="18"/>
+        </w:rPr>
+        <w:t xml:space="preserve"> </w:t>
+      </w:r>
+      <w:proofErr w:type="spellStart"/>
+      <w:r>
+        <w:rPr>
+          <w:iCs/>
+          <w:sz w:val="24"/>
+          <w:szCs w:val="18"/>
+        </w:rPr>
+        <w:t>conditions</w:t>
+      </w:r>
+      <w:proofErr w:type="spellEnd"/>
+      <w:r>
+        <w:rPr>
+          <w:iCs/>
+          <w:sz w:val="24"/>
+          <w:szCs w:val="18"/>
+        </w:rPr>
+        <w:t>.</w:t>
+      </w:r>
+    </w:p>
+    <w:p>
+      <w:pPr>
+        <w:spacing w:line="240" w:lineRule="auto"/>
+        <w:rPr>
+          <w:iCs/>
+          <w:sz w:val="24"/>
+          <w:szCs w:val="18"/>
+        </w:rPr>
+      </w:pPr>
+    </w:p>
+    <w:p>
+      <w:pPr>
+        <w:keepNext/>
+        <w:spacing w:line="240" w:lineRule="auto"/>
         <w:jc w:val="center"/>
-        <w:rPr>
-          <w:sz w:val="24"/>
-        </w:rPr>
-      </w:pPr>
-      <w:r>
-        <w:rPr>
-          <w:sz w:val="24"/>
-        </w:rPr>
-        <w:t xml:space="preserve">L=0.52m </w:t>
-      </w:r>
-      <w:r>
-        <w:rPr>
-          <w:sz w:val="24"/>
-        </w:rPr>
-        <w:t>Ф</w:t>
-      </w:r>
-      <w:r>
-        <w:rPr>
-          <w:sz w:val="24"/>
-        </w:rPr>
-        <w:t>=0.93 mWeber</w:t>
-      </w:r>
-    </w:p>
-    <w:p>
-      <w:pPr>
-        <w:rPr>
-          <w:sz w:val="24"/>
-        </w:rPr>
-      </w:pPr>
-      <w:r>
-        <w:rPr>
-          <w:sz w:val="24"/>
-        </w:rPr>
-        <w:br w:type="page"/>
-      </w:r>
-    </w:p>
-    <w:p>
-      <w:pPr>
+      </w:pPr>
+      <w:r>
+        <w:rPr>
+          <w:noProof/>
+          <w:lang w:eastAsia="tr-TR"/>
+        </w:rPr>
+        <w:drawing>
+          <wp:inline distT="0" distB="0" distL="0" distR="0" wp14:anchorId="1FE109DD" wp14:editId="17442F57">
+            <wp:extent cx="5760720" cy="4142105"/>
+            <wp:effectExtent l="0" t="0" r="0" b="0"/>
+            <wp:docPr id="10" name="Resim 10"/>
+            <wp:cNvGraphicFramePr>
+              <a:graphicFrameLocks xmlns:a="http://schemas.openxmlformats.org/drawingml/2006/main" noChangeAspect="1"/>
+            </wp:cNvGraphicFramePr>
+            <a:graphic xmlns:a="http://schemas.openxmlformats.org/drawingml/2006/main">
+              <a:graphicData uri="http://schemas.openxmlformats.org/drawingml/2006/picture">
+                <pic:pic xmlns:pic="http://schemas.openxmlformats.org/drawingml/2006/picture">
+                  <pic:nvPicPr>
+                    <pic:cNvPr id="1" name=""/>
+                    <pic:cNvPicPr/>
+                  </pic:nvPicPr>
+                  <pic:blipFill>
+                    <a:blip r:embed="rId12"/>
+                    <a:stretch>
+                      <a:fillRect/>
+                    </a:stretch>
+                  </pic:blipFill>
+                  <pic:spPr>
+                    <a:xfrm>
+                      <a:off x="0" y="0"/>
+                      <a:ext cx="5760720" cy="4142105"/>
+                    </a:xfrm>
+                    <a:prstGeom prst="rect">
+                      <a:avLst/>
+                    </a:prstGeom>
+                  </pic:spPr>
+                </pic:pic>
+              </a:graphicData>
+            </a:graphic>
+          </wp:inline>
+        </w:drawing>
+      </w:r>
+    </w:p>
+    <w:p>
+      <w:pPr>
+        <w:pStyle w:val="ResimYazs"/>
         <w:jc w:val="center"/>
         <w:rPr>
-          <w:sz w:val="24"/>
-        </w:rPr>
-      </w:pPr>
-      <w:r>
-        <w:rPr>
-          <w:sz w:val="24"/>
-        </w:rPr>
-        <w:lastRenderedPageBreak/>
-        <w:t>Analytical Results</w:t>
-      </w:r>
-    </w:p>
-    <w:p>
-      <w:pPr>
-        <w:rPr>
-          <w:sz w:val="24"/>
-        </w:rPr>
-      </w:pPr>
-      <w:r>
-        <w:rPr>
-          <w:sz w:val="24"/>
-        </w:rPr>
-        <w:t>L=0.52</w:t>
-      </w:r>
-      <w:r>
-        <w:rPr>
-          <w:sz w:val="24"/>
-        </w:rPr>
-        <w:t xml:space="preserve"> </w:t>
-      </w:r>
-      <w:r>
-        <w:rPr>
-          <w:sz w:val="24"/>
-        </w:rPr>
-        <w:t>m</w:t>
-      </w:r>
-    </w:p>
-    <w:p>
-      <w:pPr>
-        <w:rPr>
-          <w:sz w:val="24"/>
-        </w:rPr>
-      </w:pPr>
-      <w:r>
-        <w:rPr>
-          <w:sz w:val="24"/>
-        </w:rPr>
-        <w:t>D=0.6</w:t>
-      </w:r>
-      <w:r>
-        <w:rPr>
-          <w:sz w:val="24"/>
-        </w:rPr>
-        <w:t xml:space="preserve"> </w:t>
-      </w:r>
-      <w:r>
-        <w:rPr>
-          <w:sz w:val="24"/>
-        </w:rPr>
-        <w:t>m</w:t>
-      </w:r>
-    </w:p>
-    <w:p>
-      <w:pPr>
-        <w:rPr>
-          <w:sz w:val="24"/>
-        </w:rPr>
-      </w:pPr>
-      <w:r>
-        <w:rPr>
-          <w:sz w:val="24"/>
-        </w:rPr>
-        <w:t>A=</w:t>
-      </w:r>
-      <w:r>
-        <w:rPr>
-          <w:sz w:val="24"/>
-        </w:rPr>
-        <w:t>51 kA/m</w:t>
-      </w:r>
-    </w:p>
-    <w:p>
-      <w:pPr>
-        <w:rPr>
-          <w:sz w:val="24"/>
-        </w:rPr>
-      </w:pPr>
-      <w:r>
-        <w:rPr>
-          <w:sz w:val="24"/>
-        </w:rPr>
-        <w:t>X=0.867</w:t>
-      </w:r>
-    </w:p>
-    <w:p>
-      <w:pPr>
-        <w:rPr>
-          <w:sz w:val="24"/>
-        </w:rPr>
-      </w:pPr>
-      <w:r>
-        <w:rPr>
-          <w:sz w:val="24"/>
-        </w:rPr>
-        <w:t>I=</w:t>
-      </w:r>
-      <w:r>
-        <w:rPr>
-          <w:sz w:val="24"/>
-        </w:rPr>
-        <w:t>641A</w:t>
+          <w:color w:val="auto"/>
+          <w:sz w:val="24"/>
+        </w:rPr>
+      </w:pPr>
+      <w:proofErr w:type="spellStart"/>
+      <w:r>
+        <w:t>Figure</w:t>
+      </w:r>
+      <w:proofErr w:type="spellEnd"/>
+      <w:r>
+        <w:t xml:space="preserve"> 7</w:t>
       </w:r>
       <w:bookmarkStart w:id="0" w:name="_GoBack"/>
       <w:bookmarkEnd w:id="0"/>
@@ -1300,6 +6783,42 @@
     <w:semiHidden/>
     <w:unhideWhenUsed/>
   </w:style>
+  <w:style w:type="paragraph" w:styleId="ResimYazs">
+    <w:name w:val="caption"/>
+    <w:basedOn w:val="Normal"/>
+    <w:next w:val="Normal"/>
+    <w:uiPriority w:val="35"/>
+    <w:unhideWhenUsed/>
+    <w:qFormat/>
+    <w:rsid w:val="00CF51D7"/>
+    <w:pPr>
+      <w:spacing w:after="200" w:line="240" w:lineRule="auto"/>
+    </w:pPr>
+    <w:rPr>
+      <w:i/>
+      <w:iCs/>
+      <w:color w:val="44546A" w:themeColor="text2"/>
+      <w:sz w:val="18"/>
+      <w:szCs w:val="18"/>
+    </w:rPr>
+  </w:style>
+  <w:style w:type="paragraph" w:styleId="NormalWeb">
+    <w:name w:val="Normal (Web)"/>
+    <w:basedOn w:val="Normal"/>
+    <w:uiPriority w:val="99"/>
+    <w:semiHidden/>
+    <w:unhideWhenUsed/>
+    <w:rsid w:val="002521CB"/>
+    <w:pPr>
+      <w:spacing w:before="100" w:beforeAutospacing="1" w:after="100" w:afterAutospacing="1" w:line="240" w:lineRule="auto"/>
+    </w:pPr>
+    <w:rPr>
+      <w:rFonts w:ascii="Times New Roman" w:eastAsia="Times New Roman" w:hAnsi="Times New Roman" w:cs="Times New Roman"/>
+      <w:sz w:val="24"/>
+      <w:szCs w:val="24"/>
+      <w:lang w:eastAsia="tr-TR"/>
+    </w:rPr>
+  </w:style>
 </w:styles>
 </file>
 

--- a/Rated output power is 1280 kW.docx
+++ b/Rated output power is 1280 kW.docx
@@ -64,7 +64,7 @@
                     </pic:cNvPicPr>
                   </pic:nvPicPr>
                   <pic:blipFill>
-                    <a:blip r:embed="rId4">
+                    <a:blip r:embed="rId6">
                       <a:extLst>
                         <a:ext uri="{28A0092B-C50C-407E-A947-70E740481C1C}">
                           <a14:useLocalDpi xmlns:a14="http://schemas.microsoft.com/office/drawing/2010/main" val="0"/>
@@ -3047,7 +3047,7 @@
                     <pic:cNvPicPr/>
                   </pic:nvPicPr>
                   <pic:blipFill>
-                    <a:blip r:embed="rId5"/>
+                    <a:blip r:embed="rId7"/>
                     <a:stretch>
                       <a:fillRect/>
                     </a:stretch>
@@ -3253,532 +3253,6 @@
             <wp:extent cx="5760720" cy="2505710"/>
             <wp:effectExtent l="0" t="0" r="0" b="8890"/>
             <wp:docPr id="2" name="Resim 2"/>
-            <wp:cNvGraphicFramePr>
-              <a:graphicFrameLocks xmlns:a="http://schemas.openxmlformats.org/drawingml/2006/main" noChangeAspect="1"/>
-            </wp:cNvGraphicFramePr>
-            <a:graphic xmlns:a="http://schemas.openxmlformats.org/drawingml/2006/main">
-              <a:graphicData uri="http://schemas.openxmlformats.org/drawingml/2006/picture">
-                <pic:pic xmlns:pic="http://schemas.openxmlformats.org/drawingml/2006/picture">
-                  <pic:nvPicPr>
-                    <pic:cNvPr id="1" name=""/>
-                    <pic:cNvPicPr/>
-                  </pic:nvPicPr>
-                  <pic:blipFill>
-                    <a:blip r:embed="rId6"/>
-                    <a:stretch>
-                      <a:fillRect/>
-                    </a:stretch>
-                  </pic:blipFill>
-                  <pic:spPr>
-                    <a:xfrm>
-                      <a:off x="0" y="0"/>
-                      <a:ext cx="5760720" cy="2505710"/>
-                    </a:xfrm>
-                    <a:prstGeom prst="rect">
-                      <a:avLst/>
-                    </a:prstGeom>
-                  </pic:spPr>
-                </pic:pic>
-              </a:graphicData>
-            </a:graphic>
-          </wp:inline>
-        </w:drawing>
-      </w:r>
-    </w:p>
-    <w:p>
-      <w:pPr>
-        <w:pStyle w:val="ResimYazs"/>
-        <w:jc w:val="center"/>
-      </w:pPr>
-      <w:proofErr w:type="spellStart"/>
-      <w:r>
-        <w:t>Figure</w:t>
-      </w:r>
-      <w:proofErr w:type="spellEnd"/>
-      <w:r>
-        <w:t xml:space="preserve"> </w:t>
-      </w:r>
-      <w:r>
-        <w:fldChar w:fldCharType="begin"/>
-      </w:r>
-      <w:r>
-        <w:instrText xml:space="preserve"> SEQ Figure \* ARABIC </w:instrText>
-      </w:r>
-      <w:r>
-        <w:fldChar w:fldCharType="separate"/>
-      </w:r>
-      <w:r>
-        <w:rPr>
-          <w:noProof/>
-        </w:rPr>
-        <w:t>2</w:t>
-      </w:r>
-      <w:r>
-        <w:fldChar w:fldCharType="end"/>
-      </w:r>
-      <w:r>
-        <w:t xml:space="preserve"> </w:t>
-      </w:r>
-      <w:proofErr w:type="spellStart"/>
-      <w:r>
-        <w:t>Output</w:t>
-      </w:r>
-      <w:proofErr w:type="spellEnd"/>
-      <w:r>
-        <w:t xml:space="preserve"> </w:t>
-      </w:r>
-      <w:proofErr w:type="spellStart"/>
-      <w:r>
-        <w:t>power</w:t>
-      </w:r>
-      <w:proofErr w:type="spellEnd"/>
-      <w:r>
-        <w:t xml:space="preserve"> </w:t>
-      </w:r>
-      <w:proofErr w:type="spellStart"/>
-      <w:r>
-        <w:t>vs</w:t>
-      </w:r>
-      <w:proofErr w:type="spellEnd"/>
-      <w:r>
-        <w:t xml:space="preserve"> </w:t>
-      </w:r>
-      <w:proofErr w:type="spellStart"/>
-      <w:r>
-        <w:t>speed</w:t>
-      </w:r>
-      <w:proofErr w:type="spellEnd"/>
-    </w:p>
-    <w:p/>
-    <w:p/>
-    <w:p>
-      <w:pPr>
-        <w:rPr>
-          <w:sz w:val="24"/>
-        </w:rPr>
-      </w:pPr>
-      <w:proofErr w:type="spellStart"/>
-      <w:r>
-        <w:rPr>
-          <w:sz w:val="24"/>
-        </w:rPr>
-        <w:t>Output</w:t>
-      </w:r>
-      <w:proofErr w:type="spellEnd"/>
-      <w:r>
-        <w:rPr>
-          <w:sz w:val="24"/>
-        </w:rPr>
-        <w:t xml:space="preserve"> </w:t>
-      </w:r>
-      <w:proofErr w:type="spellStart"/>
-      <w:r>
-        <w:rPr>
-          <w:sz w:val="24"/>
-        </w:rPr>
-        <w:t>torque</w:t>
-      </w:r>
-      <w:proofErr w:type="spellEnd"/>
-      <w:r>
-        <w:rPr>
-          <w:sz w:val="24"/>
-        </w:rPr>
-        <w:t xml:space="preserve"> </w:t>
-      </w:r>
-      <w:proofErr w:type="spellStart"/>
-      <w:r>
-        <w:rPr>
-          <w:sz w:val="24"/>
-        </w:rPr>
-        <w:t>vs</w:t>
-      </w:r>
-      <w:proofErr w:type="spellEnd"/>
-      <w:r>
-        <w:rPr>
-          <w:sz w:val="24"/>
-        </w:rPr>
-        <w:t xml:space="preserve"> </w:t>
-      </w:r>
-      <w:proofErr w:type="spellStart"/>
-      <w:r>
-        <w:rPr>
-          <w:sz w:val="24"/>
-        </w:rPr>
-        <w:t>speed</w:t>
-      </w:r>
-      <w:proofErr w:type="spellEnd"/>
-      <w:r>
-        <w:rPr>
-          <w:sz w:val="24"/>
-        </w:rPr>
-        <w:t xml:space="preserve"> </w:t>
-      </w:r>
-      <w:proofErr w:type="spellStart"/>
-      <w:r>
-        <w:rPr>
-          <w:sz w:val="24"/>
-        </w:rPr>
-        <w:t>graph</w:t>
-      </w:r>
-      <w:proofErr w:type="spellEnd"/>
-      <w:r>
-        <w:rPr>
-          <w:sz w:val="24"/>
-        </w:rPr>
-        <w:t xml:space="preserve"> is </w:t>
-      </w:r>
-      <w:proofErr w:type="spellStart"/>
-      <w:r>
-        <w:rPr>
-          <w:sz w:val="24"/>
-        </w:rPr>
-        <w:t>given</w:t>
-      </w:r>
-      <w:proofErr w:type="spellEnd"/>
-      <w:r>
-        <w:rPr>
-          <w:sz w:val="24"/>
-        </w:rPr>
-        <w:t xml:space="preserve"> in </w:t>
-      </w:r>
-      <w:proofErr w:type="spellStart"/>
-      <w:r>
-        <w:rPr>
-          <w:sz w:val="24"/>
-        </w:rPr>
-        <w:t>figure</w:t>
-      </w:r>
-      <w:proofErr w:type="spellEnd"/>
-      <w:r>
-        <w:rPr>
-          <w:sz w:val="24"/>
-        </w:rPr>
-        <w:t xml:space="preserve"> 3.</w:t>
-      </w:r>
-    </w:p>
-    <w:p/>
-    <w:p>
-      <w:pPr>
-        <w:keepNext/>
-        <w:jc w:val="center"/>
-      </w:pPr>
-      <w:r>
-        <w:rPr>
-          <w:noProof/>
-          <w:lang w:eastAsia="tr-TR"/>
-        </w:rPr>
-        <w:drawing>
-          <wp:inline distT="0" distB="0" distL="0" distR="0" wp14:anchorId="1CE553B1" wp14:editId="24C86114">
-            <wp:extent cx="5760720" cy="2509520"/>
-            <wp:effectExtent l="0" t="0" r="0" b="5080"/>
-            <wp:docPr id="3" name="Resim 3"/>
-            <wp:cNvGraphicFramePr>
-              <a:graphicFrameLocks xmlns:a="http://schemas.openxmlformats.org/drawingml/2006/main" noChangeAspect="1"/>
-            </wp:cNvGraphicFramePr>
-            <a:graphic xmlns:a="http://schemas.openxmlformats.org/drawingml/2006/main">
-              <a:graphicData uri="http://schemas.openxmlformats.org/drawingml/2006/picture">
-                <pic:pic xmlns:pic="http://schemas.openxmlformats.org/drawingml/2006/picture">
-                  <pic:nvPicPr>
-                    <pic:cNvPr id="1" name=""/>
-                    <pic:cNvPicPr/>
-                  </pic:nvPicPr>
-                  <pic:blipFill>
-                    <a:blip r:embed="rId7"/>
-                    <a:stretch>
-                      <a:fillRect/>
-                    </a:stretch>
-                  </pic:blipFill>
-                  <pic:spPr>
-                    <a:xfrm>
-                      <a:off x="0" y="0"/>
-                      <a:ext cx="5760720" cy="2509520"/>
-                    </a:xfrm>
-                    <a:prstGeom prst="rect">
-                      <a:avLst/>
-                    </a:prstGeom>
-                  </pic:spPr>
-                </pic:pic>
-              </a:graphicData>
-            </a:graphic>
-          </wp:inline>
-        </w:drawing>
-      </w:r>
-    </w:p>
-    <w:p>
-      <w:pPr>
-        <w:pStyle w:val="ResimYazs"/>
-        <w:jc w:val="center"/>
-      </w:pPr>
-      <w:proofErr w:type="spellStart"/>
-      <w:r>
-        <w:t>Figure</w:t>
-      </w:r>
-      <w:proofErr w:type="spellEnd"/>
-      <w:r>
-        <w:t xml:space="preserve"> </w:t>
-      </w:r>
-      <w:r>
-        <w:fldChar w:fldCharType="begin"/>
-      </w:r>
-      <w:r>
-        <w:instrText xml:space="preserve"> SEQ Figure \* ARABIC </w:instrText>
-      </w:r>
-      <w:r>
-        <w:fldChar w:fldCharType="separate"/>
-      </w:r>
-      <w:r>
-        <w:rPr>
-          <w:noProof/>
-        </w:rPr>
-        <w:t>3</w:t>
-      </w:r>
-      <w:r>
-        <w:fldChar w:fldCharType="end"/>
-      </w:r>
-      <w:r>
-        <w:t xml:space="preserve"> </w:t>
-      </w:r>
-      <w:proofErr w:type="spellStart"/>
-      <w:r>
-        <w:t>Output</w:t>
-      </w:r>
-      <w:proofErr w:type="spellEnd"/>
-      <w:r>
-        <w:t xml:space="preserve"> </w:t>
-      </w:r>
-      <w:proofErr w:type="spellStart"/>
-      <w:r>
-        <w:t>torque</w:t>
-      </w:r>
-      <w:proofErr w:type="spellEnd"/>
-      <w:r>
-        <w:t xml:space="preserve"> </w:t>
-      </w:r>
-      <w:proofErr w:type="spellStart"/>
-      <w:r>
-        <w:t>vs</w:t>
-      </w:r>
-      <w:proofErr w:type="spellEnd"/>
-      <w:r>
-        <w:t xml:space="preserve"> </w:t>
-      </w:r>
-      <w:proofErr w:type="spellStart"/>
-      <w:r>
-        <w:t>speed</w:t>
-      </w:r>
-      <w:proofErr w:type="spellEnd"/>
-    </w:p>
-    <w:p>
-      <w:r>
-        <w:br w:type="page"/>
-      </w:r>
-    </w:p>
-    <w:p>
-      <w:pPr>
-        <w:rPr>
-          <w:sz w:val="24"/>
-        </w:rPr>
-      </w:pPr>
-      <w:proofErr w:type="spellStart"/>
-      <w:r>
-        <w:rPr>
-          <w:sz w:val="24"/>
-        </w:rPr>
-        <w:lastRenderedPageBreak/>
-        <w:t>Efficiency</w:t>
-      </w:r>
-      <w:proofErr w:type="spellEnd"/>
-      <w:r>
-        <w:rPr>
-          <w:sz w:val="24"/>
-        </w:rPr>
-        <w:t xml:space="preserve"> </w:t>
-      </w:r>
-      <w:proofErr w:type="spellStart"/>
-      <w:r>
-        <w:rPr>
-          <w:sz w:val="24"/>
-        </w:rPr>
-        <w:t>vs</w:t>
-      </w:r>
-      <w:proofErr w:type="spellEnd"/>
-      <w:r>
-        <w:rPr>
-          <w:sz w:val="24"/>
-        </w:rPr>
-        <w:t xml:space="preserve"> </w:t>
-      </w:r>
-      <w:proofErr w:type="spellStart"/>
-      <w:r>
-        <w:rPr>
-          <w:sz w:val="24"/>
-        </w:rPr>
-        <w:t>output</w:t>
-      </w:r>
-      <w:proofErr w:type="spellEnd"/>
-      <w:r>
-        <w:rPr>
-          <w:sz w:val="24"/>
-        </w:rPr>
-        <w:t xml:space="preserve"> </w:t>
-      </w:r>
-      <w:proofErr w:type="spellStart"/>
-      <w:r>
-        <w:rPr>
-          <w:sz w:val="24"/>
-        </w:rPr>
-        <w:t>power</w:t>
-      </w:r>
-      <w:proofErr w:type="spellEnd"/>
-      <w:r>
-        <w:rPr>
-          <w:sz w:val="24"/>
-        </w:rPr>
-        <w:t xml:space="preserve"> </w:t>
-      </w:r>
-      <w:proofErr w:type="spellStart"/>
-      <w:r>
-        <w:rPr>
-          <w:sz w:val="24"/>
-        </w:rPr>
-        <w:t>graph</w:t>
-      </w:r>
-      <w:proofErr w:type="spellEnd"/>
-      <w:r>
-        <w:rPr>
-          <w:sz w:val="24"/>
-        </w:rPr>
-        <w:t xml:space="preserve"> is </w:t>
-      </w:r>
-      <w:proofErr w:type="spellStart"/>
-      <w:r>
-        <w:rPr>
-          <w:sz w:val="24"/>
-        </w:rPr>
-        <w:t>given</w:t>
-      </w:r>
-      <w:proofErr w:type="spellEnd"/>
-      <w:r>
-        <w:rPr>
-          <w:sz w:val="24"/>
-        </w:rPr>
-        <w:t xml:space="preserve"> in </w:t>
-      </w:r>
-      <w:proofErr w:type="spellStart"/>
-      <w:r>
-        <w:rPr>
-          <w:sz w:val="24"/>
-        </w:rPr>
-        <w:t>figure</w:t>
-      </w:r>
-      <w:proofErr w:type="spellEnd"/>
-      <w:r>
-        <w:rPr>
-          <w:sz w:val="24"/>
-        </w:rPr>
-        <w:t xml:space="preserve"> 4. </w:t>
-      </w:r>
-      <w:proofErr w:type="spellStart"/>
-      <w:r>
-        <w:rPr>
-          <w:sz w:val="24"/>
-        </w:rPr>
-        <w:t>It</w:t>
-      </w:r>
-      <w:proofErr w:type="spellEnd"/>
-      <w:r>
-        <w:rPr>
-          <w:sz w:val="24"/>
-        </w:rPr>
-        <w:t xml:space="preserve"> can be </w:t>
-      </w:r>
-      <w:proofErr w:type="spellStart"/>
-      <w:r>
-        <w:rPr>
-          <w:sz w:val="24"/>
-        </w:rPr>
-        <w:t>seen</w:t>
-      </w:r>
-      <w:proofErr w:type="spellEnd"/>
-      <w:r>
-        <w:rPr>
-          <w:sz w:val="24"/>
-        </w:rPr>
-        <w:t xml:space="preserve"> </w:t>
-      </w:r>
-      <w:proofErr w:type="spellStart"/>
-      <w:r>
-        <w:rPr>
-          <w:sz w:val="24"/>
-        </w:rPr>
-        <w:t>that</w:t>
-      </w:r>
-      <w:proofErr w:type="spellEnd"/>
-      <w:r>
-        <w:rPr>
-          <w:sz w:val="24"/>
-        </w:rPr>
-        <w:t xml:space="preserve">, </w:t>
-      </w:r>
-      <w:proofErr w:type="spellStart"/>
-      <w:r>
-        <w:rPr>
-          <w:sz w:val="24"/>
-        </w:rPr>
-        <w:t>the</w:t>
-      </w:r>
-      <w:proofErr w:type="spellEnd"/>
-      <w:r>
-        <w:rPr>
-          <w:sz w:val="24"/>
-        </w:rPr>
-        <w:t xml:space="preserve"> </w:t>
-      </w:r>
-      <w:proofErr w:type="spellStart"/>
-      <w:r>
-        <w:rPr>
-          <w:sz w:val="24"/>
-        </w:rPr>
-        <w:t>efficiency</w:t>
-      </w:r>
-      <w:proofErr w:type="spellEnd"/>
-      <w:r>
-        <w:rPr>
-          <w:sz w:val="24"/>
-        </w:rPr>
-        <w:t xml:space="preserve"> </w:t>
-      </w:r>
-      <w:proofErr w:type="spellStart"/>
-      <w:r>
-        <w:rPr>
-          <w:sz w:val="24"/>
-        </w:rPr>
-        <w:t>reaches</w:t>
-      </w:r>
-      <w:proofErr w:type="spellEnd"/>
-      <w:r>
-        <w:rPr>
-          <w:sz w:val="24"/>
-        </w:rPr>
-        <w:t xml:space="preserve"> 95.5%.</w:t>
-      </w:r>
-    </w:p>
-    <w:p/>
-    <w:p>
-      <w:pPr>
-        <w:keepNext/>
-        <w:jc w:val="center"/>
-      </w:pPr>
-      <w:r>
-        <w:rPr>
-          <w:noProof/>
-          <w:lang w:eastAsia="tr-TR"/>
-        </w:rPr>
-        <w:drawing>
-          <wp:inline distT="0" distB="0" distL="0" distR="0" wp14:anchorId="78CAC5A9" wp14:editId="160DDBD5">
-            <wp:extent cx="5760720" cy="2477770"/>
-            <wp:effectExtent l="0" t="0" r="0" b="0"/>
-            <wp:docPr id="4" name="Resim 4"/>
             <wp:cNvGraphicFramePr>
               <a:graphicFrameLocks xmlns:a="http://schemas.openxmlformats.org/drawingml/2006/main" noChangeAspect="1"/>
             </wp:cNvGraphicFramePr>
@@ -3798,7 +3272,7 @@
                   <pic:spPr>
                     <a:xfrm>
                       <a:off x="0" y="0"/>
-                      <a:ext cx="5760720" cy="2477770"/>
+                      <a:ext cx="5760720" cy="2505710"/>
                     </a:xfrm>
                     <a:prstGeom prst="rect">
                       <a:avLst/>
@@ -3837,7 +3311,7 @@
         <w:rPr>
           <w:noProof/>
         </w:rPr>
-        <w:t>4</w:t>
+        <w:t>2</w:t>
       </w:r>
       <w:r>
         <w:fldChar w:fldCharType="end"/>
@@ -3847,7 +3321,15 @@
       </w:r>
       <w:proofErr w:type="spellStart"/>
       <w:r>
-        <w:t>Efficiency</w:t>
+        <w:t>Output</w:t>
+      </w:r>
+      <w:proofErr w:type="spellEnd"/>
+      <w:r>
+        <w:t xml:space="preserve"> </w:t>
+      </w:r>
+      <w:proofErr w:type="spellStart"/>
+      <w:r>
+        <w:t>power</w:t>
       </w:r>
       <w:proofErr w:type="spellEnd"/>
       <w:r>
@@ -3863,59 +3345,94 @@
       </w:r>
       <w:proofErr w:type="spellStart"/>
       <w:r>
-        <w:t>output</w:t>
-      </w:r>
-      <w:proofErr w:type="spellEnd"/>
-      <w:r>
-        <w:t xml:space="preserve"> </w:t>
-      </w:r>
-      <w:proofErr w:type="spellStart"/>
-      <w:r>
-        <w:t>power</w:t>
+        <w:t>speed</w:t>
       </w:r>
       <w:proofErr w:type="spellEnd"/>
     </w:p>
     <w:p/>
-    <w:p>
-      <w:pPr>
-        <w:rPr>
-          <w:sz w:val="24"/>
-        </w:rPr>
-      </w:pPr>
-      <w:proofErr w:type="spellStart"/>
-      <w:r>
-        <w:rPr>
-          <w:sz w:val="24"/>
-        </w:rPr>
-        <w:t>Winding</w:t>
-      </w:r>
-      <w:proofErr w:type="spellEnd"/>
-      <w:r>
-        <w:rPr>
-          <w:sz w:val="24"/>
-        </w:rPr>
-        <w:t xml:space="preserve"> </w:t>
-      </w:r>
-      <w:proofErr w:type="spellStart"/>
-      <w:r>
-        <w:rPr>
-          <w:sz w:val="24"/>
-        </w:rPr>
-        <w:t>diagram</w:t>
-      </w:r>
-      <w:proofErr w:type="spellEnd"/>
-      <w:r>
-        <w:rPr>
-          <w:sz w:val="24"/>
-        </w:rPr>
-        <w:t xml:space="preserve"> can be </w:t>
-      </w:r>
-      <w:proofErr w:type="spellStart"/>
-      <w:r>
-        <w:rPr>
-          <w:sz w:val="24"/>
-        </w:rPr>
-        <w:t>seen</w:t>
+    <w:p/>
+    <w:p>
+      <w:pPr>
+        <w:rPr>
+          <w:sz w:val="24"/>
+        </w:rPr>
+      </w:pPr>
+      <w:proofErr w:type="spellStart"/>
+      <w:r>
+        <w:rPr>
+          <w:sz w:val="24"/>
+        </w:rPr>
+        <w:t>Output</w:t>
+      </w:r>
+      <w:proofErr w:type="spellEnd"/>
+      <w:r>
+        <w:rPr>
+          <w:sz w:val="24"/>
+        </w:rPr>
+        <w:t xml:space="preserve"> </w:t>
+      </w:r>
+      <w:proofErr w:type="spellStart"/>
+      <w:r>
+        <w:rPr>
+          <w:sz w:val="24"/>
+        </w:rPr>
+        <w:t>torque</w:t>
+      </w:r>
+      <w:proofErr w:type="spellEnd"/>
+      <w:r>
+        <w:rPr>
+          <w:sz w:val="24"/>
+        </w:rPr>
+        <w:t xml:space="preserve"> </w:t>
+      </w:r>
+      <w:proofErr w:type="spellStart"/>
+      <w:r>
+        <w:rPr>
+          <w:sz w:val="24"/>
+        </w:rPr>
+        <w:t>vs</w:t>
+      </w:r>
+      <w:proofErr w:type="spellEnd"/>
+      <w:r>
+        <w:rPr>
+          <w:sz w:val="24"/>
+        </w:rPr>
+        <w:t xml:space="preserve"> </w:t>
+      </w:r>
+      <w:proofErr w:type="spellStart"/>
+      <w:r>
+        <w:rPr>
+          <w:sz w:val="24"/>
+        </w:rPr>
+        <w:t>speed</w:t>
+      </w:r>
+      <w:proofErr w:type="spellEnd"/>
+      <w:r>
+        <w:rPr>
+          <w:sz w:val="24"/>
+        </w:rPr>
+        <w:t xml:space="preserve"> </w:t>
+      </w:r>
+      <w:proofErr w:type="spellStart"/>
+      <w:r>
+        <w:rPr>
+          <w:sz w:val="24"/>
+        </w:rPr>
+        <w:t>graph</w:t>
+      </w:r>
+      <w:proofErr w:type="spellEnd"/>
+      <w:r>
+        <w:rPr>
+          <w:sz w:val="24"/>
+        </w:rPr>
+        <w:t xml:space="preserve"> is </w:t>
+      </w:r>
+      <w:proofErr w:type="spellStart"/>
+      <w:r>
+        <w:rPr>
+          <w:sz w:val="24"/>
+        </w:rPr>
+        <w:t>given</w:t>
       </w:r>
       <w:proofErr w:type="spellEnd"/>
       <w:r>
@@ -3929,20 +3446,6 @@
         <w:rPr>
           <w:sz w:val="24"/>
         </w:rPr>
-        <w:t>the</w:t>
-      </w:r>
-      <w:proofErr w:type="spellEnd"/>
-      <w:r>
-        <w:rPr>
-          <w:sz w:val="24"/>
-        </w:rPr>
-        <w:t xml:space="preserve"> </w:t>
-      </w:r>
-      <w:proofErr w:type="spellStart"/>
-      <w:r>
-        <w:rPr>
-          <w:sz w:val="24"/>
-        </w:rPr>
         <w:t>figure</w:t>
       </w:r>
       <w:proofErr w:type="spellEnd"/>
@@ -3950,13 +3453,14 @@
         <w:rPr>
           <w:sz w:val="24"/>
         </w:rPr>
-        <w:t xml:space="preserve"> 5.</w:t>
+        <w:t xml:space="preserve"> 3.</w:t>
       </w:r>
     </w:p>
     <w:p/>
     <w:p>
       <w:pPr>
         <w:keepNext/>
+        <w:jc w:val="center"/>
       </w:pPr>
       <w:r>
         <w:rPr>
@@ -3964,10 +3468,10 @@
           <w:lang w:eastAsia="tr-TR"/>
         </w:rPr>
         <w:drawing>
-          <wp:inline distT="0" distB="0" distL="0" distR="0" wp14:anchorId="74C95AB1" wp14:editId="6BA92954">
-            <wp:extent cx="5760720" cy="3063240"/>
-            <wp:effectExtent l="0" t="0" r="0" b="3810"/>
-            <wp:docPr id="5" name="Resim 5"/>
+          <wp:inline distT="0" distB="0" distL="0" distR="0" wp14:anchorId="1CE553B1" wp14:editId="24C86114">
+            <wp:extent cx="5760720" cy="2509520"/>
+            <wp:effectExtent l="0" t="0" r="0" b="5080"/>
+            <wp:docPr id="3" name="Resim 3"/>
             <wp:cNvGraphicFramePr>
               <a:graphicFrameLocks xmlns:a="http://schemas.openxmlformats.org/drawingml/2006/main" noChangeAspect="1"/>
             </wp:cNvGraphicFramePr>
@@ -3987,7 +3491,7 @@
                   <pic:spPr>
                     <a:xfrm>
                       <a:off x="0" y="0"/>
-                      <a:ext cx="5760720" cy="3063240"/>
+                      <a:ext cx="5760720" cy="2509520"/>
                     </a:xfrm>
                     <a:prstGeom prst="rect">
                       <a:avLst/>
@@ -4026,7 +3530,7 @@
         <w:rPr>
           <w:noProof/>
         </w:rPr>
-        <w:t>5</w:t>
+        <w:t>3</w:t>
       </w:r>
       <w:r>
         <w:fldChar w:fldCharType="end"/>
@@ -4036,15 +3540,31 @@
       </w:r>
       <w:proofErr w:type="spellStart"/>
       <w:r>
-        <w:t>Winding</w:t>
-      </w:r>
-      <w:proofErr w:type="spellEnd"/>
-      <w:r>
-        <w:t xml:space="preserve"> </w:t>
-      </w:r>
-      <w:proofErr w:type="spellStart"/>
-      <w:r>
-        <w:t>diagram</w:t>
+        <w:t>Output</w:t>
+      </w:r>
+      <w:proofErr w:type="spellEnd"/>
+      <w:r>
+        <w:t xml:space="preserve"> </w:t>
+      </w:r>
+      <w:proofErr w:type="spellStart"/>
+      <w:r>
+        <w:t>torque</w:t>
+      </w:r>
+      <w:proofErr w:type="spellEnd"/>
+      <w:r>
+        <w:t xml:space="preserve"> </w:t>
+      </w:r>
+      <w:proofErr w:type="spellStart"/>
+      <w:r>
+        <w:t>vs</w:t>
+      </w:r>
+      <w:proofErr w:type="spellEnd"/>
+      <w:r>
+        <w:t xml:space="preserve"> </w:t>
+      </w:r>
+      <w:proofErr w:type="spellStart"/>
+      <w:r>
+        <w:t>speed</w:t>
       </w:r>
       <w:proofErr w:type="spellEnd"/>
     </w:p>
@@ -4065,56 +3585,140 @@
           <w:sz w:val="24"/>
         </w:rPr>
         <w:lastRenderedPageBreak/>
-        <w:t>In</w:t>
-      </w:r>
-      <w:proofErr w:type="spellEnd"/>
-      <w:r>
-        <w:rPr>
-          <w:sz w:val="24"/>
-        </w:rPr>
-        <w:t xml:space="preserve"> </w:t>
-      </w:r>
-      <w:proofErr w:type="spellStart"/>
-      <w:r>
-        <w:rPr>
-          <w:sz w:val="24"/>
-        </w:rPr>
-        <w:t>order</w:t>
-      </w:r>
-      <w:proofErr w:type="spellEnd"/>
-      <w:r>
-        <w:rPr>
-          <w:sz w:val="24"/>
-        </w:rPr>
-        <w:t xml:space="preserve"> </w:t>
-      </w:r>
-      <w:proofErr w:type="spellStart"/>
-      <w:r>
-        <w:rPr>
-          <w:sz w:val="24"/>
-        </w:rPr>
-        <w:t>to</w:t>
-      </w:r>
-      <w:proofErr w:type="spellEnd"/>
-      <w:r>
-        <w:rPr>
-          <w:sz w:val="24"/>
-        </w:rPr>
-        <w:t xml:space="preserve"> </w:t>
-      </w:r>
-      <w:proofErr w:type="spellStart"/>
-      <w:r>
-        <w:rPr>
-          <w:sz w:val="24"/>
-        </w:rPr>
-        <w:t>prevent</w:t>
-      </w:r>
-      <w:proofErr w:type="spellEnd"/>
-      <w:r>
-        <w:rPr>
-          <w:sz w:val="24"/>
-        </w:rPr>
-        <w:t xml:space="preserve"> </w:t>
+        <w:t>Efficiency</w:t>
+      </w:r>
+      <w:proofErr w:type="spellEnd"/>
+      <w:r>
+        <w:rPr>
+          <w:sz w:val="24"/>
+        </w:rPr>
+        <w:t xml:space="preserve"> </w:t>
+      </w:r>
+      <w:proofErr w:type="spellStart"/>
+      <w:r>
+        <w:rPr>
+          <w:sz w:val="24"/>
+        </w:rPr>
+        <w:t>vs</w:t>
+      </w:r>
+      <w:proofErr w:type="spellEnd"/>
+      <w:r>
+        <w:rPr>
+          <w:sz w:val="24"/>
+        </w:rPr>
+        <w:t xml:space="preserve"> </w:t>
+      </w:r>
+      <w:proofErr w:type="spellStart"/>
+      <w:r>
+        <w:rPr>
+          <w:sz w:val="24"/>
+        </w:rPr>
+        <w:t>output</w:t>
+      </w:r>
+      <w:proofErr w:type="spellEnd"/>
+      <w:r>
+        <w:rPr>
+          <w:sz w:val="24"/>
+        </w:rPr>
+        <w:t xml:space="preserve"> </w:t>
+      </w:r>
+      <w:proofErr w:type="spellStart"/>
+      <w:r>
+        <w:rPr>
+          <w:sz w:val="24"/>
+        </w:rPr>
+        <w:t>power</w:t>
+      </w:r>
+      <w:proofErr w:type="spellEnd"/>
+      <w:r>
+        <w:rPr>
+          <w:sz w:val="24"/>
+        </w:rPr>
+        <w:t xml:space="preserve"> </w:t>
+      </w:r>
+      <w:proofErr w:type="spellStart"/>
+      <w:r>
+        <w:rPr>
+          <w:sz w:val="24"/>
+        </w:rPr>
+        <w:t>graph</w:t>
+      </w:r>
+      <w:proofErr w:type="spellEnd"/>
+      <w:r>
+        <w:rPr>
+          <w:sz w:val="24"/>
+        </w:rPr>
+        <w:t xml:space="preserve"> is </w:t>
+      </w:r>
+      <w:proofErr w:type="spellStart"/>
+      <w:r>
+        <w:rPr>
+          <w:sz w:val="24"/>
+        </w:rPr>
+        <w:t>given</w:t>
+      </w:r>
+      <w:proofErr w:type="spellEnd"/>
+      <w:r>
+        <w:rPr>
+          <w:sz w:val="24"/>
+        </w:rPr>
+        <w:t xml:space="preserve"> in </w:t>
+      </w:r>
+      <w:proofErr w:type="spellStart"/>
+      <w:r>
+        <w:rPr>
+          <w:sz w:val="24"/>
+        </w:rPr>
+        <w:t>figure</w:t>
+      </w:r>
+      <w:proofErr w:type="spellEnd"/>
+      <w:r>
+        <w:rPr>
+          <w:sz w:val="24"/>
+        </w:rPr>
+        <w:t xml:space="preserve"> 4. </w:t>
+      </w:r>
+      <w:proofErr w:type="spellStart"/>
+      <w:r>
+        <w:rPr>
+          <w:sz w:val="24"/>
+        </w:rPr>
+        <w:t>It</w:t>
+      </w:r>
+      <w:proofErr w:type="spellEnd"/>
+      <w:r>
+        <w:rPr>
+          <w:sz w:val="24"/>
+        </w:rPr>
+        <w:t xml:space="preserve"> can be </w:t>
+      </w:r>
+      <w:proofErr w:type="spellStart"/>
+      <w:r>
+        <w:rPr>
+          <w:sz w:val="24"/>
+        </w:rPr>
+        <w:t>seen</w:t>
+      </w:r>
+      <w:proofErr w:type="spellEnd"/>
+      <w:r>
+        <w:rPr>
+          <w:sz w:val="24"/>
+        </w:rPr>
+        <w:t xml:space="preserve"> </w:t>
+      </w:r>
+      <w:proofErr w:type="spellStart"/>
+      <w:r>
+        <w:rPr>
+          <w:sz w:val="24"/>
+        </w:rPr>
+        <w:t>that</w:t>
+      </w:r>
+      <w:proofErr w:type="spellEnd"/>
+      <w:r>
+        <w:rPr>
+          <w:sz w:val="24"/>
+        </w:rPr>
+        <w:t xml:space="preserve">, </w:t>
       </w:r>
       <w:proofErr w:type="spellStart"/>
       <w:r>
@@ -4135,1528 +3739,46 @@
         <w:rPr>
           <w:sz w:val="24"/>
         </w:rPr>
-        <w:t>silicon</w:t>
-      </w:r>
-      <w:proofErr w:type="spellEnd"/>
-      <w:r>
-        <w:rPr>
-          <w:sz w:val="24"/>
-        </w:rPr>
-        <w:t xml:space="preserve"> </w:t>
-      </w:r>
-      <w:proofErr w:type="spellStart"/>
-      <w:r>
-        <w:rPr>
-          <w:sz w:val="24"/>
-        </w:rPr>
-        <w:t>steel</w:t>
-      </w:r>
-      <w:proofErr w:type="spellEnd"/>
-      <w:r>
-        <w:rPr>
-          <w:sz w:val="24"/>
-        </w:rPr>
-        <w:t xml:space="preserve"> </w:t>
-      </w:r>
-      <w:proofErr w:type="spellStart"/>
-      <w:r>
-        <w:rPr>
-          <w:sz w:val="24"/>
-        </w:rPr>
-        <w:t>from</w:t>
-      </w:r>
-      <w:proofErr w:type="spellEnd"/>
-      <w:r>
-        <w:rPr>
-          <w:sz w:val="24"/>
-        </w:rPr>
-        <w:t xml:space="preserve"> </w:t>
-      </w:r>
-      <w:proofErr w:type="spellStart"/>
-      <w:r>
-        <w:rPr>
-          <w:sz w:val="24"/>
-        </w:rPr>
-        <w:t>saturating</w:t>
-      </w:r>
-      <w:proofErr w:type="spellEnd"/>
-      <w:r>
-        <w:rPr>
-          <w:sz w:val="24"/>
-        </w:rPr>
-        <w:t xml:space="preserve">, </w:t>
-      </w:r>
-      <w:proofErr w:type="spellStart"/>
-      <w:r>
-        <w:rPr>
-          <w:sz w:val="24"/>
-        </w:rPr>
-        <w:t>flux</w:t>
-      </w:r>
-      <w:proofErr w:type="spellEnd"/>
-      <w:r>
-        <w:rPr>
-          <w:sz w:val="24"/>
-        </w:rPr>
-        <w:t xml:space="preserve"> </w:t>
-      </w:r>
-      <w:proofErr w:type="spellStart"/>
-      <w:r>
-        <w:rPr>
-          <w:sz w:val="24"/>
-        </w:rPr>
-        <w:t>densities</w:t>
-      </w:r>
-      <w:proofErr w:type="spellEnd"/>
-      <w:r>
-        <w:rPr>
-          <w:sz w:val="24"/>
-        </w:rPr>
-        <w:t xml:space="preserve"> </w:t>
-      </w:r>
-      <w:proofErr w:type="spellStart"/>
-      <w:r>
-        <w:rPr>
-          <w:sz w:val="24"/>
-        </w:rPr>
-        <w:t>are</w:t>
-      </w:r>
-      <w:proofErr w:type="spellEnd"/>
-      <w:r>
-        <w:rPr>
-          <w:sz w:val="24"/>
-        </w:rPr>
-        <w:t xml:space="preserve"> </w:t>
-      </w:r>
-      <w:proofErr w:type="spellStart"/>
-      <w:r>
-        <w:rPr>
-          <w:sz w:val="24"/>
-        </w:rPr>
-        <w:t>kept</w:t>
-      </w:r>
-      <w:proofErr w:type="spellEnd"/>
-      <w:r>
-        <w:rPr>
-          <w:sz w:val="24"/>
-        </w:rPr>
-        <w:t xml:space="preserve"> </w:t>
-      </w:r>
-      <w:proofErr w:type="spellStart"/>
-      <w:r>
-        <w:rPr>
-          <w:sz w:val="24"/>
-        </w:rPr>
-        <w:t>small</w:t>
-      </w:r>
-      <w:proofErr w:type="spellEnd"/>
-      <w:r>
-        <w:rPr>
-          <w:sz w:val="24"/>
-        </w:rPr>
-        <w:t xml:space="preserve">. </w:t>
-      </w:r>
-      <w:proofErr w:type="spellStart"/>
-      <w:r>
-        <w:rPr>
-          <w:sz w:val="24"/>
-        </w:rPr>
-        <w:t>By</w:t>
-      </w:r>
-      <w:proofErr w:type="spellEnd"/>
-      <w:r>
-        <w:rPr>
-          <w:sz w:val="24"/>
-        </w:rPr>
-        <w:t xml:space="preserve"> </w:t>
-      </w:r>
-      <w:proofErr w:type="spellStart"/>
-      <w:r>
-        <w:rPr>
-          <w:sz w:val="24"/>
-        </w:rPr>
-        <w:t>this</w:t>
-      </w:r>
-      <w:proofErr w:type="spellEnd"/>
-      <w:r>
-        <w:rPr>
-          <w:sz w:val="24"/>
-        </w:rPr>
-        <w:t xml:space="preserve"> </w:t>
-      </w:r>
-      <w:proofErr w:type="spellStart"/>
-      <w:r>
-        <w:rPr>
-          <w:sz w:val="24"/>
-        </w:rPr>
-        <w:t>way</w:t>
-      </w:r>
-      <w:proofErr w:type="spellEnd"/>
-      <w:r>
-        <w:rPr>
-          <w:sz w:val="24"/>
-        </w:rPr>
-        <w:t xml:space="preserve">, </w:t>
-      </w:r>
-      <w:proofErr w:type="spellStart"/>
-      <w:r>
-        <w:rPr>
-          <w:sz w:val="24"/>
-        </w:rPr>
-        <w:t>core</w:t>
-      </w:r>
-      <w:proofErr w:type="spellEnd"/>
-      <w:r>
-        <w:rPr>
-          <w:sz w:val="24"/>
-        </w:rPr>
-        <w:t xml:space="preserve"> </w:t>
-      </w:r>
-      <w:proofErr w:type="spellStart"/>
-      <w:r>
-        <w:rPr>
-          <w:sz w:val="24"/>
-        </w:rPr>
-        <w:t>losses</w:t>
-      </w:r>
-      <w:proofErr w:type="spellEnd"/>
-      <w:r>
-        <w:rPr>
-          <w:sz w:val="24"/>
-        </w:rPr>
-        <w:t xml:space="preserve"> </w:t>
-      </w:r>
-      <w:proofErr w:type="spellStart"/>
-      <w:r>
-        <w:rPr>
-          <w:sz w:val="24"/>
-        </w:rPr>
-        <w:t>are</w:t>
-      </w:r>
-      <w:proofErr w:type="spellEnd"/>
-      <w:r>
-        <w:rPr>
-          <w:sz w:val="24"/>
-        </w:rPr>
-        <w:t xml:space="preserve"> </w:t>
-      </w:r>
-      <w:proofErr w:type="spellStart"/>
-      <w:r>
-        <w:rPr>
-          <w:sz w:val="24"/>
-        </w:rPr>
-        <w:t>smaller</w:t>
-      </w:r>
-      <w:proofErr w:type="spellEnd"/>
-      <w:r>
-        <w:rPr>
-          <w:sz w:val="24"/>
-        </w:rPr>
-        <w:t xml:space="preserve">. </w:t>
-      </w:r>
-      <w:proofErr w:type="spellStart"/>
-      <w:r>
-        <w:rPr>
-          <w:sz w:val="24"/>
-        </w:rPr>
-        <w:t>In</w:t>
-      </w:r>
-      <w:proofErr w:type="spellEnd"/>
-      <w:r>
-        <w:rPr>
-          <w:sz w:val="24"/>
-        </w:rPr>
-        <w:t xml:space="preserve"> </w:t>
-      </w:r>
-      <w:proofErr w:type="spellStart"/>
-      <w:r>
-        <w:rPr>
-          <w:sz w:val="24"/>
-        </w:rPr>
-        <w:t>larger</w:t>
-      </w:r>
-      <w:proofErr w:type="spellEnd"/>
-      <w:r>
-        <w:rPr>
-          <w:sz w:val="24"/>
-        </w:rPr>
-        <w:t xml:space="preserve"> </w:t>
-      </w:r>
-      <w:proofErr w:type="spellStart"/>
-      <w:r>
-        <w:rPr>
-          <w:sz w:val="24"/>
-        </w:rPr>
-        <w:t>motors</w:t>
-      </w:r>
-      <w:proofErr w:type="spellEnd"/>
-      <w:r>
-        <w:rPr>
-          <w:sz w:val="24"/>
-        </w:rPr>
-        <w:t xml:space="preserve"> since </w:t>
-      </w:r>
-      <w:proofErr w:type="spellStart"/>
-      <w:r>
-        <w:rPr>
-          <w:sz w:val="24"/>
-        </w:rPr>
-        <w:t>the</w:t>
-      </w:r>
-      <w:proofErr w:type="spellEnd"/>
-      <w:r>
-        <w:rPr>
-          <w:sz w:val="24"/>
-        </w:rPr>
-        <w:t xml:space="preserve"> </w:t>
-      </w:r>
-      <w:proofErr w:type="spellStart"/>
-      <w:r>
-        <w:rPr>
-          <w:sz w:val="24"/>
-        </w:rPr>
-        <w:t>cooling</w:t>
-      </w:r>
-      <w:proofErr w:type="spellEnd"/>
-      <w:r>
-        <w:rPr>
-          <w:sz w:val="24"/>
-        </w:rPr>
-        <w:t xml:space="preserve"> </w:t>
-      </w:r>
-      <w:proofErr w:type="spellStart"/>
-      <w:r>
-        <w:rPr>
-          <w:sz w:val="24"/>
-        </w:rPr>
-        <w:t>area</w:t>
-      </w:r>
-      <w:proofErr w:type="spellEnd"/>
-      <w:r>
-        <w:rPr>
-          <w:sz w:val="24"/>
-        </w:rPr>
-        <w:t xml:space="preserve"> </w:t>
-      </w:r>
-      <w:proofErr w:type="spellStart"/>
-      <w:r>
-        <w:rPr>
-          <w:sz w:val="24"/>
-        </w:rPr>
-        <w:t>over</w:t>
-      </w:r>
-      <w:proofErr w:type="spellEnd"/>
-      <w:r>
-        <w:rPr>
-          <w:sz w:val="24"/>
-        </w:rPr>
-        <w:t xml:space="preserve"> </w:t>
-      </w:r>
-      <w:proofErr w:type="spellStart"/>
-      <w:r>
-        <w:rPr>
-          <w:sz w:val="24"/>
-        </w:rPr>
-        <w:t>volume</w:t>
-      </w:r>
-      <w:proofErr w:type="spellEnd"/>
-      <w:r>
-        <w:rPr>
-          <w:sz w:val="24"/>
-        </w:rPr>
-        <w:t xml:space="preserve"> </w:t>
-      </w:r>
-      <w:proofErr w:type="spellStart"/>
-      <w:r>
-        <w:rPr>
-          <w:sz w:val="24"/>
-        </w:rPr>
-        <w:t>ratio</w:t>
-      </w:r>
-      <w:proofErr w:type="spellEnd"/>
-      <w:r>
-        <w:rPr>
-          <w:sz w:val="24"/>
-        </w:rPr>
-        <w:t xml:space="preserve"> is </w:t>
-      </w:r>
-      <w:proofErr w:type="spellStart"/>
-      <w:r>
-        <w:rPr>
-          <w:sz w:val="24"/>
-        </w:rPr>
-        <w:t>smaller</w:t>
-      </w:r>
-      <w:proofErr w:type="spellEnd"/>
-      <w:r>
-        <w:rPr>
-          <w:sz w:val="24"/>
-        </w:rPr>
-        <w:t xml:space="preserve">, </w:t>
-      </w:r>
-      <w:proofErr w:type="spellStart"/>
-      <w:r>
-        <w:rPr>
-          <w:sz w:val="24"/>
-        </w:rPr>
-        <w:t>overheating</w:t>
-      </w:r>
-      <w:proofErr w:type="spellEnd"/>
-      <w:r>
-        <w:rPr>
-          <w:sz w:val="24"/>
-        </w:rPr>
-        <w:t xml:space="preserve"> is a </w:t>
-      </w:r>
-      <w:proofErr w:type="spellStart"/>
-      <w:r>
-        <w:rPr>
-          <w:sz w:val="24"/>
-        </w:rPr>
-        <w:t>serious</w:t>
-      </w:r>
-      <w:proofErr w:type="spellEnd"/>
-      <w:r>
-        <w:rPr>
-          <w:sz w:val="24"/>
-        </w:rPr>
-        <w:t xml:space="preserve"> </w:t>
-      </w:r>
-      <w:proofErr w:type="spellStart"/>
-      <w:r>
-        <w:rPr>
-          <w:sz w:val="24"/>
-        </w:rPr>
-        <w:t>issue</w:t>
-      </w:r>
-      <w:proofErr w:type="spellEnd"/>
-      <w:r>
-        <w:rPr>
-          <w:sz w:val="24"/>
-        </w:rPr>
-        <w:t xml:space="preserve">. </w:t>
-      </w:r>
-      <w:proofErr w:type="spellStart"/>
-      <w:r>
-        <w:rPr>
-          <w:sz w:val="24"/>
-        </w:rPr>
-        <w:t>Because</w:t>
-      </w:r>
-      <w:proofErr w:type="spellEnd"/>
-      <w:r>
-        <w:rPr>
-          <w:sz w:val="24"/>
-        </w:rPr>
-        <w:t xml:space="preserve"> of </w:t>
-      </w:r>
-      <w:proofErr w:type="spellStart"/>
-      <w:r>
-        <w:rPr>
-          <w:sz w:val="24"/>
-        </w:rPr>
-        <w:t>that</w:t>
-      </w:r>
-      <w:proofErr w:type="spellEnd"/>
-      <w:r>
-        <w:rPr>
-          <w:sz w:val="24"/>
-        </w:rPr>
-        <w:t xml:space="preserve"> </w:t>
-      </w:r>
-      <w:proofErr w:type="spellStart"/>
-      <w:r>
-        <w:rPr>
-          <w:sz w:val="24"/>
-        </w:rPr>
-        <w:t>flux</w:t>
-      </w:r>
-      <w:proofErr w:type="spellEnd"/>
-      <w:r>
-        <w:rPr>
-          <w:sz w:val="24"/>
-        </w:rPr>
-        <w:t xml:space="preserve"> </w:t>
-      </w:r>
-      <w:proofErr w:type="spellStart"/>
-      <w:r>
-        <w:rPr>
-          <w:sz w:val="24"/>
-        </w:rPr>
-        <w:t>densities</w:t>
-      </w:r>
-      <w:proofErr w:type="spellEnd"/>
-      <w:r>
-        <w:rPr>
-          <w:sz w:val="24"/>
-        </w:rPr>
-        <w:t xml:space="preserve"> </w:t>
-      </w:r>
-      <w:proofErr w:type="spellStart"/>
-      <w:r>
-        <w:rPr>
-          <w:sz w:val="24"/>
-        </w:rPr>
-        <w:t>are</w:t>
-      </w:r>
-      <w:proofErr w:type="spellEnd"/>
-      <w:r>
-        <w:rPr>
-          <w:sz w:val="24"/>
-        </w:rPr>
-        <w:t xml:space="preserve"> </w:t>
-      </w:r>
-      <w:proofErr w:type="spellStart"/>
-      <w:r>
-        <w:rPr>
-          <w:sz w:val="24"/>
-        </w:rPr>
-        <w:t>small</w:t>
-      </w:r>
-      <w:proofErr w:type="spellEnd"/>
-      <w:r>
-        <w:rPr>
-          <w:sz w:val="24"/>
-        </w:rPr>
-        <w:t xml:space="preserve"> in </w:t>
-      </w:r>
-      <w:proofErr w:type="spellStart"/>
-      <w:r>
-        <w:rPr>
-          <w:sz w:val="24"/>
-        </w:rPr>
-        <w:t>this</w:t>
-      </w:r>
-      <w:proofErr w:type="spellEnd"/>
-      <w:r>
-        <w:rPr>
-          <w:sz w:val="24"/>
-        </w:rPr>
-        <w:t xml:space="preserve"> </w:t>
-      </w:r>
-      <w:proofErr w:type="spellStart"/>
-      <w:r>
-        <w:rPr>
-          <w:sz w:val="24"/>
-        </w:rPr>
-        <w:t>design</w:t>
-      </w:r>
-      <w:proofErr w:type="spellEnd"/>
-      <w:r>
-        <w:rPr>
-          <w:sz w:val="24"/>
-        </w:rPr>
-        <w:t xml:space="preserve">. </w:t>
-      </w:r>
-      <w:proofErr w:type="spellStart"/>
-      <w:r>
-        <w:rPr>
-          <w:sz w:val="24"/>
-        </w:rPr>
-        <w:t>If</w:t>
-      </w:r>
-      <w:proofErr w:type="spellEnd"/>
-      <w:r>
-        <w:rPr>
-          <w:sz w:val="24"/>
-        </w:rPr>
-        <w:t xml:space="preserve"> </w:t>
-      </w:r>
-      <w:proofErr w:type="spellStart"/>
-      <w:r>
-        <w:rPr>
-          <w:sz w:val="24"/>
-        </w:rPr>
-        <w:t>the</w:t>
-      </w:r>
-      <w:proofErr w:type="spellEnd"/>
-      <w:r>
-        <w:rPr>
-          <w:sz w:val="24"/>
-        </w:rPr>
-        <w:t xml:space="preserve"> </w:t>
-      </w:r>
-      <w:proofErr w:type="spellStart"/>
-      <w:r>
-        <w:rPr>
-          <w:sz w:val="24"/>
-        </w:rPr>
-        <w:t>application</w:t>
-      </w:r>
-      <w:proofErr w:type="spellEnd"/>
-      <w:r>
-        <w:rPr>
-          <w:sz w:val="24"/>
-        </w:rPr>
-        <w:t xml:space="preserve"> </w:t>
-      </w:r>
-      <w:proofErr w:type="spellStart"/>
-      <w:r>
-        <w:rPr>
-          <w:sz w:val="24"/>
-        </w:rPr>
-        <w:t>would</w:t>
-      </w:r>
-      <w:proofErr w:type="spellEnd"/>
-      <w:r>
-        <w:rPr>
-          <w:sz w:val="24"/>
-        </w:rPr>
-        <w:t xml:space="preserve"> </w:t>
-      </w:r>
-      <w:proofErr w:type="spellStart"/>
-      <w:r>
-        <w:rPr>
-          <w:sz w:val="24"/>
-        </w:rPr>
-        <w:t>require</w:t>
-      </w:r>
-      <w:proofErr w:type="spellEnd"/>
-      <w:r>
-        <w:rPr>
-          <w:sz w:val="24"/>
-        </w:rPr>
-        <w:t xml:space="preserve"> a </w:t>
-      </w:r>
-      <w:proofErr w:type="spellStart"/>
-      <w:r>
-        <w:rPr>
-          <w:sz w:val="24"/>
-        </w:rPr>
-        <w:t>smaller</w:t>
-      </w:r>
-      <w:proofErr w:type="spellEnd"/>
-      <w:r>
-        <w:rPr>
-          <w:sz w:val="24"/>
-        </w:rPr>
-        <w:t xml:space="preserve"> </w:t>
-      </w:r>
-      <w:proofErr w:type="spellStart"/>
-      <w:r>
-        <w:rPr>
-          <w:sz w:val="24"/>
-        </w:rPr>
-        <w:t>or</w:t>
-      </w:r>
-      <w:proofErr w:type="spellEnd"/>
-      <w:r>
-        <w:rPr>
-          <w:sz w:val="24"/>
-        </w:rPr>
-        <w:t xml:space="preserve"> </w:t>
-      </w:r>
-      <w:proofErr w:type="spellStart"/>
-      <w:r>
-        <w:rPr>
-          <w:sz w:val="24"/>
-        </w:rPr>
-        <w:t>lighter</w:t>
-      </w:r>
-      <w:proofErr w:type="spellEnd"/>
-      <w:r>
-        <w:rPr>
-          <w:sz w:val="24"/>
-        </w:rPr>
-        <w:t xml:space="preserve"> motor, </w:t>
-      </w:r>
-      <w:proofErr w:type="spellStart"/>
-      <w:r>
-        <w:rPr>
-          <w:sz w:val="24"/>
-        </w:rPr>
-        <w:t>higher</w:t>
-      </w:r>
-      <w:proofErr w:type="spellEnd"/>
-      <w:r>
-        <w:rPr>
-          <w:sz w:val="24"/>
-        </w:rPr>
-        <w:t xml:space="preserve"> </w:t>
-      </w:r>
-      <w:proofErr w:type="spellStart"/>
-      <w:r>
-        <w:rPr>
-          <w:sz w:val="24"/>
-        </w:rPr>
-        <w:t>flux</w:t>
-      </w:r>
-      <w:proofErr w:type="spellEnd"/>
-      <w:r>
-        <w:rPr>
-          <w:sz w:val="24"/>
-        </w:rPr>
-        <w:t xml:space="preserve"> </w:t>
-      </w:r>
-      <w:proofErr w:type="spellStart"/>
-      <w:r>
-        <w:rPr>
-          <w:sz w:val="24"/>
-        </w:rPr>
-        <w:t>densities</w:t>
-      </w:r>
-      <w:proofErr w:type="spellEnd"/>
-      <w:r>
-        <w:rPr>
-          <w:sz w:val="24"/>
-        </w:rPr>
-        <w:t xml:space="preserve"> </w:t>
-      </w:r>
-      <w:proofErr w:type="spellStart"/>
-      <w:r>
-        <w:rPr>
-          <w:sz w:val="24"/>
-        </w:rPr>
-        <w:t>could</w:t>
-      </w:r>
-      <w:proofErr w:type="spellEnd"/>
-      <w:r>
-        <w:rPr>
-          <w:sz w:val="24"/>
-        </w:rPr>
-        <w:t xml:space="preserve"> be </w:t>
-      </w:r>
-      <w:proofErr w:type="spellStart"/>
-      <w:r>
-        <w:rPr>
-          <w:sz w:val="24"/>
-        </w:rPr>
-        <w:t>preferred</w:t>
-      </w:r>
-      <w:proofErr w:type="spellEnd"/>
-      <w:r>
-        <w:rPr>
-          <w:sz w:val="24"/>
-        </w:rPr>
-        <w:t>.</w:t>
-      </w:r>
-    </w:p>
-    <w:p>
-      <w:pPr>
-        <w:rPr>
-          <w:sz w:val="24"/>
-        </w:rPr>
-      </w:pPr>
-    </w:p>
-    <w:p>
-      <w:pPr>
-        <w:rPr>
-          <w:sz w:val="24"/>
-        </w:rPr>
-      </w:pPr>
-      <w:r>
-        <w:rPr>
-          <w:sz w:val="24"/>
-        </w:rPr>
-        <w:t>Stator-</w:t>
-      </w:r>
-      <w:proofErr w:type="spellStart"/>
-      <w:r>
-        <w:rPr>
-          <w:sz w:val="24"/>
-        </w:rPr>
-        <w:t>Teeth</w:t>
-      </w:r>
-      <w:proofErr w:type="spellEnd"/>
-      <w:r>
-        <w:rPr>
-          <w:sz w:val="24"/>
-        </w:rPr>
-        <w:t xml:space="preserve"> </w:t>
-      </w:r>
-      <w:proofErr w:type="spellStart"/>
-      <w:r>
-        <w:rPr>
-          <w:sz w:val="24"/>
-        </w:rPr>
-        <w:t>Flux</w:t>
-      </w:r>
-      <w:proofErr w:type="spellEnd"/>
-      <w:r>
-        <w:rPr>
-          <w:sz w:val="24"/>
-        </w:rPr>
-        <w:t xml:space="preserve"> </w:t>
-      </w:r>
-      <w:proofErr w:type="spellStart"/>
-      <w:r>
-        <w:rPr>
-          <w:sz w:val="24"/>
-        </w:rPr>
-        <w:t>Density</w:t>
-      </w:r>
-      <w:proofErr w:type="spellEnd"/>
-      <w:r>
-        <w:rPr>
-          <w:sz w:val="24"/>
-        </w:rPr>
-        <w:t xml:space="preserve"> (</w:t>
-      </w:r>
-      <w:proofErr w:type="spellStart"/>
-      <w:r>
-        <w:rPr>
-          <w:sz w:val="24"/>
-        </w:rPr>
-        <w:t>Tesla</w:t>
-      </w:r>
-      <w:proofErr w:type="spellEnd"/>
-      <w:r>
-        <w:rPr>
-          <w:sz w:val="24"/>
-        </w:rPr>
-        <w:t>):</w:t>
-      </w:r>
-      <w:r>
-        <w:rPr>
-          <w:sz w:val="24"/>
-        </w:rPr>
-        <w:tab/>
-        <w:t>1.39474</w:t>
-      </w:r>
-    </w:p>
-    <w:p>
-      <w:pPr>
-        <w:rPr>
-          <w:sz w:val="24"/>
-        </w:rPr>
-      </w:pPr>
-      <w:r>
-        <w:rPr>
-          <w:sz w:val="24"/>
-        </w:rPr>
-        <w:t>Rotor-</w:t>
-      </w:r>
-      <w:proofErr w:type="spellStart"/>
-      <w:r>
-        <w:rPr>
-          <w:sz w:val="24"/>
-        </w:rPr>
-        <w:t>Teeth</w:t>
-      </w:r>
-      <w:proofErr w:type="spellEnd"/>
-      <w:r>
-        <w:rPr>
-          <w:sz w:val="24"/>
-        </w:rPr>
-        <w:t xml:space="preserve"> </w:t>
-      </w:r>
-      <w:proofErr w:type="spellStart"/>
-      <w:r>
-        <w:rPr>
-          <w:sz w:val="24"/>
-        </w:rPr>
-        <w:t>Flux</w:t>
-      </w:r>
-      <w:proofErr w:type="spellEnd"/>
-      <w:r>
-        <w:rPr>
-          <w:sz w:val="24"/>
-        </w:rPr>
-        <w:t xml:space="preserve"> </w:t>
-      </w:r>
-      <w:proofErr w:type="spellStart"/>
-      <w:r>
-        <w:rPr>
-          <w:sz w:val="24"/>
-        </w:rPr>
-        <w:t>Density</w:t>
-      </w:r>
-      <w:proofErr w:type="spellEnd"/>
-      <w:r>
-        <w:rPr>
-          <w:sz w:val="24"/>
-        </w:rPr>
-        <w:t xml:space="preserve"> (</w:t>
-      </w:r>
-      <w:proofErr w:type="spellStart"/>
-      <w:r>
-        <w:rPr>
-          <w:sz w:val="24"/>
-        </w:rPr>
-        <w:t>Tesla</w:t>
-      </w:r>
-      <w:proofErr w:type="spellEnd"/>
-      <w:r>
-        <w:rPr>
-          <w:sz w:val="24"/>
-        </w:rPr>
-        <w:t>):</w:t>
-      </w:r>
-      <w:r>
-        <w:rPr>
-          <w:sz w:val="24"/>
-        </w:rPr>
-        <w:tab/>
-        <w:t>1.21896</w:t>
-      </w:r>
-    </w:p>
-    <w:p>
-      <w:pPr>
-        <w:rPr>
-          <w:sz w:val="24"/>
-        </w:rPr>
-      </w:pPr>
-      <w:r>
-        <w:rPr>
-          <w:sz w:val="24"/>
-        </w:rPr>
-        <w:t>Stator-</w:t>
-      </w:r>
-      <w:proofErr w:type="spellStart"/>
-      <w:r>
-        <w:rPr>
-          <w:sz w:val="24"/>
-        </w:rPr>
-        <w:t>Yoke</w:t>
-      </w:r>
-      <w:proofErr w:type="spellEnd"/>
-      <w:r>
-        <w:rPr>
-          <w:sz w:val="24"/>
-        </w:rPr>
-        <w:t xml:space="preserve"> </w:t>
-      </w:r>
-      <w:proofErr w:type="spellStart"/>
-      <w:r>
-        <w:rPr>
-          <w:sz w:val="24"/>
-        </w:rPr>
-        <w:t>Flux</w:t>
-      </w:r>
-      <w:proofErr w:type="spellEnd"/>
-      <w:r>
-        <w:rPr>
-          <w:sz w:val="24"/>
-        </w:rPr>
-        <w:t xml:space="preserve"> </w:t>
-      </w:r>
-      <w:proofErr w:type="spellStart"/>
-      <w:r>
-        <w:rPr>
-          <w:sz w:val="24"/>
-        </w:rPr>
-        <w:t>Density</w:t>
-      </w:r>
-      <w:proofErr w:type="spellEnd"/>
-      <w:r>
-        <w:rPr>
-          <w:sz w:val="24"/>
-        </w:rPr>
-        <w:t xml:space="preserve"> (</w:t>
-      </w:r>
-      <w:proofErr w:type="spellStart"/>
-      <w:r>
-        <w:rPr>
-          <w:sz w:val="24"/>
-        </w:rPr>
-        <w:t>Tesla</w:t>
-      </w:r>
-      <w:proofErr w:type="spellEnd"/>
-      <w:r>
-        <w:rPr>
-          <w:sz w:val="24"/>
-        </w:rPr>
-        <w:t>):</w:t>
-      </w:r>
-      <w:r>
-        <w:rPr>
-          <w:sz w:val="24"/>
-        </w:rPr>
-        <w:tab/>
-        <w:t>1.12774</w:t>
-      </w:r>
-    </w:p>
-    <w:p>
-      <w:pPr>
-        <w:rPr>
-          <w:sz w:val="24"/>
-        </w:rPr>
-      </w:pPr>
-      <w:r>
-        <w:rPr>
-          <w:sz w:val="24"/>
-        </w:rPr>
-        <w:t>Rotor-</w:t>
-      </w:r>
-      <w:proofErr w:type="spellStart"/>
-      <w:r>
-        <w:rPr>
-          <w:sz w:val="24"/>
-        </w:rPr>
-        <w:t>Yoke</w:t>
-      </w:r>
-      <w:proofErr w:type="spellEnd"/>
-      <w:r>
-        <w:rPr>
-          <w:sz w:val="24"/>
-        </w:rPr>
-        <w:t xml:space="preserve"> </w:t>
-      </w:r>
-      <w:proofErr w:type="spellStart"/>
-      <w:r>
-        <w:rPr>
-          <w:sz w:val="24"/>
-        </w:rPr>
-        <w:t>Flux</w:t>
-      </w:r>
-      <w:proofErr w:type="spellEnd"/>
-      <w:r>
-        <w:rPr>
-          <w:sz w:val="24"/>
-        </w:rPr>
-        <w:t xml:space="preserve"> </w:t>
-      </w:r>
-      <w:proofErr w:type="spellStart"/>
-      <w:r>
-        <w:rPr>
-          <w:sz w:val="24"/>
-        </w:rPr>
-        <w:t>Density</w:t>
-      </w:r>
-      <w:proofErr w:type="spellEnd"/>
-      <w:r>
-        <w:rPr>
-          <w:sz w:val="24"/>
-        </w:rPr>
-        <w:t xml:space="preserve"> (</w:t>
-      </w:r>
-      <w:proofErr w:type="spellStart"/>
-      <w:r>
-        <w:rPr>
-          <w:sz w:val="24"/>
-        </w:rPr>
-        <w:t>Tesla</w:t>
-      </w:r>
-      <w:proofErr w:type="spellEnd"/>
-      <w:r>
-        <w:rPr>
-          <w:sz w:val="24"/>
-        </w:rPr>
-        <w:t>):</w:t>
-      </w:r>
-      <w:r>
-        <w:rPr>
-          <w:sz w:val="24"/>
-        </w:rPr>
-        <w:tab/>
-        <w:t>0.237104</w:t>
-      </w:r>
-    </w:p>
-    <w:p>
-      <w:pPr>
-        <w:rPr>
-          <w:iCs/>
-          <w:sz w:val="24"/>
-          <w:szCs w:val="18"/>
-        </w:rPr>
-      </w:pPr>
-    </w:p>
-    <w:p>
-      <w:pPr>
-        <w:rPr>
-          <w:iCs/>
-          <w:sz w:val="24"/>
-          <w:szCs w:val="18"/>
-        </w:rPr>
-      </w:pPr>
-      <w:proofErr w:type="spellStart"/>
-      <w:r>
-        <w:rPr>
-          <w:iCs/>
-          <w:sz w:val="24"/>
-          <w:szCs w:val="18"/>
-        </w:rPr>
-        <w:t>Armature</w:t>
-      </w:r>
-      <w:proofErr w:type="spellEnd"/>
-      <w:r>
-        <w:rPr>
-          <w:iCs/>
-          <w:sz w:val="24"/>
-          <w:szCs w:val="18"/>
-        </w:rPr>
-        <w:t xml:space="preserve"> </w:t>
-      </w:r>
-      <w:proofErr w:type="spellStart"/>
-      <w:r>
-        <w:rPr>
-          <w:iCs/>
-          <w:sz w:val="24"/>
-          <w:szCs w:val="18"/>
-        </w:rPr>
-        <w:t>Copper</w:t>
-      </w:r>
-      <w:proofErr w:type="spellEnd"/>
-      <w:r>
-        <w:rPr>
-          <w:iCs/>
-          <w:sz w:val="24"/>
-          <w:szCs w:val="18"/>
-        </w:rPr>
-        <w:t xml:space="preserve"> </w:t>
-      </w:r>
-      <w:proofErr w:type="spellStart"/>
-      <w:r>
-        <w:rPr>
-          <w:iCs/>
-          <w:sz w:val="24"/>
-          <w:szCs w:val="18"/>
-        </w:rPr>
-        <w:t>Weight</w:t>
-      </w:r>
-      <w:proofErr w:type="spellEnd"/>
-      <w:r>
-        <w:rPr>
-          <w:iCs/>
-          <w:sz w:val="24"/>
-          <w:szCs w:val="18"/>
-        </w:rPr>
-        <w:t xml:space="preserve"> (kg):  </w:t>
-      </w:r>
-      <w:r>
-        <w:rPr>
-          <w:iCs/>
-          <w:sz w:val="24"/>
-          <w:szCs w:val="18"/>
-        </w:rPr>
-        <w:tab/>
-        <w:t>197.124</w:t>
-      </w:r>
-    </w:p>
-    <w:p>
-      <w:pPr>
-        <w:rPr>
-          <w:iCs/>
-          <w:sz w:val="24"/>
-          <w:szCs w:val="18"/>
-        </w:rPr>
-      </w:pPr>
-      <w:r>
-        <w:rPr>
-          <w:iCs/>
-          <w:sz w:val="24"/>
-          <w:szCs w:val="18"/>
-        </w:rPr>
-        <w:t>Ro</w:t>
-      </w:r>
-      <w:r>
-        <w:rPr>
-          <w:iCs/>
-          <w:sz w:val="24"/>
-          <w:szCs w:val="18"/>
-        </w:rPr>
-        <w:t xml:space="preserve">tor Bar </w:t>
-      </w:r>
-      <w:proofErr w:type="spellStart"/>
-      <w:r>
-        <w:rPr>
-          <w:iCs/>
-          <w:sz w:val="24"/>
-          <w:szCs w:val="18"/>
-        </w:rPr>
-        <w:t>Material</w:t>
-      </w:r>
-      <w:proofErr w:type="spellEnd"/>
-      <w:r>
-        <w:rPr>
-          <w:iCs/>
-          <w:sz w:val="24"/>
-          <w:szCs w:val="18"/>
-        </w:rPr>
-        <w:t xml:space="preserve"> </w:t>
-      </w:r>
-      <w:proofErr w:type="spellStart"/>
-      <w:r>
-        <w:rPr>
-          <w:iCs/>
-          <w:sz w:val="24"/>
-          <w:szCs w:val="18"/>
-        </w:rPr>
-        <w:t>Weight</w:t>
-      </w:r>
-      <w:proofErr w:type="spellEnd"/>
-      <w:r>
-        <w:rPr>
-          <w:iCs/>
-          <w:sz w:val="24"/>
-          <w:szCs w:val="18"/>
-        </w:rPr>
-        <w:t xml:space="preserve"> (kg):  </w:t>
-      </w:r>
-      <w:r>
-        <w:rPr>
-          <w:iCs/>
-          <w:sz w:val="24"/>
-          <w:szCs w:val="18"/>
-        </w:rPr>
-        <w:t>616.406</w:t>
-      </w:r>
-    </w:p>
-    <w:p>
-      <w:pPr>
-        <w:rPr>
-          <w:iCs/>
-          <w:sz w:val="24"/>
-          <w:szCs w:val="18"/>
-        </w:rPr>
-      </w:pPr>
-      <w:r>
-        <w:rPr>
-          <w:iCs/>
-          <w:sz w:val="24"/>
-          <w:szCs w:val="18"/>
-        </w:rPr>
-        <w:t>Rot</w:t>
-      </w:r>
-      <w:r>
-        <w:rPr>
-          <w:iCs/>
-          <w:sz w:val="24"/>
-          <w:szCs w:val="18"/>
-        </w:rPr>
-        <w:t xml:space="preserve">or Ring </w:t>
-      </w:r>
-      <w:proofErr w:type="spellStart"/>
-      <w:r>
-        <w:rPr>
-          <w:iCs/>
-          <w:sz w:val="24"/>
-          <w:szCs w:val="18"/>
-        </w:rPr>
-        <w:t>Material</w:t>
-      </w:r>
-      <w:proofErr w:type="spellEnd"/>
-      <w:r>
-        <w:rPr>
-          <w:iCs/>
-          <w:sz w:val="24"/>
-          <w:szCs w:val="18"/>
-        </w:rPr>
-        <w:t xml:space="preserve"> </w:t>
-      </w:r>
-      <w:proofErr w:type="spellStart"/>
-      <w:r>
-        <w:rPr>
-          <w:iCs/>
-          <w:sz w:val="24"/>
-          <w:szCs w:val="18"/>
-        </w:rPr>
-        <w:t>Weight</w:t>
-      </w:r>
-      <w:proofErr w:type="spellEnd"/>
-      <w:r>
-        <w:rPr>
-          <w:iCs/>
-          <w:sz w:val="24"/>
-          <w:szCs w:val="18"/>
-        </w:rPr>
-        <w:t xml:space="preserve"> (kg):  </w:t>
-      </w:r>
-      <w:r>
-        <w:rPr>
-          <w:iCs/>
-          <w:sz w:val="24"/>
-          <w:szCs w:val="18"/>
-        </w:rPr>
-        <w:t>21.6967</w:t>
-      </w:r>
-    </w:p>
-    <w:p>
-      <w:pPr>
-        <w:rPr>
-          <w:iCs/>
-          <w:sz w:val="24"/>
-          <w:szCs w:val="18"/>
-        </w:rPr>
-      </w:pPr>
-      <w:proofErr w:type="spellStart"/>
-      <w:r>
-        <w:rPr>
-          <w:iCs/>
-          <w:sz w:val="24"/>
-          <w:szCs w:val="18"/>
-        </w:rPr>
-        <w:t>Arm</w:t>
-      </w:r>
-      <w:r>
-        <w:rPr>
-          <w:iCs/>
-          <w:sz w:val="24"/>
-          <w:szCs w:val="18"/>
-        </w:rPr>
-        <w:t>ature</w:t>
-      </w:r>
-      <w:proofErr w:type="spellEnd"/>
-      <w:r>
-        <w:rPr>
-          <w:iCs/>
-          <w:sz w:val="24"/>
-          <w:szCs w:val="18"/>
-        </w:rPr>
-        <w:t xml:space="preserve"> </w:t>
-      </w:r>
-      <w:proofErr w:type="spellStart"/>
-      <w:r>
-        <w:rPr>
-          <w:iCs/>
-          <w:sz w:val="24"/>
-          <w:szCs w:val="18"/>
-        </w:rPr>
-        <w:t>Core</w:t>
-      </w:r>
-      <w:proofErr w:type="spellEnd"/>
-      <w:r>
-        <w:rPr>
-          <w:iCs/>
-          <w:sz w:val="24"/>
-          <w:szCs w:val="18"/>
-        </w:rPr>
-        <w:t xml:space="preserve"> Steel </w:t>
-      </w:r>
-      <w:proofErr w:type="spellStart"/>
-      <w:r>
-        <w:rPr>
-          <w:iCs/>
-          <w:sz w:val="24"/>
-          <w:szCs w:val="18"/>
-        </w:rPr>
-        <w:t>Weight</w:t>
-      </w:r>
-      <w:proofErr w:type="spellEnd"/>
-      <w:r>
-        <w:rPr>
-          <w:iCs/>
-          <w:sz w:val="24"/>
-          <w:szCs w:val="18"/>
-        </w:rPr>
-        <w:t xml:space="preserve"> (kg):  </w:t>
-      </w:r>
-      <w:r>
-        <w:rPr>
-          <w:iCs/>
-          <w:sz w:val="24"/>
-          <w:szCs w:val="18"/>
-        </w:rPr>
-        <w:t>1879.78</w:t>
-      </w:r>
-    </w:p>
-    <w:p>
-      <w:pPr>
-        <w:rPr>
-          <w:iCs/>
-          <w:sz w:val="24"/>
-          <w:szCs w:val="18"/>
-        </w:rPr>
-      </w:pPr>
-      <w:r>
-        <w:rPr>
-          <w:iCs/>
-          <w:sz w:val="24"/>
-          <w:szCs w:val="18"/>
-        </w:rPr>
-        <w:t xml:space="preserve">Rotor </w:t>
-      </w:r>
-      <w:proofErr w:type="spellStart"/>
-      <w:r>
-        <w:rPr>
-          <w:iCs/>
-          <w:sz w:val="24"/>
-          <w:szCs w:val="18"/>
-        </w:rPr>
-        <w:t>Core</w:t>
-      </w:r>
-      <w:proofErr w:type="spellEnd"/>
-      <w:r>
-        <w:rPr>
-          <w:iCs/>
-          <w:sz w:val="24"/>
-          <w:szCs w:val="18"/>
-        </w:rPr>
-        <w:t xml:space="preserve"> Steel </w:t>
-      </w:r>
-      <w:proofErr w:type="spellStart"/>
-      <w:r>
-        <w:rPr>
-          <w:iCs/>
-          <w:sz w:val="24"/>
-          <w:szCs w:val="18"/>
-        </w:rPr>
-        <w:t>Weight</w:t>
-      </w:r>
-      <w:proofErr w:type="spellEnd"/>
-      <w:r>
-        <w:rPr>
-          <w:iCs/>
-          <w:sz w:val="24"/>
-          <w:szCs w:val="18"/>
-        </w:rPr>
-        <w:t xml:space="preserve"> (kg):  </w:t>
-      </w:r>
-      <w:r>
-        <w:rPr>
-          <w:iCs/>
-          <w:sz w:val="24"/>
-          <w:szCs w:val="18"/>
-        </w:rPr>
-        <w:t>969.792</w:t>
-      </w:r>
-    </w:p>
-    <w:p>
-      <w:pPr>
-        <w:rPr>
-          <w:iCs/>
-          <w:sz w:val="24"/>
-          <w:szCs w:val="18"/>
-        </w:rPr>
-      </w:pPr>
-      <w:r>
-        <w:rPr>
-          <w:iCs/>
-          <w:sz w:val="24"/>
-          <w:szCs w:val="18"/>
-        </w:rPr>
-        <w:t xml:space="preserve">Total Net </w:t>
-      </w:r>
-      <w:proofErr w:type="spellStart"/>
-      <w:r>
-        <w:rPr>
-          <w:iCs/>
-          <w:sz w:val="24"/>
-          <w:szCs w:val="18"/>
-        </w:rPr>
-        <w:t>Weight</w:t>
-      </w:r>
-      <w:proofErr w:type="spellEnd"/>
-      <w:r>
-        <w:rPr>
-          <w:iCs/>
-          <w:sz w:val="24"/>
-          <w:szCs w:val="18"/>
-        </w:rPr>
-        <w:t xml:space="preserve"> (kg):  </w:t>
-      </w:r>
-      <w:r>
-        <w:rPr>
-          <w:iCs/>
-          <w:sz w:val="24"/>
-          <w:szCs w:val="18"/>
-        </w:rPr>
-        <w:tab/>
-        <w:t>3684.8</w:t>
-      </w:r>
-    </w:p>
-    <w:p>
-      <w:pPr>
-        <w:rPr>
-          <w:iCs/>
-          <w:szCs w:val="18"/>
-        </w:rPr>
-      </w:pPr>
-    </w:p>
-    <w:p>
-      <w:pPr>
-        <w:rPr>
-          <w:iCs/>
-          <w:szCs w:val="18"/>
-        </w:rPr>
-      </w:pPr>
-      <w:proofErr w:type="spellStart"/>
-      <w:r>
-        <w:rPr>
-          <w:iCs/>
-          <w:szCs w:val="18"/>
-        </w:rPr>
-        <w:t>Figure</w:t>
-      </w:r>
-      <w:proofErr w:type="spellEnd"/>
-      <w:r>
-        <w:rPr>
-          <w:iCs/>
-          <w:szCs w:val="18"/>
-        </w:rPr>
-        <w:t xml:space="preserve"> 6 </w:t>
-      </w:r>
-      <w:proofErr w:type="spellStart"/>
-      <w:r>
-        <w:rPr>
-          <w:iCs/>
-          <w:szCs w:val="18"/>
-        </w:rPr>
-        <w:t>shows</w:t>
-      </w:r>
-      <w:proofErr w:type="spellEnd"/>
-      <w:r>
-        <w:rPr>
-          <w:iCs/>
-          <w:szCs w:val="18"/>
-        </w:rPr>
-        <w:t xml:space="preserve"> stator </w:t>
-      </w:r>
-      <w:proofErr w:type="spellStart"/>
-      <w:r>
-        <w:rPr>
-          <w:iCs/>
-          <w:szCs w:val="18"/>
-        </w:rPr>
-        <w:t>slot</w:t>
-      </w:r>
-      <w:proofErr w:type="spellEnd"/>
-      <w:r>
-        <w:rPr>
-          <w:iCs/>
-          <w:szCs w:val="18"/>
-        </w:rPr>
-        <w:t xml:space="preserve"> </w:t>
-      </w:r>
-      <w:proofErr w:type="spellStart"/>
-      <w:r>
-        <w:rPr>
-          <w:iCs/>
-          <w:szCs w:val="18"/>
-        </w:rPr>
-        <w:t>dimensions</w:t>
-      </w:r>
-      <w:proofErr w:type="spellEnd"/>
-      <w:r>
-        <w:rPr>
-          <w:iCs/>
-          <w:szCs w:val="18"/>
-        </w:rPr>
-        <w:t>.</w:t>
-      </w:r>
-    </w:p>
-    <w:p>
-      <w:pPr>
-        <w:rPr>
-          <w:iCs/>
-          <w:szCs w:val="18"/>
-        </w:rPr>
-      </w:pPr>
-    </w:p>
-    <w:p>
-      <w:pPr>
+        <w:t>efficiency</w:t>
+      </w:r>
+      <w:proofErr w:type="spellEnd"/>
+      <w:r>
+        <w:rPr>
+          <w:sz w:val="24"/>
+        </w:rPr>
+        <w:t xml:space="preserve"> </w:t>
+      </w:r>
+      <w:proofErr w:type="spellStart"/>
+      <w:r>
+        <w:rPr>
+          <w:sz w:val="24"/>
+        </w:rPr>
+        <w:t>reaches</w:t>
+      </w:r>
+      <w:proofErr w:type="spellEnd"/>
+      <w:r>
+        <w:rPr>
+          <w:sz w:val="24"/>
+        </w:rPr>
+        <w:t xml:space="preserve"> 95.5%.</w:t>
+      </w:r>
+    </w:p>
+    <w:p/>
+    <w:p>
+      <w:pPr>
+        <w:keepNext/>
+        <w:jc w:val="center"/>
+      </w:pPr>
+      <w:r>
         <w:rPr>
           <w:noProof/>
           <w:lang w:eastAsia="tr-TR"/>
         </w:rPr>
-      </w:pPr>
-      <w:r>
-        <w:rPr>
-          <w:noProof/>
-          <w:lang w:eastAsia="tr-TR"/>
-        </w:rPr>
-        <w:t xml:space="preserve">                            </w:t>
-      </w:r>
-      <w:r>
-        <w:rPr>
-          <w:noProof/>
-          <w:lang w:eastAsia="tr-TR"/>
-        </w:rPr>
         <w:drawing>
-          <wp:inline distT="0" distB="0" distL="0" distR="0" wp14:anchorId="2EBEBD9B" wp14:editId="4CC30675">
-            <wp:extent cx="1809750" cy="1857375"/>
-            <wp:effectExtent l="0" t="0" r="0" b="9525"/>
-            <wp:docPr id="8" name="Resim 8"/>
+          <wp:inline distT="0" distB="0" distL="0" distR="0" wp14:anchorId="78CAC5A9" wp14:editId="160DDBD5">
+            <wp:extent cx="5760720" cy="2477770"/>
+            <wp:effectExtent l="0" t="0" r="0" b="0"/>
+            <wp:docPr id="4" name="Resim 4"/>
             <wp:cNvGraphicFramePr>
               <a:graphicFrameLocks xmlns:a="http://schemas.openxmlformats.org/drawingml/2006/main" noChangeAspect="1"/>
             </wp:cNvGraphicFramePr>
@@ -5676,7 +3798,7 @@
                   <pic:spPr>
                     <a:xfrm>
                       <a:off x="0" y="0"/>
-                      <a:ext cx="1809750" cy="1857375"/>
+                      <a:ext cx="5760720" cy="2477770"/>
                     </a:xfrm>
                     <a:prstGeom prst="rect">
                       <a:avLst/>
@@ -5688,23 +3810,164 @@
           </wp:inline>
         </w:drawing>
       </w:r>
+    </w:p>
+    <w:p>
+      <w:pPr>
+        <w:pStyle w:val="ResimYazs"/>
+        <w:jc w:val="center"/>
+      </w:pPr>
+      <w:proofErr w:type="spellStart"/>
+      <w:r>
+        <w:t>Figure</w:t>
+      </w:r>
+      <w:proofErr w:type="spellEnd"/>
+      <w:r>
+        <w:t xml:space="preserve"> </w:t>
+      </w:r>
+      <w:r>
+        <w:fldChar w:fldCharType="begin"/>
+      </w:r>
+      <w:r>
+        <w:instrText xml:space="preserve"> SEQ Figure \* ARABIC </w:instrText>
+      </w:r>
+      <w:r>
+        <w:fldChar w:fldCharType="separate"/>
+      </w:r>
+      <w:r>
+        <w:rPr>
+          <w:noProof/>
+        </w:rPr>
+        <w:t>4</w:t>
+      </w:r>
+      <w:r>
+        <w:fldChar w:fldCharType="end"/>
+      </w:r>
+      <w:r>
+        <w:t xml:space="preserve"> </w:t>
+      </w:r>
+      <w:proofErr w:type="spellStart"/>
+      <w:r>
+        <w:t>Efficiency</w:t>
+      </w:r>
+      <w:proofErr w:type="spellEnd"/>
+      <w:r>
+        <w:t xml:space="preserve"> </w:t>
+      </w:r>
+      <w:proofErr w:type="spellStart"/>
+      <w:r>
+        <w:t>vs</w:t>
+      </w:r>
+      <w:proofErr w:type="spellEnd"/>
+      <w:r>
+        <w:t xml:space="preserve"> </w:t>
+      </w:r>
+      <w:proofErr w:type="spellStart"/>
+      <w:r>
+        <w:t>output</w:t>
+      </w:r>
+      <w:proofErr w:type="spellEnd"/>
+      <w:r>
+        <w:t xml:space="preserve"> </w:t>
+      </w:r>
+      <w:proofErr w:type="spellStart"/>
+      <w:r>
+        <w:t>power</w:t>
+      </w:r>
+      <w:proofErr w:type="spellEnd"/>
+    </w:p>
+    <w:p/>
+    <w:p>
+      <w:pPr>
+        <w:rPr>
+          <w:sz w:val="24"/>
+        </w:rPr>
+      </w:pPr>
+      <w:proofErr w:type="spellStart"/>
+      <w:r>
+        <w:rPr>
+          <w:sz w:val="24"/>
+        </w:rPr>
+        <w:t>Winding</w:t>
+      </w:r>
+      <w:proofErr w:type="spellEnd"/>
+      <w:r>
+        <w:rPr>
+          <w:sz w:val="24"/>
+        </w:rPr>
+        <w:t xml:space="preserve"> </w:t>
+      </w:r>
+      <w:proofErr w:type="spellStart"/>
+      <w:r>
+        <w:rPr>
+          <w:sz w:val="24"/>
+        </w:rPr>
+        <w:t>diagram</w:t>
+      </w:r>
+      <w:proofErr w:type="spellEnd"/>
+      <w:r>
+        <w:rPr>
+          <w:sz w:val="24"/>
+        </w:rPr>
+        <w:t xml:space="preserve"> can be </w:t>
+      </w:r>
+      <w:proofErr w:type="spellStart"/>
+      <w:r>
+        <w:rPr>
+          <w:sz w:val="24"/>
+        </w:rPr>
+        <w:t>seen</w:t>
+      </w:r>
+      <w:proofErr w:type="spellEnd"/>
+      <w:r>
+        <w:rPr>
+          <w:sz w:val="24"/>
+        </w:rPr>
+        <w:t xml:space="preserve"> in </w:t>
+      </w:r>
+      <w:proofErr w:type="spellStart"/>
+      <w:r>
+        <w:rPr>
+          <w:sz w:val="24"/>
+        </w:rPr>
+        <w:t>the</w:t>
+      </w:r>
+      <w:proofErr w:type="spellEnd"/>
+      <w:r>
+        <w:rPr>
+          <w:sz w:val="24"/>
+        </w:rPr>
+        <w:t xml:space="preserve"> </w:t>
+      </w:r>
+      <w:proofErr w:type="spellStart"/>
+      <w:r>
+        <w:rPr>
+          <w:sz w:val="24"/>
+        </w:rPr>
+        <w:t>figure</w:t>
+      </w:r>
+      <w:proofErr w:type="spellEnd"/>
+      <w:r>
+        <w:rPr>
+          <w:sz w:val="24"/>
+        </w:rPr>
+        <w:t xml:space="preserve"> 5.</w:t>
+      </w:r>
+    </w:p>
+    <w:p/>
+    <w:p>
+      <w:pPr>
+        <w:keepNext/>
+      </w:pPr>
       <w:r>
         <w:rPr>
           <w:noProof/>
           <w:lang w:eastAsia="tr-TR"/>
         </w:rPr>
-        <w:t xml:space="preserve"> </w:t>
-      </w:r>
-      <w:r>
-        <w:rPr>
-          <w:noProof/>
-          <w:lang w:eastAsia="tr-TR"/>
-        </w:rPr>
         <w:drawing>
-          <wp:inline distT="0" distB="0" distL="0" distR="0" wp14:anchorId="1DF53479" wp14:editId="64960970">
-            <wp:extent cx="1722197" cy="1859973"/>
-            <wp:effectExtent l="0" t="0" r="0" b="6985"/>
-            <wp:docPr id="9" name="Resim 9"/>
+          <wp:inline distT="0" distB="0" distL="0" distR="0" wp14:anchorId="74C95AB1" wp14:editId="6BA92954">
+            <wp:extent cx="5760720" cy="3063240"/>
+            <wp:effectExtent l="0" t="0" r="0" b="3810"/>
+            <wp:docPr id="5" name="Resim 5"/>
             <wp:cNvGraphicFramePr>
               <a:graphicFrameLocks xmlns:a="http://schemas.openxmlformats.org/drawingml/2006/main" noChangeAspect="1"/>
             </wp:cNvGraphicFramePr>
@@ -5724,7 +3987,7 @@
                   <pic:spPr>
                     <a:xfrm>
                       <a:off x="0" y="0"/>
-                      <a:ext cx="1736888" cy="1875839"/>
+                      <a:ext cx="5760720" cy="3063240"/>
                     </a:xfrm>
                     <a:prstGeom prst="rect">
                       <a:avLst/>
@@ -5751,334 +4014,1620 @@
         <w:t xml:space="preserve"> </w:t>
       </w:r>
       <w:r>
-        <w:t>6</w:t>
-      </w:r>
-      <w:r>
-        <w:t xml:space="preserve"> </w:t>
-      </w:r>
-      <w:r>
-        <w:t xml:space="preserve">Stator </w:t>
-      </w:r>
-      <w:proofErr w:type="spellStart"/>
-      <w:r>
+        <w:fldChar w:fldCharType="begin"/>
+      </w:r>
+      <w:r>
+        <w:instrText xml:space="preserve"> SEQ Figure \* ARABIC </w:instrText>
+      </w:r>
+      <w:r>
+        <w:fldChar w:fldCharType="separate"/>
+      </w:r>
+      <w:r>
+        <w:rPr>
+          <w:noProof/>
+        </w:rPr>
+        <w:t>5</w:t>
+      </w:r>
+      <w:r>
+        <w:fldChar w:fldCharType="end"/>
+      </w:r>
+      <w:r>
+        <w:t xml:space="preserve"> </w:t>
+      </w:r>
+      <w:proofErr w:type="spellStart"/>
+      <w:r>
+        <w:t>Winding</w:t>
+      </w:r>
+      <w:proofErr w:type="spellEnd"/>
+      <w:r>
+        <w:t xml:space="preserve"> </w:t>
+      </w:r>
+      <w:proofErr w:type="spellStart"/>
+      <w:r>
+        <w:t>diagram</w:t>
+      </w:r>
+      <w:proofErr w:type="spellEnd"/>
+    </w:p>
+    <w:p>
+      <w:r>
+        <w:br w:type="page"/>
+      </w:r>
+    </w:p>
+    <w:p>
+      <w:pPr>
+        <w:rPr>
+          <w:sz w:val="24"/>
+        </w:rPr>
+      </w:pPr>
+      <w:proofErr w:type="spellStart"/>
+      <w:r>
+        <w:rPr>
+          <w:sz w:val="24"/>
+        </w:rPr>
+        <w:lastRenderedPageBreak/>
+        <w:t>In</w:t>
+      </w:r>
+      <w:proofErr w:type="spellEnd"/>
+      <w:r>
+        <w:rPr>
+          <w:sz w:val="24"/>
+        </w:rPr>
+        <w:t xml:space="preserve"> </w:t>
+      </w:r>
+      <w:proofErr w:type="spellStart"/>
+      <w:r>
+        <w:rPr>
+          <w:sz w:val="24"/>
+        </w:rPr>
+        <w:t>order</w:t>
+      </w:r>
+      <w:proofErr w:type="spellEnd"/>
+      <w:r>
+        <w:rPr>
+          <w:sz w:val="24"/>
+        </w:rPr>
+        <w:t xml:space="preserve"> </w:t>
+      </w:r>
+      <w:proofErr w:type="spellStart"/>
+      <w:r>
+        <w:rPr>
+          <w:sz w:val="24"/>
+        </w:rPr>
+        <w:t>to</w:t>
+      </w:r>
+      <w:proofErr w:type="spellEnd"/>
+      <w:r>
+        <w:rPr>
+          <w:sz w:val="24"/>
+        </w:rPr>
+        <w:t xml:space="preserve"> </w:t>
+      </w:r>
+      <w:proofErr w:type="spellStart"/>
+      <w:r>
+        <w:rPr>
+          <w:sz w:val="24"/>
+        </w:rPr>
+        <w:t>prevent</w:t>
+      </w:r>
+      <w:proofErr w:type="spellEnd"/>
+      <w:r>
+        <w:rPr>
+          <w:sz w:val="24"/>
+        </w:rPr>
+        <w:t xml:space="preserve"> </w:t>
+      </w:r>
+      <w:proofErr w:type="spellStart"/>
+      <w:r>
+        <w:rPr>
+          <w:sz w:val="24"/>
+        </w:rPr>
+        <w:t>the</w:t>
+      </w:r>
+      <w:proofErr w:type="spellEnd"/>
+      <w:r>
+        <w:rPr>
+          <w:sz w:val="24"/>
+        </w:rPr>
+        <w:t xml:space="preserve"> </w:t>
+      </w:r>
+      <w:proofErr w:type="spellStart"/>
+      <w:r>
+        <w:rPr>
+          <w:sz w:val="24"/>
+        </w:rPr>
+        <w:t>silicon</w:t>
+      </w:r>
+      <w:proofErr w:type="spellEnd"/>
+      <w:r>
+        <w:rPr>
+          <w:sz w:val="24"/>
+        </w:rPr>
+        <w:t xml:space="preserve"> </w:t>
+      </w:r>
+      <w:proofErr w:type="spellStart"/>
+      <w:r>
+        <w:rPr>
+          <w:sz w:val="24"/>
+        </w:rPr>
+        <w:t>steel</w:t>
+      </w:r>
+      <w:proofErr w:type="spellEnd"/>
+      <w:r>
+        <w:rPr>
+          <w:sz w:val="24"/>
+        </w:rPr>
+        <w:t xml:space="preserve"> </w:t>
+      </w:r>
+      <w:proofErr w:type="spellStart"/>
+      <w:r>
+        <w:rPr>
+          <w:sz w:val="24"/>
+        </w:rPr>
+        <w:t>from</w:t>
+      </w:r>
+      <w:proofErr w:type="spellEnd"/>
+      <w:r>
+        <w:rPr>
+          <w:sz w:val="24"/>
+        </w:rPr>
+        <w:t xml:space="preserve"> </w:t>
+      </w:r>
+      <w:proofErr w:type="spellStart"/>
+      <w:r>
+        <w:rPr>
+          <w:sz w:val="24"/>
+        </w:rPr>
+        <w:t>saturating</w:t>
+      </w:r>
+      <w:proofErr w:type="spellEnd"/>
+      <w:r>
+        <w:rPr>
+          <w:sz w:val="24"/>
+        </w:rPr>
+        <w:t xml:space="preserve">, </w:t>
+      </w:r>
+      <w:proofErr w:type="spellStart"/>
+      <w:r>
+        <w:rPr>
+          <w:sz w:val="24"/>
+        </w:rPr>
+        <w:t>flux</w:t>
+      </w:r>
+      <w:proofErr w:type="spellEnd"/>
+      <w:r>
+        <w:rPr>
+          <w:sz w:val="24"/>
+        </w:rPr>
+        <w:t xml:space="preserve"> </w:t>
+      </w:r>
+      <w:proofErr w:type="spellStart"/>
+      <w:r>
+        <w:rPr>
+          <w:sz w:val="24"/>
+        </w:rPr>
+        <w:t>densities</w:t>
+      </w:r>
+      <w:proofErr w:type="spellEnd"/>
+      <w:r>
+        <w:rPr>
+          <w:sz w:val="24"/>
+        </w:rPr>
+        <w:t xml:space="preserve"> </w:t>
+      </w:r>
+      <w:proofErr w:type="spellStart"/>
+      <w:r>
+        <w:rPr>
+          <w:sz w:val="24"/>
+        </w:rPr>
+        <w:t>are</w:t>
+      </w:r>
+      <w:proofErr w:type="spellEnd"/>
+      <w:r>
+        <w:rPr>
+          <w:sz w:val="24"/>
+        </w:rPr>
+        <w:t xml:space="preserve"> </w:t>
+      </w:r>
+      <w:proofErr w:type="spellStart"/>
+      <w:r>
+        <w:rPr>
+          <w:sz w:val="24"/>
+        </w:rPr>
+        <w:t>kept</w:t>
+      </w:r>
+      <w:proofErr w:type="spellEnd"/>
+      <w:r>
+        <w:rPr>
+          <w:sz w:val="24"/>
+        </w:rPr>
+        <w:t xml:space="preserve"> </w:t>
+      </w:r>
+      <w:proofErr w:type="spellStart"/>
+      <w:r>
+        <w:rPr>
+          <w:sz w:val="24"/>
+        </w:rPr>
+        <w:t>small</w:t>
+      </w:r>
+      <w:proofErr w:type="spellEnd"/>
+      <w:r>
+        <w:rPr>
+          <w:sz w:val="24"/>
+        </w:rPr>
+        <w:t xml:space="preserve">. </w:t>
+      </w:r>
+      <w:proofErr w:type="spellStart"/>
+      <w:r>
+        <w:rPr>
+          <w:sz w:val="24"/>
+        </w:rPr>
+        <w:t>By</w:t>
+      </w:r>
+      <w:proofErr w:type="spellEnd"/>
+      <w:r>
+        <w:rPr>
+          <w:sz w:val="24"/>
+        </w:rPr>
+        <w:t xml:space="preserve"> </w:t>
+      </w:r>
+      <w:proofErr w:type="spellStart"/>
+      <w:r>
+        <w:rPr>
+          <w:sz w:val="24"/>
+        </w:rPr>
+        <w:t>this</w:t>
+      </w:r>
+      <w:proofErr w:type="spellEnd"/>
+      <w:r>
+        <w:rPr>
+          <w:sz w:val="24"/>
+        </w:rPr>
+        <w:t xml:space="preserve"> </w:t>
+      </w:r>
+      <w:proofErr w:type="spellStart"/>
+      <w:r>
+        <w:rPr>
+          <w:sz w:val="24"/>
+        </w:rPr>
+        <w:t>way</w:t>
+      </w:r>
+      <w:proofErr w:type="spellEnd"/>
+      <w:r>
+        <w:rPr>
+          <w:sz w:val="24"/>
+        </w:rPr>
+        <w:t xml:space="preserve">, </w:t>
+      </w:r>
+      <w:proofErr w:type="spellStart"/>
+      <w:r>
+        <w:rPr>
+          <w:sz w:val="24"/>
+        </w:rPr>
+        <w:t>core</w:t>
+      </w:r>
+      <w:proofErr w:type="spellEnd"/>
+      <w:r>
+        <w:rPr>
+          <w:sz w:val="24"/>
+        </w:rPr>
+        <w:t xml:space="preserve"> </w:t>
+      </w:r>
+      <w:proofErr w:type="spellStart"/>
+      <w:r>
+        <w:rPr>
+          <w:sz w:val="24"/>
+        </w:rPr>
+        <w:t>losses</w:t>
+      </w:r>
+      <w:proofErr w:type="spellEnd"/>
+      <w:r>
+        <w:rPr>
+          <w:sz w:val="24"/>
+        </w:rPr>
+        <w:t xml:space="preserve"> </w:t>
+      </w:r>
+      <w:proofErr w:type="spellStart"/>
+      <w:r>
+        <w:rPr>
+          <w:sz w:val="24"/>
+        </w:rPr>
+        <w:t>are</w:t>
+      </w:r>
+      <w:proofErr w:type="spellEnd"/>
+      <w:r>
+        <w:rPr>
+          <w:sz w:val="24"/>
+        </w:rPr>
+        <w:t xml:space="preserve"> </w:t>
+      </w:r>
+      <w:proofErr w:type="spellStart"/>
+      <w:r>
+        <w:rPr>
+          <w:sz w:val="24"/>
+        </w:rPr>
+        <w:t>smaller</w:t>
+      </w:r>
+      <w:proofErr w:type="spellEnd"/>
+      <w:r>
+        <w:rPr>
+          <w:sz w:val="24"/>
+        </w:rPr>
+        <w:t xml:space="preserve">. </w:t>
+      </w:r>
+      <w:proofErr w:type="spellStart"/>
+      <w:r>
+        <w:rPr>
+          <w:sz w:val="24"/>
+        </w:rPr>
+        <w:t>In</w:t>
+      </w:r>
+      <w:proofErr w:type="spellEnd"/>
+      <w:r>
+        <w:rPr>
+          <w:sz w:val="24"/>
+        </w:rPr>
+        <w:t xml:space="preserve"> </w:t>
+      </w:r>
+      <w:proofErr w:type="spellStart"/>
+      <w:r>
+        <w:rPr>
+          <w:sz w:val="24"/>
+        </w:rPr>
+        <w:t>larger</w:t>
+      </w:r>
+      <w:proofErr w:type="spellEnd"/>
+      <w:r>
+        <w:rPr>
+          <w:sz w:val="24"/>
+        </w:rPr>
+        <w:t xml:space="preserve"> </w:t>
+      </w:r>
+      <w:proofErr w:type="spellStart"/>
+      <w:r>
+        <w:rPr>
+          <w:sz w:val="24"/>
+        </w:rPr>
+        <w:t>motors</w:t>
+      </w:r>
+      <w:proofErr w:type="spellEnd"/>
+      <w:r>
+        <w:rPr>
+          <w:sz w:val="24"/>
+        </w:rPr>
+        <w:t xml:space="preserve"> since </w:t>
+      </w:r>
+      <w:proofErr w:type="spellStart"/>
+      <w:r>
+        <w:rPr>
+          <w:sz w:val="24"/>
+        </w:rPr>
+        <w:t>the</w:t>
+      </w:r>
+      <w:proofErr w:type="spellEnd"/>
+      <w:r>
+        <w:rPr>
+          <w:sz w:val="24"/>
+        </w:rPr>
+        <w:t xml:space="preserve"> </w:t>
+      </w:r>
+      <w:proofErr w:type="spellStart"/>
+      <w:r>
+        <w:rPr>
+          <w:sz w:val="24"/>
+        </w:rPr>
+        <w:t>cooling</w:t>
+      </w:r>
+      <w:proofErr w:type="spellEnd"/>
+      <w:r>
+        <w:rPr>
+          <w:sz w:val="24"/>
+        </w:rPr>
+        <w:t xml:space="preserve"> </w:t>
+      </w:r>
+      <w:proofErr w:type="spellStart"/>
+      <w:r>
+        <w:rPr>
+          <w:sz w:val="24"/>
+        </w:rPr>
+        <w:t>area</w:t>
+      </w:r>
+      <w:proofErr w:type="spellEnd"/>
+      <w:r>
+        <w:rPr>
+          <w:sz w:val="24"/>
+        </w:rPr>
+        <w:t xml:space="preserve"> </w:t>
+      </w:r>
+      <w:proofErr w:type="spellStart"/>
+      <w:r>
+        <w:rPr>
+          <w:sz w:val="24"/>
+        </w:rPr>
+        <w:t>over</w:t>
+      </w:r>
+      <w:proofErr w:type="spellEnd"/>
+      <w:r>
+        <w:rPr>
+          <w:sz w:val="24"/>
+        </w:rPr>
+        <w:t xml:space="preserve"> </w:t>
+      </w:r>
+      <w:proofErr w:type="spellStart"/>
+      <w:r>
+        <w:rPr>
+          <w:sz w:val="24"/>
+        </w:rPr>
+        <w:t>volume</w:t>
+      </w:r>
+      <w:proofErr w:type="spellEnd"/>
+      <w:r>
+        <w:rPr>
+          <w:sz w:val="24"/>
+        </w:rPr>
+        <w:t xml:space="preserve"> </w:t>
+      </w:r>
+      <w:proofErr w:type="spellStart"/>
+      <w:r>
+        <w:rPr>
+          <w:sz w:val="24"/>
+        </w:rPr>
+        <w:t>ratio</w:t>
+      </w:r>
+      <w:proofErr w:type="spellEnd"/>
+      <w:r>
+        <w:rPr>
+          <w:sz w:val="24"/>
+        </w:rPr>
+        <w:t xml:space="preserve"> is </w:t>
+      </w:r>
+      <w:proofErr w:type="spellStart"/>
+      <w:r>
+        <w:rPr>
+          <w:sz w:val="24"/>
+        </w:rPr>
+        <w:t>smaller</w:t>
+      </w:r>
+      <w:proofErr w:type="spellEnd"/>
+      <w:r>
+        <w:rPr>
+          <w:sz w:val="24"/>
+        </w:rPr>
+        <w:t xml:space="preserve">, </w:t>
+      </w:r>
+      <w:proofErr w:type="spellStart"/>
+      <w:r>
+        <w:rPr>
+          <w:sz w:val="24"/>
+        </w:rPr>
+        <w:t>overheating</w:t>
+      </w:r>
+      <w:proofErr w:type="spellEnd"/>
+      <w:r>
+        <w:rPr>
+          <w:sz w:val="24"/>
+        </w:rPr>
+        <w:t xml:space="preserve"> is a </w:t>
+      </w:r>
+      <w:proofErr w:type="spellStart"/>
+      <w:r>
+        <w:rPr>
+          <w:sz w:val="24"/>
+        </w:rPr>
+        <w:t>serious</w:t>
+      </w:r>
+      <w:proofErr w:type="spellEnd"/>
+      <w:r>
+        <w:rPr>
+          <w:sz w:val="24"/>
+        </w:rPr>
+        <w:t xml:space="preserve"> </w:t>
+      </w:r>
+      <w:proofErr w:type="spellStart"/>
+      <w:r>
+        <w:rPr>
+          <w:sz w:val="24"/>
+        </w:rPr>
+        <w:t>issue</w:t>
+      </w:r>
+      <w:proofErr w:type="spellEnd"/>
+      <w:r>
+        <w:rPr>
+          <w:sz w:val="24"/>
+        </w:rPr>
+        <w:t xml:space="preserve">. </w:t>
+      </w:r>
+      <w:proofErr w:type="spellStart"/>
+      <w:r>
+        <w:rPr>
+          <w:sz w:val="24"/>
+        </w:rPr>
+        <w:t>Because</w:t>
+      </w:r>
+      <w:proofErr w:type="spellEnd"/>
+      <w:r>
+        <w:rPr>
+          <w:sz w:val="24"/>
+        </w:rPr>
+        <w:t xml:space="preserve"> of </w:t>
+      </w:r>
+      <w:proofErr w:type="spellStart"/>
+      <w:r>
+        <w:rPr>
+          <w:sz w:val="24"/>
+        </w:rPr>
+        <w:t>that</w:t>
+      </w:r>
+      <w:proofErr w:type="spellEnd"/>
+      <w:r>
+        <w:rPr>
+          <w:sz w:val="24"/>
+        </w:rPr>
+        <w:t xml:space="preserve"> </w:t>
+      </w:r>
+      <w:proofErr w:type="spellStart"/>
+      <w:r>
+        <w:rPr>
+          <w:sz w:val="24"/>
+        </w:rPr>
+        <w:t>flux</w:t>
+      </w:r>
+      <w:proofErr w:type="spellEnd"/>
+      <w:r>
+        <w:rPr>
+          <w:sz w:val="24"/>
+        </w:rPr>
+        <w:t xml:space="preserve"> </w:t>
+      </w:r>
+      <w:proofErr w:type="spellStart"/>
+      <w:r>
+        <w:rPr>
+          <w:sz w:val="24"/>
+        </w:rPr>
+        <w:t>densities</w:t>
+      </w:r>
+      <w:proofErr w:type="spellEnd"/>
+      <w:r>
+        <w:rPr>
+          <w:sz w:val="24"/>
+        </w:rPr>
+        <w:t xml:space="preserve"> </w:t>
+      </w:r>
+      <w:proofErr w:type="spellStart"/>
+      <w:r>
+        <w:rPr>
+          <w:sz w:val="24"/>
+        </w:rPr>
+        <w:t>are</w:t>
+      </w:r>
+      <w:proofErr w:type="spellEnd"/>
+      <w:r>
+        <w:rPr>
+          <w:sz w:val="24"/>
+        </w:rPr>
+        <w:t xml:space="preserve"> </w:t>
+      </w:r>
+      <w:proofErr w:type="spellStart"/>
+      <w:r>
+        <w:rPr>
+          <w:sz w:val="24"/>
+        </w:rPr>
+        <w:t>small</w:t>
+      </w:r>
+      <w:proofErr w:type="spellEnd"/>
+      <w:r>
+        <w:rPr>
+          <w:sz w:val="24"/>
+        </w:rPr>
+        <w:t xml:space="preserve"> in </w:t>
+      </w:r>
+      <w:proofErr w:type="spellStart"/>
+      <w:r>
+        <w:rPr>
+          <w:sz w:val="24"/>
+        </w:rPr>
+        <w:t>this</w:t>
+      </w:r>
+      <w:proofErr w:type="spellEnd"/>
+      <w:r>
+        <w:rPr>
+          <w:sz w:val="24"/>
+        </w:rPr>
+        <w:t xml:space="preserve"> </w:t>
+      </w:r>
+      <w:proofErr w:type="spellStart"/>
+      <w:r>
+        <w:rPr>
+          <w:sz w:val="24"/>
+        </w:rPr>
+        <w:t>design</w:t>
+      </w:r>
+      <w:proofErr w:type="spellEnd"/>
+      <w:r>
+        <w:rPr>
+          <w:sz w:val="24"/>
+        </w:rPr>
+        <w:t xml:space="preserve">. </w:t>
+      </w:r>
+      <w:proofErr w:type="spellStart"/>
+      <w:r>
+        <w:rPr>
+          <w:sz w:val="24"/>
+        </w:rPr>
+        <w:t>If</w:t>
+      </w:r>
+      <w:proofErr w:type="spellEnd"/>
+      <w:r>
+        <w:rPr>
+          <w:sz w:val="24"/>
+        </w:rPr>
+        <w:t xml:space="preserve"> </w:t>
+      </w:r>
+      <w:proofErr w:type="spellStart"/>
+      <w:r>
+        <w:rPr>
+          <w:sz w:val="24"/>
+        </w:rPr>
+        <w:t>the</w:t>
+      </w:r>
+      <w:proofErr w:type="spellEnd"/>
+      <w:r>
+        <w:rPr>
+          <w:sz w:val="24"/>
+        </w:rPr>
+        <w:t xml:space="preserve"> </w:t>
+      </w:r>
+      <w:proofErr w:type="spellStart"/>
+      <w:r>
+        <w:rPr>
+          <w:sz w:val="24"/>
+        </w:rPr>
+        <w:t>application</w:t>
+      </w:r>
+      <w:proofErr w:type="spellEnd"/>
+      <w:r>
+        <w:rPr>
+          <w:sz w:val="24"/>
+        </w:rPr>
+        <w:t xml:space="preserve"> </w:t>
+      </w:r>
+      <w:proofErr w:type="spellStart"/>
+      <w:r>
+        <w:rPr>
+          <w:sz w:val="24"/>
+        </w:rPr>
+        <w:t>would</w:t>
+      </w:r>
+      <w:proofErr w:type="spellEnd"/>
+      <w:r>
+        <w:rPr>
+          <w:sz w:val="24"/>
+        </w:rPr>
+        <w:t xml:space="preserve"> </w:t>
+      </w:r>
+      <w:proofErr w:type="spellStart"/>
+      <w:r>
+        <w:rPr>
+          <w:sz w:val="24"/>
+        </w:rPr>
+        <w:t>require</w:t>
+      </w:r>
+      <w:proofErr w:type="spellEnd"/>
+      <w:r>
+        <w:rPr>
+          <w:sz w:val="24"/>
+        </w:rPr>
+        <w:t xml:space="preserve"> a </w:t>
+      </w:r>
+      <w:proofErr w:type="spellStart"/>
+      <w:r>
+        <w:rPr>
+          <w:sz w:val="24"/>
+        </w:rPr>
+        <w:t>smaller</w:t>
+      </w:r>
+      <w:proofErr w:type="spellEnd"/>
+      <w:r>
+        <w:rPr>
+          <w:sz w:val="24"/>
+        </w:rPr>
+        <w:t xml:space="preserve"> </w:t>
+      </w:r>
+      <w:proofErr w:type="spellStart"/>
+      <w:r>
+        <w:rPr>
+          <w:sz w:val="24"/>
+        </w:rPr>
+        <w:t>or</w:t>
+      </w:r>
+      <w:proofErr w:type="spellEnd"/>
+      <w:r>
+        <w:rPr>
+          <w:sz w:val="24"/>
+        </w:rPr>
+        <w:t xml:space="preserve"> </w:t>
+      </w:r>
+      <w:proofErr w:type="spellStart"/>
+      <w:r>
+        <w:rPr>
+          <w:sz w:val="24"/>
+        </w:rPr>
+        <w:t>lighter</w:t>
+      </w:r>
+      <w:proofErr w:type="spellEnd"/>
+      <w:r>
+        <w:rPr>
+          <w:sz w:val="24"/>
+        </w:rPr>
+        <w:t xml:space="preserve"> motor, </w:t>
+      </w:r>
+      <w:proofErr w:type="spellStart"/>
+      <w:r>
+        <w:rPr>
+          <w:sz w:val="24"/>
+        </w:rPr>
+        <w:t>higher</w:t>
+      </w:r>
+      <w:proofErr w:type="spellEnd"/>
+      <w:r>
+        <w:rPr>
+          <w:sz w:val="24"/>
+        </w:rPr>
+        <w:t xml:space="preserve"> </w:t>
+      </w:r>
+      <w:proofErr w:type="spellStart"/>
+      <w:r>
+        <w:rPr>
+          <w:sz w:val="24"/>
+        </w:rPr>
+        <w:t>flux</w:t>
+      </w:r>
+      <w:proofErr w:type="spellEnd"/>
+      <w:r>
+        <w:rPr>
+          <w:sz w:val="24"/>
+        </w:rPr>
+        <w:t xml:space="preserve"> </w:t>
+      </w:r>
+      <w:proofErr w:type="spellStart"/>
+      <w:r>
+        <w:rPr>
+          <w:sz w:val="24"/>
+        </w:rPr>
+        <w:t>densities</w:t>
+      </w:r>
+      <w:proofErr w:type="spellEnd"/>
+      <w:r>
+        <w:rPr>
+          <w:sz w:val="24"/>
+        </w:rPr>
+        <w:t xml:space="preserve"> </w:t>
+      </w:r>
+      <w:proofErr w:type="spellStart"/>
+      <w:r>
+        <w:rPr>
+          <w:sz w:val="24"/>
+        </w:rPr>
+        <w:t>could</w:t>
+      </w:r>
+      <w:proofErr w:type="spellEnd"/>
+      <w:r>
+        <w:rPr>
+          <w:sz w:val="24"/>
+        </w:rPr>
+        <w:t xml:space="preserve"> be </w:t>
+      </w:r>
+      <w:proofErr w:type="spellStart"/>
+      <w:r>
+        <w:rPr>
+          <w:sz w:val="24"/>
+        </w:rPr>
+        <w:t>preferred</w:t>
+      </w:r>
+      <w:proofErr w:type="spellEnd"/>
+      <w:r>
+        <w:rPr>
+          <w:sz w:val="24"/>
+        </w:rPr>
+        <w:t>.</w:t>
+      </w:r>
+    </w:p>
+    <w:p>
+      <w:pPr>
+        <w:rPr>
+          <w:sz w:val="24"/>
+        </w:rPr>
+      </w:pPr>
+    </w:p>
+    <w:p>
+      <w:pPr>
+        <w:rPr>
+          <w:sz w:val="24"/>
+        </w:rPr>
+      </w:pPr>
+      <w:r>
+        <w:rPr>
+          <w:sz w:val="24"/>
+        </w:rPr>
+        <w:t>Stator-</w:t>
+      </w:r>
+      <w:proofErr w:type="spellStart"/>
+      <w:r>
+        <w:rPr>
+          <w:sz w:val="24"/>
+        </w:rPr>
+        <w:t>Teeth</w:t>
+      </w:r>
+      <w:proofErr w:type="spellEnd"/>
+      <w:r>
+        <w:rPr>
+          <w:sz w:val="24"/>
+        </w:rPr>
+        <w:t xml:space="preserve"> </w:t>
+      </w:r>
+      <w:proofErr w:type="spellStart"/>
+      <w:r>
+        <w:rPr>
+          <w:sz w:val="24"/>
+        </w:rPr>
+        <w:t>Flux</w:t>
+      </w:r>
+      <w:proofErr w:type="spellEnd"/>
+      <w:r>
+        <w:rPr>
+          <w:sz w:val="24"/>
+        </w:rPr>
+        <w:t xml:space="preserve"> </w:t>
+      </w:r>
+      <w:proofErr w:type="spellStart"/>
+      <w:r>
+        <w:rPr>
+          <w:sz w:val="24"/>
+        </w:rPr>
+        <w:t>Density</w:t>
+      </w:r>
+      <w:proofErr w:type="spellEnd"/>
+      <w:r>
+        <w:rPr>
+          <w:sz w:val="24"/>
+        </w:rPr>
+        <w:t xml:space="preserve"> (</w:t>
+      </w:r>
+      <w:proofErr w:type="spellStart"/>
+      <w:r>
+        <w:rPr>
+          <w:sz w:val="24"/>
+        </w:rPr>
+        <w:t>Tesla</w:t>
+      </w:r>
+      <w:proofErr w:type="spellEnd"/>
+      <w:r>
+        <w:rPr>
+          <w:sz w:val="24"/>
+        </w:rPr>
+        <w:t>):</w:t>
+      </w:r>
+      <w:r>
+        <w:rPr>
+          <w:sz w:val="24"/>
+        </w:rPr>
+        <w:tab/>
+        <w:t>1.39474</w:t>
+      </w:r>
+    </w:p>
+    <w:p>
+      <w:pPr>
+        <w:rPr>
+          <w:sz w:val="24"/>
+        </w:rPr>
+      </w:pPr>
+      <w:r>
+        <w:rPr>
+          <w:sz w:val="24"/>
+        </w:rPr>
+        <w:t>Rotor-</w:t>
+      </w:r>
+      <w:proofErr w:type="spellStart"/>
+      <w:r>
+        <w:rPr>
+          <w:sz w:val="24"/>
+        </w:rPr>
+        <w:t>Teeth</w:t>
+      </w:r>
+      <w:proofErr w:type="spellEnd"/>
+      <w:r>
+        <w:rPr>
+          <w:sz w:val="24"/>
+        </w:rPr>
+        <w:t xml:space="preserve"> </w:t>
+      </w:r>
+      <w:proofErr w:type="spellStart"/>
+      <w:r>
+        <w:rPr>
+          <w:sz w:val="24"/>
+        </w:rPr>
+        <w:t>Flux</w:t>
+      </w:r>
+      <w:proofErr w:type="spellEnd"/>
+      <w:r>
+        <w:rPr>
+          <w:sz w:val="24"/>
+        </w:rPr>
+        <w:t xml:space="preserve"> </w:t>
+      </w:r>
+      <w:proofErr w:type="spellStart"/>
+      <w:r>
+        <w:rPr>
+          <w:sz w:val="24"/>
+        </w:rPr>
+        <w:t>Density</w:t>
+      </w:r>
+      <w:proofErr w:type="spellEnd"/>
+      <w:r>
+        <w:rPr>
+          <w:sz w:val="24"/>
+        </w:rPr>
+        <w:t xml:space="preserve"> (</w:t>
+      </w:r>
+      <w:proofErr w:type="spellStart"/>
+      <w:r>
+        <w:rPr>
+          <w:sz w:val="24"/>
+        </w:rPr>
+        <w:t>Tesla</w:t>
+      </w:r>
+      <w:proofErr w:type="spellEnd"/>
+      <w:r>
+        <w:rPr>
+          <w:sz w:val="24"/>
+        </w:rPr>
+        <w:t>):</w:t>
+      </w:r>
+      <w:r>
+        <w:rPr>
+          <w:sz w:val="24"/>
+        </w:rPr>
+        <w:tab/>
+        <w:t>1.21896</w:t>
+      </w:r>
+    </w:p>
+    <w:p>
+      <w:pPr>
+        <w:rPr>
+          <w:sz w:val="24"/>
+        </w:rPr>
+      </w:pPr>
+      <w:r>
+        <w:rPr>
+          <w:sz w:val="24"/>
+        </w:rPr>
+        <w:t>Stator-</w:t>
+      </w:r>
+      <w:proofErr w:type="spellStart"/>
+      <w:r>
+        <w:rPr>
+          <w:sz w:val="24"/>
+        </w:rPr>
+        <w:t>Yoke</w:t>
+      </w:r>
+      <w:proofErr w:type="spellEnd"/>
+      <w:r>
+        <w:rPr>
+          <w:sz w:val="24"/>
+        </w:rPr>
+        <w:t xml:space="preserve"> </w:t>
+      </w:r>
+      <w:proofErr w:type="spellStart"/>
+      <w:r>
+        <w:rPr>
+          <w:sz w:val="24"/>
+        </w:rPr>
+        <w:t>Flux</w:t>
+      </w:r>
+      <w:proofErr w:type="spellEnd"/>
+      <w:r>
+        <w:rPr>
+          <w:sz w:val="24"/>
+        </w:rPr>
+        <w:t xml:space="preserve"> </w:t>
+      </w:r>
+      <w:proofErr w:type="spellStart"/>
+      <w:r>
+        <w:rPr>
+          <w:sz w:val="24"/>
+        </w:rPr>
+        <w:t>De</w:t>
+      </w:r>
+      <w:bookmarkStart w:id="0" w:name="_GoBack"/>
+      <w:bookmarkEnd w:id="0"/>
+      <w:r>
+        <w:rPr>
+          <w:sz w:val="24"/>
+        </w:rPr>
+        <w:t>nsity</w:t>
+      </w:r>
+      <w:proofErr w:type="spellEnd"/>
+      <w:r>
+        <w:rPr>
+          <w:sz w:val="24"/>
+        </w:rPr>
+        <w:t xml:space="preserve"> (</w:t>
+      </w:r>
+      <w:proofErr w:type="spellStart"/>
+      <w:r>
+        <w:rPr>
+          <w:sz w:val="24"/>
+        </w:rPr>
+        <w:t>Tesla</w:t>
+      </w:r>
+      <w:proofErr w:type="spellEnd"/>
+      <w:r>
+        <w:rPr>
+          <w:sz w:val="24"/>
+        </w:rPr>
+        <w:t>):</w:t>
+      </w:r>
+      <w:r>
+        <w:rPr>
+          <w:sz w:val="24"/>
+        </w:rPr>
+        <w:tab/>
+        <w:t>1.12774</w:t>
+      </w:r>
+    </w:p>
+    <w:p>
+      <w:pPr>
+        <w:rPr>
+          <w:sz w:val="24"/>
+        </w:rPr>
+      </w:pPr>
+      <w:r>
+        <w:rPr>
+          <w:sz w:val="24"/>
+        </w:rPr>
+        <w:t>Rotor-</w:t>
+      </w:r>
+      <w:proofErr w:type="spellStart"/>
+      <w:r>
+        <w:rPr>
+          <w:sz w:val="24"/>
+        </w:rPr>
+        <w:t>Yoke</w:t>
+      </w:r>
+      <w:proofErr w:type="spellEnd"/>
+      <w:r>
+        <w:rPr>
+          <w:sz w:val="24"/>
+        </w:rPr>
+        <w:t xml:space="preserve"> </w:t>
+      </w:r>
+      <w:proofErr w:type="spellStart"/>
+      <w:r>
+        <w:rPr>
+          <w:sz w:val="24"/>
+        </w:rPr>
+        <w:t>Flux</w:t>
+      </w:r>
+      <w:proofErr w:type="spellEnd"/>
+      <w:r>
+        <w:rPr>
+          <w:sz w:val="24"/>
+        </w:rPr>
+        <w:t xml:space="preserve"> </w:t>
+      </w:r>
+      <w:proofErr w:type="spellStart"/>
+      <w:r>
+        <w:rPr>
+          <w:sz w:val="24"/>
+        </w:rPr>
+        <w:t>Density</w:t>
+      </w:r>
+      <w:proofErr w:type="spellEnd"/>
+      <w:r>
+        <w:rPr>
+          <w:sz w:val="24"/>
+        </w:rPr>
+        <w:t xml:space="preserve"> (</w:t>
+      </w:r>
+      <w:proofErr w:type="spellStart"/>
+      <w:r>
+        <w:rPr>
+          <w:sz w:val="24"/>
+        </w:rPr>
+        <w:t>Tesla</w:t>
+      </w:r>
+      <w:proofErr w:type="spellEnd"/>
+      <w:r>
+        <w:rPr>
+          <w:sz w:val="24"/>
+        </w:rPr>
+        <w:t>):</w:t>
+      </w:r>
+      <w:r>
+        <w:rPr>
+          <w:sz w:val="24"/>
+        </w:rPr>
+        <w:tab/>
+        <w:t>0.237104</w:t>
+      </w:r>
+    </w:p>
+    <w:p>
+      <w:pPr>
+        <w:rPr>
+          <w:iCs/>
+          <w:sz w:val="24"/>
+          <w:szCs w:val="18"/>
+        </w:rPr>
+      </w:pPr>
+    </w:p>
+    <w:p>
+      <w:pPr>
+        <w:rPr>
+          <w:iCs/>
+          <w:sz w:val="24"/>
+          <w:szCs w:val="18"/>
+        </w:rPr>
+      </w:pPr>
+      <w:proofErr w:type="spellStart"/>
+      <w:r>
+        <w:rPr>
+          <w:iCs/>
+          <w:sz w:val="24"/>
+          <w:szCs w:val="18"/>
+        </w:rPr>
+        <w:t>Armature</w:t>
+      </w:r>
+      <w:proofErr w:type="spellEnd"/>
+      <w:r>
+        <w:rPr>
+          <w:iCs/>
+          <w:sz w:val="24"/>
+          <w:szCs w:val="18"/>
+        </w:rPr>
+        <w:t xml:space="preserve"> </w:t>
+      </w:r>
+      <w:proofErr w:type="spellStart"/>
+      <w:r>
+        <w:rPr>
+          <w:iCs/>
+          <w:sz w:val="24"/>
+          <w:szCs w:val="18"/>
+        </w:rPr>
+        <w:t>Copper</w:t>
+      </w:r>
+      <w:proofErr w:type="spellEnd"/>
+      <w:r>
+        <w:rPr>
+          <w:iCs/>
+          <w:sz w:val="24"/>
+          <w:szCs w:val="18"/>
+        </w:rPr>
+        <w:t xml:space="preserve"> </w:t>
+      </w:r>
+      <w:proofErr w:type="spellStart"/>
+      <w:r>
+        <w:rPr>
+          <w:iCs/>
+          <w:sz w:val="24"/>
+          <w:szCs w:val="18"/>
+        </w:rPr>
+        <w:t>Weight</w:t>
+      </w:r>
+      <w:proofErr w:type="spellEnd"/>
+      <w:r>
+        <w:rPr>
+          <w:iCs/>
+          <w:sz w:val="24"/>
+          <w:szCs w:val="18"/>
+        </w:rPr>
+        <w:t xml:space="preserve"> (kg):  </w:t>
+      </w:r>
+      <w:r>
+        <w:rPr>
+          <w:iCs/>
+          <w:sz w:val="24"/>
+          <w:szCs w:val="18"/>
+        </w:rPr>
+        <w:tab/>
+        <w:t>197.124</w:t>
+      </w:r>
+    </w:p>
+    <w:p>
+      <w:pPr>
+        <w:rPr>
+          <w:iCs/>
+          <w:sz w:val="24"/>
+          <w:szCs w:val="18"/>
+        </w:rPr>
+      </w:pPr>
+      <w:r>
+        <w:rPr>
+          <w:iCs/>
+          <w:sz w:val="24"/>
+          <w:szCs w:val="18"/>
+        </w:rPr>
+        <w:t>Ro</w:t>
+      </w:r>
+      <w:r>
+        <w:rPr>
+          <w:iCs/>
+          <w:sz w:val="24"/>
+          <w:szCs w:val="18"/>
+        </w:rPr>
+        <w:t xml:space="preserve">tor Bar </w:t>
+      </w:r>
+      <w:proofErr w:type="spellStart"/>
+      <w:r>
+        <w:rPr>
+          <w:iCs/>
+          <w:sz w:val="24"/>
+          <w:szCs w:val="18"/>
+        </w:rPr>
+        <w:t>Material</w:t>
+      </w:r>
+      <w:proofErr w:type="spellEnd"/>
+      <w:r>
+        <w:rPr>
+          <w:iCs/>
+          <w:sz w:val="24"/>
+          <w:szCs w:val="18"/>
+        </w:rPr>
+        <w:t xml:space="preserve"> </w:t>
+      </w:r>
+      <w:proofErr w:type="spellStart"/>
+      <w:r>
+        <w:rPr>
+          <w:iCs/>
+          <w:sz w:val="24"/>
+          <w:szCs w:val="18"/>
+        </w:rPr>
+        <w:t>Weight</w:t>
+      </w:r>
+      <w:proofErr w:type="spellEnd"/>
+      <w:r>
+        <w:rPr>
+          <w:iCs/>
+          <w:sz w:val="24"/>
+          <w:szCs w:val="18"/>
+        </w:rPr>
+        <w:t xml:space="preserve"> (kg):  </w:t>
+      </w:r>
+      <w:r>
+        <w:rPr>
+          <w:iCs/>
+          <w:sz w:val="24"/>
+          <w:szCs w:val="18"/>
+        </w:rPr>
+        <w:t>616.406</w:t>
+      </w:r>
+    </w:p>
+    <w:p>
+      <w:pPr>
+        <w:rPr>
+          <w:iCs/>
+          <w:sz w:val="24"/>
+          <w:szCs w:val="18"/>
+        </w:rPr>
+      </w:pPr>
+      <w:r>
+        <w:rPr>
+          <w:iCs/>
+          <w:sz w:val="24"/>
+          <w:szCs w:val="18"/>
+        </w:rPr>
+        <w:t>Rot</w:t>
+      </w:r>
+      <w:r>
+        <w:rPr>
+          <w:iCs/>
+          <w:sz w:val="24"/>
+          <w:szCs w:val="18"/>
+        </w:rPr>
+        <w:t xml:space="preserve">or Ring </w:t>
+      </w:r>
+      <w:proofErr w:type="spellStart"/>
+      <w:r>
+        <w:rPr>
+          <w:iCs/>
+          <w:sz w:val="24"/>
+          <w:szCs w:val="18"/>
+        </w:rPr>
+        <w:t>Material</w:t>
+      </w:r>
+      <w:proofErr w:type="spellEnd"/>
+      <w:r>
+        <w:rPr>
+          <w:iCs/>
+          <w:sz w:val="24"/>
+          <w:szCs w:val="18"/>
+        </w:rPr>
+        <w:t xml:space="preserve"> </w:t>
+      </w:r>
+      <w:proofErr w:type="spellStart"/>
+      <w:r>
+        <w:rPr>
+          <w:iCs/>
+          <w:sz w:val="24"/>
+          <w:szCs w:val="18"/>
+        </w:rPr>
+        <w:t>Weight</w:t>
+      </w:r>
+      <w:proofErr w:type="spellEnd"/>
+      <w:r>
+        <w:rPr>
+          <w:iCs/>
+          <w:sz w:val="24"/>
+          <w:szCs w:val="18"/>
+        </w:rPr>
+        <w:t xml:space="preserve"> (kg):  </w:t>
+      </w:r>
+      <w:r>
+        <w:rPr>
+          <w:iCs/>
+          <w:sz w:val="24"/>
+          <w:szCs w:val="18"/>
+        </w:rPr>
+        <w:t>21.6967</w:t>
+      </w:r>
+    </w:p>
+    <w:p>
+      <w:pPr>
+        <w:rPr>
+          <w:iCs/>
+          <w:sz w:val="24"/>
+          <w:szCs w:val="18"/>
+        </w:rPr>
+      </w:pPr>
+      <w:proofErr w:type="spellStart"/>
+      <w:r>
+        <w:rPr>
+          <w:iCs/>
+          <w:sz w:val="24"/>
+          <w:szCs w:val="18"/>
+        </w:rPr>
+        <w:t>Arm</w:t>
+      </w:r>
+      <w:r>
+        <w:rPr>
+          <w:iCs/>
+          <w:sz w:val="24"/>
+          <w:szCs w:val="18"/>
+        </w:rPr>
+        <w:t>ature</w:t>
+      </w:r>
+      <w:proofErr w:type="spellEnd"/>
+      <w:r>
+        <w:rPr>
+          <w:iCs/>
+          <w:sz w:val="24"/>
+          <w:szCs w:val="18"/>
+        </w:rPr>
+        <w:t xml:space="preserve"> </w:t>
+      </w:r>
+      <w:proofErr w:type="spellStart"/>
+      <w:r>
+        <w:rPr>
+          <w:iCs/>
+          <w:sz w:val="24"/>
+          <w:szCs w:val="18"/>
+        </w:rPr>
+        <w:t>Core</w:t>
+      </w:r>
+      <w:proofErr w:type="spellEnd"/>
+      <w:r>
+        <w:rPr>
+          <w:iCs/>
+          <w:sz w:val="24"/>
+          <w:szCs w:val="18"/>
+        </w:rPr>
+        <w:t xml:space="preserve"> Steel </w:t>
+      </w:r>
+      <w:proofErr w:type="spellStart"/>
+      <w:r>
+        <w:rPr>
+          <w:iCs/>
+          <w:sz w:val="24"/>
+          <w:szCs w:val="18"/>
+        </w:rPr>
+        <w:t>Weight</w:t>
+      </w:r>
+      <w:proofErr w:type="spellEnd"/>
+      <w:r>
+        <w:rPr>
+          <w:iCs/>
+          <w:sz w:val="24"/>
+          <w:szCs w:val="18"/>
+        </w:rPr>
+        <w:t xml:space="preserve"> (kg):  </w:t>
+      </w:r>
+      <w:r>
+        <w:rPr>
+          <w:iCs/>
+          <w:sz w:val="24"/>
+          <w:szCs w:val="18"/>
+        </w:rPr>
+        <w:t>1879.78</w:t>
+      </w:r>
+    </w:p>
+    <w:p>
+      <w:pPr>
+        <w:rPr>
+          <w:iCs/>
+          <w:sz w:val="24"/>
+          <w:szCs w:val="18"/>
+        </w:rPr>
+      </w:pPr>
+      <w:r>
+        <w:rPr>
+          <w:iCs/>
+          <w:sz w:val="24"/>
+          <w:szCs w:val="18"/>
+        </w:rPr>
+        <w:t xml:space="preserve">Rotor </w:t>
+      </w:r>
+      <w:proofErr w:type="spellStart"/>
+      <w:r>
+        <w:rPr>
+          <w:iCs/>
+          <w:sz w:val="24"/>
+          <w:szCs w:val="18"/>
+        </w:rPr>
+        <w:t>Core</w:t>
+      </w:r>
+      <w:proofErr w:type="spellEnd"/>
+      <w:r>
+        <w:rPr>
+          <w:iCs/>
+          <w:sz w:val="24"/>
+          <w:szCs w:val="18"/>
+        </w:rPr>
+        <w:t xml:space="preserve"> Steel </w:t>
+      </w:r>
+      <w:proofErr w:type="spellStart"/>
+      <w:r>
+        <w:rPr>
+          <w:iCs/>
+          <w:sz w:val="24"/>
+          <w:szCs w:val="18"/>
+        </w:rPr>
+        <w:t>Weight</w:t>
+      </w:r>
+      <w:proofErr w:type="spellEnd"/>
+      <w:r>
+        <w:rPr>
+          <w:iCs/>
+          <w:sz w:val="24"/>
+          <w:szCs w:val="18"/>
+        </w:rPr>
+        <w:t xml:space="preserve"> (kg):  </w:t>
+      </w:r>
+      <w:r>
+        <w:rPr>
+          <w:iCs/>
+          <w:sz w:val="24"/>
+          <w:szCs w:val="18"/>
+        </w:rPr>
+        <w:t>969.792</w:t>
+      </w:r>
+    </w:p>
+    <w:p>
+      <w:pPr>
+        <w:rPr>
+          <w:iCs/>
+          <w:sz w:val="24"/>
+          <w:szCs w:val="18"/>
+        </w:rPr>
+      </w:pPr>
+      <w:r>
+        <w:rPr>
+          <w:iCs/>
+          <w:sz w:val="24"/>
+          <w:szCs w:val="18"/>
+        </w:rPr>
+        <w:t xml:space="preserve">Total Net </w:t>
+      </w:r>
+      <w:proofErr w:type="spellStart"/>
+      <w:r>
+        <w:rPr>
+          <w:iCs/>
+          <w:sz w:val="24"/>
+          <w:szCs w:val="18"/>
+        </w:rPr>
+        <w:t>Weight</w:t>
+      </w:r>
+      <w:proofErr w:type="spellEnd"/>
+      <w:r>
+        <w:rPr>
+          <w:iCs/>
+          <w:sz w:val="24"/>
+          <w:szCs w:val="18"/>
+        </w:rPr>
+        <w:t xml:space="preserve"> (kg):  </w:t>
+      </w:r>
+      <w:r>
+        <w:rPr>
+          <w:iCs/>
+          <w:sz w:val="24"/>
+          <w:szCs w:val="18"/>
+        </w:rPr>
+        <w:tab/>
+        <w:t>3684.8</w:t>
+      </w:r>
+    </w:p>
+    <w:p>
+      <w:pPr>
+        <w:rPr>
+          <w:iCs/>
+          <w:szCs w:val="18"/>
+        </w:rPr>
+      </w:pPr>
+    </w:p>
+    <w:p>
+      <w:pPr>
+        <w:rPr>
+          <w:iCs/>
+          <w:szCs w:val="18"/>
+        </w:rPr>
+      </w:pPr>
+      <w:proofErr w:type="spellStart"/>
+      <w:r>
+        <w:rPr>
+          <w:iCs/>
+          <w:szCs w:val="18"/>
+        </w:rPr>
+        <w:t>Figure</w:t>
+      </w:r>
+      <w:proofErr w:type="spellEnd"/>
+      <w:r>
+        <w:rPr>
+          <w:iCs/>
+          <w:szCs w:val="18"/>
+        </w:rPr>
+        <w:t xml:space="preserve"> 6 </w:t>
+      </w:r>
+      <w:proofErr w:type="spellStart"/>
+      <w:r>
+        <w:rPr>
+          <w:iCs/>
+          <w:szCs w:val="18"/>
+        </w:rPr>
+        <w:t>shows</w:t>
+      </w:r>
+      <w:proofErr w:type="spellEnd"/>
+      <w:r>
+        <w:rPr>
+          <w:iCs/>
+          <w:szCs w:val="18"/>
+        </w:rPr>
+        <w:t xml:space="preserve"> stator </w:t>
+      </w:r>
+      <w:proofErr w:type="spellStart"/>
+      <w:r>
+        <w:rPr>
+          <w:iCs/>
+          <w:szCs w:val="18"/>
+        </w:rPr>
         <w:t>slot</w:t>
       </w:r>
       <w:proofErr w:type="spellEnd"/>
       <w:r>
-        <w:t xml:space="preserve"> </w:t>
-      </w:r>
-    </w:p>
-    <w:p>
-      <w:pPr>
-        <w:rPr>
-          <w:iCs/>
-          <w:szCs w:val="18"/>
-        </w:rPr>
-      </w:pPr>
-    </w:p>
-    <w:p>
-      <w:pPr>
-        <w:rPr>
-          <w:iCs/>
-          <w:szCs w:val="18"/>
-        </w:rPr>
-      </w:pPr>
-    </w:p>
-    <w:p>
-      <w:pPr>
-        <w:rPr>
-          <w:b/>
-          <w:iCs/>
-          <w:sz w:val="32"/>
-          <w:szCs w:val="18"/>
-        </w:rPr>
-      </w:pPr>
-      <w:r>
-        <w:rPr>
-          <w:b/>
-          <w:iCs/>
-          <w:sz w:val="32"/>
-          <w:szCs w:val="18"/>
-        </w:rPr>
-        <w:br w:type="page"/>
-      </w:r>
-    </w:p>
-    <w:p>
-      <w:pPr>
-        <w:jc w:val="center"/>
-        <w:rPr>
-          <w:iCs/>
-          <w:szCs w:val="18"/>
-        </w:rPr>
-      </w:pPr>
-      <w:r>
-        <w:rPr>
-          <w:b/>
-          <w:iCs/>
-          <w:sz w:val="32"/>
-          <w:szCs w:val="18"/>
-        </w:rPr>
-        <w:lastRenderedPageBreak/>
-        <w:t>2D Design</w:t>
-      </w:r>
-    </w:p>
-    <w:p>
-      <w:pPr>
-        <w:spacing w:line="240" w:lineRule="auto"/>
-        <w:rPr>
-          <w:iCs/>
-          <w:sz w:val="24"/>
-          <w:szCs w:val="18"/>
-        </w:rPr>
-      </w:pPr>
-      <w:proofErr w:type="spellStart"/>
-      <w:r>
-        <w:rPr>
-          <w:iCs/>
-          <w:sz w:val="24"/>
-          <w:szCs w:val="18"/>
-        </w:rPr>
-        <w:t>After</w:t>
-      </w:r>
-      <w:proofErr w:type="spellEnd"/>
-      <w:r>
-        <w:rPr>
-          <w:iCs/>
-          <w:sz w:val="24"/>
-          <w:szCs w:val="18"/>
-        </w:rPr>
-        <w:t xml:space="preserve"> </w:t>
-      </w:r>
-      <w:proofErr w:type="spellStart"/>
-      <w:r>
-        <w:rPr>
-          <w:iCs/>
-          <w:sz w:val="24"/>
-          <w:szCs w:val="18"/>
-        </w:rPr>
-        <w:t>RMxprt</w:t>
-      </w:r>
-      <w:proofErr w:type="spellEnd"/>
-      <w:r>
-        <w:rPr>
-          <w:iCs/>
-          <w:sz w:val="24"/>
-          <w:szCs w:val="18"/>
-        </w:rPr>
-        <w:t xml:space="preserve"> </w:t>
-      </w:r>
-      <w:proofErr w:type="spellStart"/>
-      <w:r>
-        <w:rPr>
-          <w:iCs/>
-          <w:sz w:val="24"/>
-          <w:szCs w:val="18"/>
-        </w:rPr>
-        <w:t>design</w:t>
-      </w:r>
-      <w:proofErr w:type="spellEnd"/>
-      <w:r>
-        <w:rPr>
-          <w:iCs/>
-          <w:sz w:val="24"/>
-          <w:szCs w:val="18"/>
-        </w:rPr>
-        <w:t xml:space="preserve">, </w:t>
-      </w:r>
-      <w:proofErr w:type="spellStart"/>
-      <w:r>
-        <w:rPr>
-          <w:iCs/>
-          <w:sz w:val="24"/>
-          <w:szCs w:val="18"/>
-        </w:rPr>
-        <w:t>the</w:t>
-      </w:r>
-      <w:proofErr w:type="spellEnd"/>
-      <w:r>
-        <w:rPr>
-          <w:iCs/>
-          <w:sz w:val="24"/>
-          <w:szCs w:val="18"/>
-        </w:rPr>
-        <w:t xml:space="preserve"> </w:t>
-      </w:r>
-      <w:proofErr w:type="spellStart"/>
-      <w:r>
-        <w:rPr>
-          <w:iCs/>
-          <w:sz w:val="24"/>
-          <w:szCs w:val="18"/>
-        </w:rPr>
-        <w:t>machine</w:t>
-      </w:r>
-      <w:proofErr w:type="spellEnd"/>
-      <w:r>
-        <w:rPr>
-          <w:iCs/>
-          <w:sz w:val="24"/>
-          <w:szCs w:val="18"/>
-        </w:rPr>
-        <w:t xml:space="preserve"> is </w:t>
-      </w:r>
-      <w:proofErr w:type="spellStart"/>
-      <w:r>
-        <w:rPr>
-          <w:iCs/>
-          <w:sz w:val="24"/>
-          <w:szCs w:val="18"/>
-        </w:rPr>
-        <w:t>also</w:t>
-      </w:r>
-      <w:proofErr w:type="spellEnd"/>
-      <w:r>
-        <w:rPr>
-          <w:iCs/>
-          <w:sz w:val="24"/>
-          <w:szCs w:val="18"/>
-        </w:rPr>
-        <w:t xml:space="preserve"> </w:t>
-      </w:r>
-      <w:proofErr w:type="spellStart"/>
-      <w:r>
-        <w:rPr>
-          <w:iCs/>
-          <w:sz w:val="24"/>
-          <w:szCs w:val="18"/>
-        </w:rPr>
-        <w:t>simulated</w:t>
-      </w:r>
-      <w:proofErr w:type="spellEnd"/>
-      <w:r>
-        <w:rPr>
-          <w:iCs/>
-          <w:sz w:val="24"/>
-          <w:szCs w:val="18"/>
-        </w:rPr>
-        <w:t xml:space="preserve"> </w:t>
-      </w:r>
-      <w:proofErr w:type="spellStart"/>
-      <w:r>
-        <w:rPr>
-          <w:iCs/>
-          <w:sz w:val="24"/>
-          <w:szCs w:val="18"/>
-        </w:rPr>
-        <w:t>by</w:t>
-      </w:r>
-      <w:proofErr w:type="spellEnd"/>
-      <w:r>
-        <w:rPr>
-          <w:iCs/>
-          <w:sz w:val="24"/>
-          <w:szCs w:val="18"/>
-        </w:rPr>
-        <w:t xml:space="preserve"> 2D </w:t>
-      </w:r>
-      <w:proofErr w:type="spellStart"/>
-      <w:r>
-        <w:rPr>
-          <w:iCs/>
-          <w:sz w:val="24"/>
-          <w:szCs w:val="18"/>
-        </w:rPr>
-        <w:t>fea</w:t>
-      </w:r>
-      <w:proofErr w:type="spellEnd"/>
-      <w:r>
-        <w:rPr>
-          <w:iCs/>
-          <w:sz w:val="24"/>
-          <w:szCs w:val="18"/>
-        </w:rPr>
-        <w:t xml:space="preserve"> </w:t>
-      </w:r>
-      <w:proofErr w:type="spellStart"/>
-      <w:r>
-        <w:rPr>
-          <w:iCs/>
-          <w:sz w:val="24"/>
-          <w:szCs w:val="18"/>
-        </w:rPr>
-        <w:t>tool</w:t>
-      </w:r>
-      <w:proofErr w:type="spellEnd"/>
-      <w:r>
-        <w:rPr>
-          <w:iCs/>
-          <w:sz w:val="24"/>
-          <w:szCs w:val="18"/>
-        </w:rPr>
-        <w:t xml:space="preserve">. </w:t>
-      </w:r>
-      <w:proofErr w:type="spellStart"/>
-      <w:r>
-        <w:rPr>
-          <w:iCs/>
-          <w:sz w:val="24"/>
-          <w:szCs w:val="18"/>
-        </w:rPr>
-        <w:t>Again</w:t>
-      </w:r>
-      <w:proofErr w:type="spellEnd"/>
-      <w:r>
-        <w:rPr>
-          <w:iCs/>
-          <w:sz w:val="24"/>
-          <w:szCs w:val="18"/>
-        </w:rPr>
-        <w:t xml:space="preserve"> </w:t>
-      </w:r>
-      <w:proofErr w:type="spellStart"/>
-      <w:r>
-        <w:rPr>
-          <w:iCs/>
-          <w:sz w:val="24"/>
-          <w:szCs w:val="18"/>
-        </w:rPr>
-        <w:t>Ansys</w:t>
-      </w:r>
-      <w:proofErr w:type="spellEnd"/>
-      <w:r>
-        <w:rPr>
-          <w:iCs/>
-          <w:sz w:val="24"/>
-          <w:szCs w:val="18"/>
-        </w:rPr>
-        <w:t xml:space="preserve"> </w:t>
-      </w:r>
-      <w:proofErr w:type="spellStart"/>
-      <w:r>
-        <w:rPr>
-          <w:iCs/>
-          <w:sz w:val="24"/>
-          <w:szCs w:val="18"/>
-        </w:rPr>
-        <w:t>Maxwell</w:t>
-      </w:r>
-      <w:proofErr w:type="spellEnd"/>
-      <w:r>
-        <w:rPr>
-          <w:iCs/>
-          <w:sz w:val="24"/>
-          <w:szCs w:val="18"/>
-        </w:rPr>
-        <w:t xml:space="preserve"> is </w:t>
-      </w:r>
-      <w:proofErr w:type="spellStart"/>
-      <w:r>
-        <w:rPr>
-          <w:iCs/>
-          <w:sz w:val="24"/>
-          <w:szCs w:val="18"/>
-        </w:rPr>
-        <w:t>used</w:t>
-      </w:r>
-      <w:proofErr w:type="spellEnd"/>
-      <w:r>
-        <w:rPr>
-          <w:iCs/>
-          <w:sz w:val="24"/>
+        <w:rPr>
+          <w:iCs/>
+          <w:szCs w:val="18"/>
+        </w:rPr>
+        <w:t xml:space="preserve"> </w:t>
+      </w:r>
+      <w:proofErr w:type="spellStart"/>
+      <w:r>
+        <w:rPr>
+          <w:iCs/>
+          <w:szCs w:val="18"/>
+        </w:rPr>
+        <w:t>dimensions</w:t>
+      </w:r>
+      <w:proofErr w:type="spellEnd"/>
+      <w:r>
+        <w:rPr>
+          <w:iCs/>
           <w:szCs w:val="18"/>
         </w:rPr>
         <w:t>.</w:t>
@@ -6086,220 +5635,36 @@
     </w:p>
     <w:p>
       <w:pPr>
-        <w:spacing w:line="240" w:lineRule="auto"/>
-        <w:rPr>
-          <w:iCs/>
-          <w:sz w:val="24"/>
-          <w:szCs w:val="18"/>
-        </w:rPr>
-      </w:pPr>
-      <w:proofErr w:type="spellStart"/>
-      <w:r>
-        <w:rPr>
-          <w:iCs/>
-          <w:sz w:val="24"/>
-          <w:szCs w:val="18"/>
-        </w:rPr>
-        <w:t>Figure</w:t>
-      </w:r>
-      <w:proofErr w:type="spellEnd"/>
-      <w:r>
-        <w:rPr>
-          <w:iCs/>
-          <w:sz w:val="24"/>
-          <w:szCs w:val="18"/>
-        </w:rPr>
-        <w:t xml:space="preserve"> 7 </w:t>
-      </w:r>
-      <w:proofErr w:type="spellStart"/>
-      <w:r>
-        <w:rPr>
-          <w:iCs/>
-          <w:sz w:val="24"/>
-          <w:szCs w:val="18"/>
-        </w:rPr>
-        <w:t>shows</w:t>
-      </w:r>
-      <w:proofErr w:type="spellEnd"/>
-      <w:r>
-        <w:rPr>
-          <w:iCs/>
-          <w:sz w:val="24"/>
-          <w:szCs w:val="18"/>
-        </w:rPr>
-        <w:t xml:space="preserve"> </w:t>
-      </w:r>
-      <w:proofErr w:type="spellStart"/>
-      <w:r>
-        <w:rPr>
-          <w:iCs/>
-          <w:sz w:val="24"/>
-          <w:szCs w:val="18"/>
-        </w:rPr>
-        <w:t>flux</w:t>
-      </w:r>
-      <w:proofErr w:type="spellEnd"/>
-      <w:r>
-        <w:rPr>
-          <w:iCs/>
-          <w:sz w:val="24"/>
-          <w:szCs w:val="18"/>
-        </w:rPr>
-        <w:t xml:space="preserve"> </w:t>
-      </w:r>
-      <w:proofErr w:type="spellStart"/>
-      <w:r>
-        <w:rPr>
-          <w:iCs/>
-          <w:sz w:val="24"/>
-          <w:szCs w:val="18"/>
-        </w:rPr>
-        <w:t>density</w:t>
-      </w:r>
-      <w:proofErr w:type="spellEnd"/>
-      <w:r>
-        <w:rPr>
-          <w:iCs/>
-          <w:sz w:val="24"/>
-          <w:szCs w:val="18"/>
-        </w:rPr>
-        <w:t xml:space="preserve"> of </w:t>
-      </w:r>
-      <w:proofErr w:type="spellStart"/>
-      <w:r>
-        <w:rPr>
-          <w:iCs/>
-          <w:sz w:val="24"/>
-          <w:szCs w:val="18"/>
-        </w:rPr>
-        <w:t>the</w:t>
-      </w:r>
-      <w:proofErr w:type="spellEnd"/>
-      <w:r>
-        <w:rPr>
-          <w:iCs/>
-          <w:sz w:val="24"/>
-          <w:szCs w:val="18"/>
-        </w:rPr>
-        <w:t xml:space="preserve"> </w:t>
-      </w:r>
-      <w:proofErr w:type="spellStart"/>
-      <w:r>
-        <w:rPr>
-          <w:iCs/>
-          <w:sz w:val="24"/>
-          <w:szCs w:val="18"/>
-        </w:rPr>
-        <w:t>machine</w:t>
-      </w:r>
-      <w:proofErr w:type="spellEnd"/>
-      <w:r>
-        <w:rPr>
-          <w:iCs/>
-          <w:sz w:val="24"/>
-          <w:szCs w:val="18"/>
-        </w:rPr>
-        <w:t xml:space="preserve"> </w:t>
-      </w:r>
-      <w:proofErr w:type="spellStart"/>
-      <w:r>
-        <w:rPr>
-          <w:iCs/>
-          <w:sz w:val="24"/>
-          <w:szCs w:val="18"/>
-        </w:rPr>
-        <w:t>while</w:t>
-      </w:r>
-      <w:proofErr w:type="spellEnd"/>
-      <w:r>
-        <w:rPr>
-          <w:iCs/>
-          <w:sz w:val="24"/>
-          <w:szCs w:val="18"/>
-        </w:rPr>
-        <w:t xml:space="preserve"> it is </w:t>
-      </w:r>
-      <w:proofErr w:type="spellStart"/>
-      <w:r>
-        <w:rPr>
-          <w:iCs/>
-          <w:sz w:val="24"/>
-          <w:szCs w:val="18"/>
-        </w:rPr>
-        <w:t>operating</w:t>
-      </w:r>
-      <w:proofErr w:type="spellEnd"/>
-      <w:r>
-        <w:rPr>
-          <w:iCs/>
-          <w:sz w:val="24"/>
-          <w:szCs w:val="18"/>
-        </w:rPr>
-        <w:t xml:space="preserve"> in </w:t>
-      </w:r>
-      <w:proofErr w:type="spellStart"/>
-      <w:r>
-        <w:rPr>
-          <w:iCs/>
-          <w:sz w:val="24"/>
-          <w:szCs w:val="18"/>
-        </w:rPr>
-        <w:t>rated</w:t>
-      </w:r>
-      <w:proofErr w:type="spellEnd"/>
-      <w:r>
-        <w:rPr>
-          <w:iCs/>
-          <w:sz w:val="24"/>
-          <w:szCs w:val="18"/>
-        </w:rPr>
-        <w:t xml:space="preserve"> </w:t>
-      </w:r>
-      <w:proofErr w:type="spellStart"/>
-      <w:r>
-        <w:rPr>
-          <w:iCs/>
-          <w:sz w:val="24"/>
-          <w:szCs w:val="18"/>
-        </w:rPr>
-        <w:t>conditions</w:t>
-      </w:r>
-      <w:proofErr w:type="spellEnd"/>
-      <w:r>
-        <w:rPr>
-          <w:iCs/>
-          <w:sz w:val="24"/>
-          <w:szCs w:val="18"/>
-        </w:rPr>
-        <w:t>.</w:t>
-      </w:r>
-    </w:p>
-    <w:p>
-      <w:pPr>
-        <w:spacing w:line="240" w:lineRule="auto"/>
-        <w:rPr>
-          <w:iCs/>
-          <w:sz w:val="24"/>
-          <w:szCs w:val="18"/>
-        </w:rPr>
-      </w:pPr>
-    </w:p>
-    <w:p>
-      <w:pPr>
-        <w:keepNext/>
-        <w:spacing w:line="240" w:lineRule="auto"/>
-        <w:jc w:val="center"/>
-      </w:pPr>
-      <w:r>
+        <w:rPr>
+          <w:iCs/>
+          <w:szCs w:val="18"/>
+        </w:rPr>
+      </w:pPr>
+    </w:p>
+    <w:p>
+      <w:pPr>
         <w:rPr>
           <w:noProof/>
           <w:lang w:eastAsia="tr-TR"/>
         </w:rPr>
+      </w:pPr>
+      <w:r>
+        <w:rPr>
+          <w:noProof/>
+          <w:lang w:eastAsia="tr-TR"/>
+        </w:rPr>
+        <w:t xml:space="preserve">                            </w:t>
+      </w:r>
+      <w:r>
+        <w:rPr>
+          <w:noProof/>
+          <w:lang w:eastAsia="tr-TR"/>
+        </w:rPr>
         <w:drawing>
-          <wp:inline distT="0" distB="0" distL="0" distR="0" wp14:anchorId="1FE109DD" wp14:editId="17442F57">
-            <wp:extent cx="5760720" cy="4142105"/>
-            <wp:effectExtent l="0" t="0" r="0" b="0"/>
-            <wp:docPr id="10" name="Resim 10"/>
+          <wp:inline distT="0" distB="0" distL="0" distR="0" wp14:anchorId="2EBEBD9B" wp14:editId="4CC30675">
+            <wp:extent cx="1809750" cy="1857375"/>
+            <wp:effectExtent l="0" t="0" r="0" b="9525"/>
+            <wp:docPr id="8" name="Resim 8"/>
             <wp:cNvGraphicFramePr>
               <a:graphicFrameLocks xmlns:a="http://schemas.openxmlformats.org/drawingml/2006/main" noChangeAspect="1"/>
             </wp:cNvGraphicFramePr>
@@ -6319,6 +5684,649 @@
                   <pic:spPr>
                     <a:xfrm>
                       <a:off x="0" y="0"/>
+                      <a:ext cx="1809750" cy="1857375"/>
+                    </a:xfrm>
+                    <a:prstGeom prst="rect">
+                      <a:avLst/>
+                    </a:prstGeom>
+                  </pic:spPr>
+                </pic:pic>
+              </a:graphicData>
+            </a:graphic>
+          </wp:inline>
+        </w:drawing>
+      </w:r>
+      <w:r>
+        <w:rPr>
+          <w:noProof/>
+          <w:lang w:eastAsia="tr-TR"/>
+        </w:rPr>
+        <w:t xml:space="preserve"> </w:t>
+      </w:r>
+      <w:r>
+        <w:rPr>
+          <w:noProof/>
+          <w:lang w:eastAsia="tr-TR"/>
+        </w:rPr>
+        <w:drawing>
+          <wp:inline distT="0" distB="0" distL="0" distR="0" wp14:anchorId="1DF53479" wp14:editId="64960970">
+            <wp:extent cx="1722197" cy="1859973"/>
+            <wp:effectExtent l="0" t="0" r="0" b="6985"/>
+            <wp:docPr id="9" name="Resim 9"/>
+            <wp:cNvGraphicFramePr>
+              <a:graphicFrameLocks xmlns:a="http://schemas.openxmlformats.org/drawingml/2006/main" noChangeAspect="1"/>
+            </wp:cNvGraphicFramePr>
+            <a:graphic xmlns:a="http://schemas.openxmlformats.org/drawingml/2006/main">
+              <a:graphicData uri="http://schemas.openxmlformats.org/drawingml/2006/picture">
+                <pic:pic xmlns:pic="http://schemas.openxmlformats.org/drawingml/2006/picture">
+                  <pic:nvPicPr>
+                    <pic:cNvPr id="1" name=""/>
+                    <pic:cNvPicPr/>
+                  </pic:nvPicPr>
+                  <pic:blipFill>
+                    <a:blip r:embed="rId13"/>
+                    <a:stretch>
+                      <a:fillRect/>
+                    </a:stretch>
+                  </pic:blipFill>
+                  <pic:spPr>
+                    <a:xfrm>
+                      <a:off x="0" y="0"/>
+                      <a:ext cx="1736888" cy="1875839"/>
+                    </a:xfrm>
+                    <a:prstGeom prst="rect">
+                      <a:avLst/>
+                    </a:prstGeom>
+                  </pic:spPr>
+                </pic:pic>
+              </a:graphicData>
+            </a:graphic>
+          </wp:inline>
+        </w:drawing>
+      </w:r>
+    </w:p>
+    <w:p>
+      <w:pPr>
+        <w:pStyle w:val="ResimYazs"/>
+        <w:jc w:val="center"/>
+      </w:pPr>
+      <w:proofErr w:type="spellStart"/>
+      <w:r>
+        <w:t>Figure</w:t>
+      </w:r>
+      <w:proofErr w:type="spellEnd"/>
+      <w:r>
+        <w:t xml:space="preserve"> </w:t>
+      </w:r>
+      <w:r>
+        <w:t>6</w:t>
+      </w:r>
+      <w:r>
+        <w:t xml:space="preserve"> </w:t>
+      </w:r>
+      <w:r>
+        <w:t xml:space="preserve">Stator </w:t>
+      </w:r>
+      <w:proofErr w:type="spellStart"/>
+      <w:r>
+        <w:t>slot</w:t>
+      </w:r>
+      <w:proofErr w:type="spellEnd"/>
+      <w:r>
+        <w:t xml:space="preserve"> </w:t>
+      </w:r>
+    </w:p>
+    <w:p>
+      <w:pPr>
+        <w:rPr>
+          <w:iCs/>
+          <w:szCs w:val="18"/>
+        </w:rPr>
+      </w:pPr>
+    </w:p>
+    <w:p>
+      <w:pPr>
+        <w:rPr>
+          <w:iCs/>
+          <w:szCs w:val="18"/>
+        </w:rPr>
+      </w:pPr>
+    </w:p>
+    <w:p>
+      <w:pPr>
+        <w:rPr>
+          <w:b/>
+          <w:iCs/>
+          <w:sz w:val="32"/>
+          <w:szCs w:val="18"/>
+        </w:rPr>
+      </w:pPr>
+      <w:r>
+        <w:rPr>
+          <w:b/>
+          <w:iCs/>
+          <w:sz w:val="32"/>
+          <w:szCs w:val="18"/>
+        </w:rPr>
+        <w:br w:type="page"/>
+      </w:r>
+    </w:p>
+    <w:p>
+      <w:pPr>
+        <w:jc w:val="center"/>
+        <w:rPr>
+          <w:iCs/>
+          <w:szCs w:val="18"/>
+        </w:rPr>
+      </w:pPr>
+      <w:r>
+        <w:rPr>
+          <w:b/>
+          <w:iCs/>
+          <w:sz w:val="32"/>
+          <w:szCs w:val="18"/>
+        </w:rPr>
+        <w:lastRenderedPageBreak/>
+        <w:t>2D Design</w:t>
+      </w:r>
+    </w:p>
+    <w:p>
+      <w:pPr>
+        <w:spacing w:line="240" w:lineRule="auto"/>
+        <w:rPr>
+          <w:iCs/>
+          <w:sz w:val="24"/>
+          <w:szCs w:val="18"/>
+        </w:rPr>
+      </w:pPr>
+      <w:proofErr w:type="spellStart"/>
+      <w:r>
+        <w:rPr>
+          <w:iCs/>
+          <w:sz w:val="24"/>
+          <w:szCs w:val="18"/>
+        </w:rPr>
+        <w:t>After</w:t>
+      </w:r>
+      <w:proofErr w:type="spellEnd"/>
+      <w:r>
+        <w:rPr>
+          <w:iCs/>
+          <w:sz w:val="24"/>
+          <w:szCs w:val="18"/>
+        </w:rPr>
+        <w:t xml:space="preserve"> </w:t>
+      </w:r>
+      <w:proofErr w:type="spellStart"/>
+      <w:r>
+        <w:rPr>
+          <w:iCs/>
+          <w:sz w:val="24"/>
+          <w:szCs w:val="18"/>
+        </w:rPr>
+        <w:t>RMxprt</w:t>
+      </w:r>
+      <w:proofErr w:type="spellEnd"/>
+      <w:r>
+        <w:rPr>
+          <w:iCs/>
+          <w:sz w:val="24"/>
+          <w:szCs w:val="18"/>
+        </w:rPr>
+        <w:t xml:space="preserve"> </w:t>
+      </w:r>
+      <w:proofErr w:type="spellStart"/>
+      <w:r>
+        <w:rPr>
+          <w:iCs/>
+          <w:sz w:val="24"/>
+          <w:szCs w:val="18"/>
+        </w:rPr>
+        <w:t>design</w:t>
+      </w:r>
+      <w:proofErr w:type="spellEnd"/>
+      <w:r>
+        <w:rPr>
+          <w:iCs/>
+          <w:sz w:val="24"/>
+          <w:szCs w:val="18"/>
+        </w:rPr>
+        <w:t xml:space="preserve">, </w:t>
+      </w:r>
+      <w:proofErr w:type="spellStart"/>
+      <w:r>
+        <w:rPr>
+          <w:iCs/>
+          <w:sz w:val="24"/>
+          <w:szCs w:val="18"/>
+        </w:rPr>
+        <w:t>the</w:t>
+      </w:r>
+      <w:proofErr w:type="spellEnd"/>
+      <w:r>
+        <w:rPr>
+          <w:iCs/>
+          <w:sz w:val="24"/>
+          <w:szCs w:val="18"/>
+        </w:rPr>
+        <w:t xml:space="preserve"> </w:t>
+      </w:r>
+      <w:proofErr w:type="spellStart"/>
+      <w:r>
+        <w:rPr>
+          <w:iCs/>
+          <w:sz w:val="24"/>
+          <w:szCs w:val="18"/>
+        </w:rPr>
+        <w:t>machine</w:t>
+      </w:r>
+      <w:proofErr w:type="spellEnd"/>
+      <w:r>
+        <w:rPr>
+          <w:iCs/>
+          <w:sz w:val="24"/>
+          <w:szCs w:val="18"/>
+        </w:rPr>
+        <w:t xml:space="preserve"> is </w:t>
+      </w:r>
+      <w:proofErr w:type="spellStart"/>
+      <w:r>
+        <w:rPr>
+          <w:iCs/>
+          <w:sz w:val="24"/>
+          <w:szCs w:val="18"/>
+        </w:rPr>
+        <w:t>also</w:t>
+      </w:r>
+      <w:proofErr w:type="spellEnd"/>
+      <w:r>
+        <w:rPr>
+          <w:iCs/>
+          <w:sz w:val="24"/>
+          <w:szCs w:val="18"/>
+        </w:rPr>
+        <w:t xml:space="preserve"> </w:t>
+      </w:r>
+      <w:proofErr w:type="spellStart"/>
+      <w:r>
+        <w:rPr>
+          <w:iCs/>
+          <w:sz w:val="24"/>
+          <w:szCs w:val="18"/>
+        </w:rPr>
+        <w:t>simulated</w:t>
+      </w:r>
+      <w:proofErr w:type="spellEnd"/>
+      <w:r>
+        <w:rPr>
+          <w:iCs/>
+          <w:sz w:val="24"/>
+          <w:szCs w:val="18"/>
+        </w:rPr>
+        <w:t xml:space="preserve"> </w:t>
+      </w:r>
+      <w:proofErr w:type="spellStart"/>
+      <w:r>
+        <w:rPr>
+          <w:iCs/>
+          <w:sz w:val="24"/>
+          <w:szCs w:val="18"/>
+        </w:rPr>
+        <w:t>by</w:t>
+      </w:r>
+      <w:proofErr w:type="spellEnd"/>
+      <w:r>
+        <w:rPr>
+          <w:iCs/>
+          <w:sz w:val="24"/>
+          <w:szCs w:val="18"/>
+        </w:rPr>
+        <w:t xml:space="preserve"> 2D </w:t>
+      </w:r>
+      <w:proofErr w:type="spellStart"/>
+      <w:r>
+        <w:rPr>
+          <w:iCs/>
+          <w:sz w:val="24"/>
+          <w:szCs w:val="18"/>
+        </w:rPr>
+        <w:t>fea</w:t>
+      </w:r>
+      <w:proofErr w:type="spellEnd"/>
+      <w:r>
+        <w:rPr>
+          <w:iCs/>
+          <w:sz w:val="24"/>
+          <w:szCs w:val="18"/>
+        </w:rPr>
+        <w:t xml:space="preserve"> </w:t>
+      </w:r>
+      <w:proofErr w:type="spellStart"/>
+      <w:r>
+        <w:rPr>
+          <w:iCs/>
+          <w:sz w:val="24"/>
+          <w:szCs w:val="18"/>
+        </w:rPr>
+        <w:t>tool</w:t>
+      </w:r>
+      <w:proofErr w:type="spellEnd"/>
+      <w:r>
+        <w:rPr>
+          <w:iCs/>
+          <w:sz w:val="24"/>
+          <w:szCs w:val="18"/>
+        </w:rPr>
+        <w:t xml:space="preserve">. </w:t>
+      </w:r>
+      <w:proofErr w:type="spellStart"/>
+      <w:r>
+        <w:rPr>
+          <w:iCs/>
+          <w:sz w:val="24"/>
+          <w:szCs w:val="18"/>
+        </w:rPr>
+        <w:t>Again</w:t>
+      </w:r>
+      <w:proofErr w:type="spellEnd"/>
+      <w:r>
+        <w:rPr>
+          <w:iCs/>
+          <w:sz w:val="24"/>
+          <w:szCs w:val="18"/>
+        </w:rPr>
+        <w:t xml:space="preserve"> </w:t>
+      </w:r>
+      <w:proofErr w:type="spellStart"/>
+      <w:r>
+        <w:rPr>
+          <w:iCs/>
+          <w:sz w:val="24"/>
+          <w:szCs w:val="18"/>
+        </w:rPr>
+        <w:t>Ansys</w:t>
+      </w:r>
+      <w:proofErr w:type="spellEnd"/>
+      <w:r>
+        <w:rPr>
+          <w:iCs/>
+          <w:sz w:val="24"/>
+          <w:szCs w:val="18"/>
+        </w:rPr>
+        <w:t xml:space="preserve"> </w:t>
+      </w:r>
+      <w:proofErr w:type="spellStart"/>
+      <w:r>
+        <w:rPr>
+          <w:iCs/>
+          <w:sz w:val="24"/>
+          <w:szCs w:val="18"/>
+        </w:rPr>
+        <w:t>Maxwell</w:t>
+      </w:r>
+      <w:proofErr w:type="spellEnd"/>
+      <w:r>
+        <w:rPr>
+          <w:iCs/>
+          <w:sz w:val="24"/>
+          <w:szCs w:val="18"/>
+        </w:rPr>
+        <w:t xml:space="preserve"> is </w:t>
+      </w:r>
+      <w:proofErr w:type="spellStart"/>
+      <w:r>
+        <w:rPr>
+          <w:iCs/>
+          <w:sz w:val="24"/>
+          <w:szCs w:val="18"/>
+        </w:rPr>
+        <w:t>used</w:t>
+      </w:r>
+      <w:proofErr w:type="spellEnd"/>
+      <w:r>
+        <w:rPr>
+          <w:iCs/>
+          <w:sz w:val="24"/>
+          <w:szCs w:val="18"/>
+        </w:rPr>
+        <w:t>.</w:t>
+      </w:r>
+    </w:p>
+    <w:p>
+      <w:pPr>
+        <w:spacing w:line="240" w:lineRule="auto"/>
+        <w:rPr>
+          <w:iCs/>
+          <w:sz w:val="24"/>
+          <w:szCs w:val="18"/>
+        </w:rPr>
+      </w:pPr>
+      <w:proofErr w:type="spellStart"/>
+      <w:r>
+        <w:rPr>
+          <w:iCs/>
+          <w:sz w:val="24"/>
+          <w:szCs w:val="18"/>
+        </w:rPr>
+        <w:t>Figure</w:t>
+      </w:r>
+      <w:proofErr w:type="spellEnd"/>
+      <w:r>
+        <w:rPr>
+          <w:iCs/>
+          <w:sz w:val="24"/>
+          <w:szCs w:val="18"/>
+        </w:rPr>
+        <w:t xml:space="preserve"> 7 </w:t>
+      </w:r>
+      <w:proofErr w:type="spellStart"/>
+      <w:r>
+        <w:rPr>
+          <w:iCs/>
+          <w:sz w:val="24"/>
+          <w:szCs w:val="18"/>
+        </w:rPr>
+        <w:t>shows</w:t>
+      </w:r>
+      <w:proofErr w:type="spellEnd"/>
+      <w:r>
+        <w:rPr>
+          <w:iCs/>
+          <w:sz w:val="24"/>
+          <w:szCs w:val="18"/>
+        </w:rPr>
+        <w:t xml:space="preserve"> </w:t>
+      </w:r>
+      <w:proofErr w:type="spellStart"/>
+      <w:r>
+        <w:rPr>
+          <w:iCs/>
+          <w:sz w:val="24"/>
+          <w:szCs w:val="18"/>
+        </w:rPr>
+        <w:t>flux</w:t>
+      </w:r>
+      <w:proofErr w:type="spellEnd"/>
+      <w:r>
+        <w:rPr>
+          <w:iCs/>
+          <w:sz w:val="24"/>
+          <w:szCs w:val="18"/>
+        </w:rPr>
+        <w:t xml:space="preserve"> </w:t>
+      </w:r>
+      <w:proofErr w:type="spellStart"/>
+      <w:r>
+        <w:rPr>
+          <w:iCs/>
+          <w:sz w:val="24"/>
+          <w:szCs w:val="18"/>
+        </w:rPr>
+        <w:t>density</w:t>
+      </w:r>
+      <w:proofErr w:type="spellEnd"/>
+      <w:r>
+        <w:rPr>
+          <w:iCs/>
+          <w:sz w:val="24"/>
+          <w:szCs w:val="18"/>
+        </w:rPr>
+        <w:t xml:space="preserve"> of </w:t>
+      </w:r>
+      <w:proofErr w:type="spellStart"/>
+      <w:r>
+        <w:rPr>
+          <w:iCs/>
+          <w:sz w:val="24"/>
+          <w:szCs w:val="18"/>
+        </w:rPr>
+        <w:t>the</w:t>
+      </w:r>
+      <w:proofErr w:type="spellEnd"/>
+      <w:r>
+        <w:rPr>
+          <w:iCs/>
+          <w:sz w:val="24"/>
+          <w:szCs w:val="18"/>
+        </w:rPr>
+        <w:t xml:space="preserve"> </w:t>
+      </w:r>
+      <w:proofErr w:type="spellStart"/>
+      <w:r>
+        <w:rPr>
+          <w:iCs/>
+          <w:sz w:val="24"/>
+          <w:szCs w:val="18"/>
+        </w:rPr>
+        <w:t>machine</w:t>
+      </w:r>
+      <w:proofErr w:type="spellEnd"/>
+      <w:r>
+        <w:rPr>
+          <w:iCs/>
+          <w:sz w:val="24"/>
+          <w:szCs w:val="18"/>
+        </w:rPr>
+        <w:t xml:space="preserve"> </w:t>
+      </w:r>
+      <w:proofErr w:type="spellStart"/>
+      <w:r>
+        <w:rPr>
+          <w:iCs/>
+          <w:sz w:val="24"/>
+          <w:szCs w:val="18"/>
+        </w:rPr>
+        <w:t>while</w:t>
+      </w:r>
+      <w:proofErr w:type="spellEnd"/>
+      <w:r>
+        <w:rPr>
+          <w:iCs/>
+          <w:sz w:val="24"/>
+          <w:szCs w:val="18"/>
+        </w:rPr>
+        <w:t xml:space="preserve"> it is </w:t>
+      </w:r>
+      <w:proofErr w:type="spellStart"/>
+      <w:r>
+        <w:rPr>
+          <w:iCs/>
+          <w:sz w:val="24"/>
+          <w:szCs w:val="18"/>
+        </w:rPr>
+        <w:t>operating</w:t>
+      </w:r>
+      <w:proofErr w:type="spellEnd"/>
+      <w:r>
+        <w:rPr>
+          <w:iCs/>
+          <w:sz w:val="24"/>
+          <w:szCs w:val="18"/>
+        </w:rPr>
+        <w:t xml:space="preserve"> in </w:t>
+      </w:r>
+      <w:proofErr w:type="spellStart"/>
+      <w:r>
+        <w:rPr>
+          <w:iCs/>
+          <w:sz w:val="24"/>
+          <w:szCs w:val="18"/>
+        </w:rPr>
+        <w:t>rated</w:t>
+      </w:r>
+      <w:proofErr w:type="spellEnd"/>
+      <w:r>
+        <w:rPr>
+          <w:iCs/>
+          <w:sz w:val="24"/>
+          <w:szCs w:val="18"/>
+        </w:rPr>
+        <w:t xml:space="preserve"> </w:t>
+      </w:r>
+      <w:proofErr w:type="spellStart"/>
+      <w:r>
+        <w:rPr>
+          <w:iCs/>
+          <w:sz w:val="24"/>
+          <w:szCs w:val="18"/>
+        </w:rPr>
+        <w:t>conditions</w:t>
+      </w:r>
+      <w:proofErr w:type="spellEnd"/>
+      <w:r>
+        <w:rPr>
+          <w:iCs/>
+          <w:sz w:val="24"/>
+          <w:szCs w:val="18"/>
+        </w:rPr>
+        <w:t>.</w:t>
+      </w:r>
+    </w:p>
+    <w:p>
+      <w:pPr>
+        <w:spacing w:line="240" w:lineRule="auto"/>
+        <w:rPr>
+          <w:iCs/>
+          <w:sz w:val="24"/>
+          <w:szCs w:val="18"/>
+        </w:rPr>
+      </w:pPr>
+    </w:p>
+    <w:p>
+      <w:pPr>
+        <w:keepNext/>
+        <w:spacing w:line="240" w:lineRule="auto"/>
+        <w:jc w:val="center"/>
+      </w:pPr>
+      <w:r>
+        <w:rPr>
+          <w:noProof/>
+          <w:lang w:eastAsia="tr-TR"/>
+        </w:rPr>
+        <w:drawing>
+          <wp:inline distT="0" distB="0" distL="0" distR="0" wp14:anchorId="1FE109DD" wp14:editId="17442F57">
+            <wp:extent cx="5760720" cy="4142105"/>
+            <wp:effectExtent l="0" t="0" r="0" b="0"/>
+            <wp:docPr id="10" name="Resim 10"/>
+            <wp:cNvGraphicFramePr>
+              <a:graphicFrameLocks xmlns:a="http://schemas.openxmlformats.org/drawingml/2006/main" noChangeAspect="1"/>
+            </wp:cNvGraphicFramePr>
+            <a:graphic xmlns:a="http://schemas.openxmlformats.org/drawingml/2006/main">
+              <a:graphicData uri="http://schemas.openxmlformats.org/drawingml/2006/picture">
+                <pic:pic xmlns:pic="http://schemas.openxmlformats.org/drawingml/2006/picture">
+                  <pic:nvPicPr>
+                    <pic:cNvPr id="1" name=""/>
+                    <pic:cNvPicPr/>
+                  </pic:nvPicPr>
+                  <pic:blipFill>
+                    <a:blip r:embed="rId14"/>
+                    <a:stretch>
+                      <a:fillRect/>
+                    </a:stretch>
+                  </pic:blipFill>
+                  <pic:spPr>
+                    <a:xfrm>
+                      <a:off x="0" y="0"/>
                       <a:ext cx="5760720" cy="4142105"/>
                     </a:xfrm>
                     <a:prstGeom prst="rect">
@@ -6349,10 +6357,9 @@
       <w:r>
         <w:t xml:space="preserve"> 7</w:t>
       </w:r>
-      <w:bookmarkStart w:id="0" w:name="_GoBack"/>
-      <w:bookmarkEnd w:id="0"/>
     </w:p>
     <w:sectPr>
+      <w:footerReference w:type="default" r:id="rId15"/>
       <w:pgSz w:w="11906" w:h="16838"/>
       <w:pgMar w:top="1417" w:right="1417" w:bottom="1417" w:left="1417" w:header="708" w:footer="708" w:gutter="0"/>
       <w:cols w:space="708"/>
@@ -6360,6 +6367,101 @@
     </w:sectPr>
   </w:body>
 </w:document>
+</file>
+
+<file path=word/endnotes.xml><?xml version="1.0" encoding="utf-8"?>
+<w:endnotes xmlns:wpc="http://schemas.microsoft.com/office/word/2010/wordprocessingCanvas" xmlns:cx="http://schemas.microsoft.com/office/drawing/2014/chartex" xmlns:cx1="http://schemas.microsoft.com/office/drawing/2015/9/8/chartex" xmlns:mc="http://schemas.openxmlformats.org/markup-compatibility/2006" xmlns:o="urn:schemas-microsoft-com:office:office" xmlns:r="http://schemas.openxmlformats.org/officeDocument/2006/relationships" xmlns:m="http://schemas.openxmlformats.org/officeDocument/2006/math" xmlns:v="urn:schemas-microsoft-com:vml" xmlns:wp14="http://schemas.microsoft.com/office/word/2010/wordprocessingDrawing" xmlns:wp="http://schemas.openxmlformats.org/drawingml/2006/wordprocessingDrawing" xmlns:w10="urn:schemas-microsoft-com:office:word" xmlns:w="http://schemas.openxmlformats.org/wordprocessingml/2006/main" xmlns:w14="http://schemas.microsoft.com/office/word/2010/wordml" xmlns:w15="http://schemas.microsoft.com/office/word/2012/wordml" xmlns:w16se="http://schemas.microsoft.com/office/word/2015/wordml/symex" xmlns:wpg="http://schemas.microsoft.com/office/word/2010/wordprocessingGroup" xmlns:wpi="http://schemas.microsoft.com/office/word/2010/wordprocessingInk" xmlns:wne="http://schemas.microsoft.com/office/word/2006/wordml" xmlns:wps="http://schemas.microsoft.com/office/word/2010/wordprocessingShape" mc:Ignorable="w14 w15 w16se wp14">
+  <w:endnote w:type="separator" w:id="-1">
+    <w:p>
+      <w:pPr>
+        <w:spacing w:after="0" w:line="240" w:lineRule="auto"/>
+      </w:pPr>
+      <w:r>
+        <w:separator/>
+      </w:r>
+    </w:p>
+  </w:endnote>
+  <w:endnote w:type="continuationSeparator" w:id="0">
+    <w:p>
+      <w:pPr>
+        <w:spacing w:after="0" w:line="240" w:lineRule="auto"/>
+      </w:pPr>
+      <w:r>
+        <w:continuationSeparator/>
+      </w:r>
+    </w:p>
+  </w:endnote>
+</w:endnotes>
+</file>
+
+<file path=word/footer1.xml><?xml version="1.0" encoding="utf-8"?>
+<w:ftr xmlns:wpc="http://schemas.microsoft.com/office/word/2010/wordprocessingCanvas" xmlns:cx="http://schemas.microsoft.com/office/drawing/2014/chartex" xmlns:cx1="http://schemas.microsoft.com/office/drawing/2015/9/8/chartex" xmlns:mc="http://schemas.openxmlformats.org/markup-compatibility/2006" xmlns:o="urn:schemas-microsoft-com:office:office" xmlns:r="http://schemas.openxmlformats.org/officeDocument/2006/relationships" xmlns:m="http://schemas.openxmlformats.org/officeDocument/2006/math" xmlns:v="urn:schemas-microsoft-com:vml" xmlns:wp14="http://schemas.microsoft.com/office/word/2010/wordprocessingDrawing" xmlns:wp="http://schemas.openxmlformats.org/drawingml/2006/wordprocessingDrawing" xmlns:w10="urn:schemas-microsoft-com:office:word" xmlns:w="http://schemas.openxmlformats.org/wordprocessingml/2006/main" xmlns:w14="http://schemas.microsoft.com/office/word/2010/wordml" xmlns:w15="http://schemas.microsoft.com/office/word/2012/wordml" xmlns:w16se="http://schemas.microsoft.com/office/word/2015/wordml/symex" xmlns:wpg="http://schemas.microsoft.com/office/word/2010/wordprocessingGroup" xmlns:wpi="http://schemas.microsoft.com/office/word/2010/wordprocessingInk" xmlns:wne="http://schemas.microsoft.com/office/word/2006/wordml" xmlns:wps="http://schemas.microsoft.com/office/word/2010/wordprocessingShape" mc:Ignorable="w14 w15 w16se wp14">
+  <w:sdt>
+    <w:sdtPr>
+      <w:id w:val="-738703685"/>
+      <w:docPartObj>
+        <w:docPartGallery w:val="Page Numbers (Bottom of Page)"/>
+        <w:docPartUnique/>
+      </w:docPartObj>
+    </w:sdtPr>
+    <w:sdtContent>
+      <w:p>
+        <w:pPr>
+          <w:pStyle w:val="AltBilgi"/>
+          <w:jc w:val="center"/>
+        </w:pPr>
+        <w:r>
+          <w:fldChar w:fldCharType="begin"/>
+        </w:r>
+        <w:r>
+          <w:instrText>PAGE   \* MERGEFORMAT</w:instrText>
+        </w:r>
+        <w:r>
+          <w:fldChar w:fldCharType="separate"/>
+        </w:r>
+        <w:r>
+          <w:rPr>
+            <w:noProof/>
+          </w:rPr>
+          <w:t>6</w:t>
+        </w:r>
+        <w:r>
+          <w:fldChar w:fldCharType="end"/>
+        </w:r>
+      </w:p>
+    </w:sdtContent>
+  </w:sdt>
+  <w:p>
+    <w:pPr>
+      <w:pStyle w:val="AltBilgi"/>
+    </w:pPr>
+  </w:p>
+</w:ftr>
+</file>
+
+<file path=word/footnotes.xml><?xml version="1.0" encoding="utf-8"?>
+<w:footnotes xmlns:wpc="http://schemas.microsoft.com/office/word/2010/wordprocessingCanvas" xmlns:cx="http://schemas.microsoft.com/office/drawing/2014/chartex" xmlns:cx1="http://schemas.microsoft.com/office/drawing/2015/9/8/chartex" xmlns:mc="http://schemas.openxmlformats.org/markup-compatibility/2006" xmlns:o="urn:schemas-microsoft-com:office:office" xmlns:r="http://schemas.openxmlformats.org/officeDocument/2006/relationships" xmlns:m="http://schemas.openxmlformats.org/officeDocument/2006/math" xmlns:v="urn:schemas-microsoft-com:vml" xmlns:wp14="http://schemas.microsoft.com/office/word/2010/wordprocessingDrawing" xmlns:wp="http://schemas.openxmlformats.org/drawingml/2006/wordprocessingDrawing" xmlns:w10="urn:schemas-microsoft-com:office:word" xmlns:w="http://schemas.openxmlformats.org/wordprocessingml/2006/main" xmlns:w14="http://schemas.microsoft.com/office/word/2010/wordml" xmlns:w15="http://schemas.microsoft.com/office/word/2012/wordml" xmlns:w16se="http://schemas.microsoft.com/office/word/2015/wordml/symex" xmlns:wpg="http://schemas.microsoft.com/office/word/2010/wordprocessingGroup" xmlns:wpi="http://schemas.microsoft.com/office/word/2010/wordprocessingInk" xmlns:wne="http://schemas.microsoft.com/office/word/2006/wordml" xmlns:wps="http://schemas.microsoft.com/office/word/2010/wordprocessingShape" mc:Ignorable="w14 w15 w16se wp14">
+  <w:footnote w:type="separator" w:id="-1">
+    <w:p>
+      <w:pPr>
+        <w:spacing w:after="0" w:line="240" w:lineRule="auto"/>
+      </w:pPr>
+      <w:r>
+        <w:separator/>
+      </w:r>
+    </w:p>
+  </w:footnote>
+  <w:footnote w:type="continuationSeparator" w:id="0">
+    <w:p>
+      <w:pPr>
+        <w:spacing w:after="0" w:line="240" w:lineRule="auto"/>
+      </w:pPr>
+      <w:r>
+        <w:continuationSeparator/>
+      </w:r>
+    </w:p>
+  </w:footnote>
+</w:footnotes>
 </file>
 
 <file path=word/styles.xml><?xml version="1.0" encoding="utf-8"?>
@@ -6819,6 +6921,50 @@
       <w:lang w:eastAsia="tr-TR"/>
     </w:rPr>
   </w:style>
+  <w:style w:type="paragraph" w:styleId="stBilgi">
+    <w:name w:val="header"/>
+    <w:basedOn w:val="Normal"/>
+    <w:link w:val="stBilgiChar"/>
+    <w:uiPriority w:val="99"/>
+    <w:unhideWhenUsed/>
+    <w:rsid w:val="00D873CC"/>
+    <w:pPr>
+      <w:tabs>
+        <w:tab w:val="center" w:pos="4536"/>
+        <w:tab w:val="right" w:pos="9072"/>
+      </w:tabs>
+      <w:spacing w:after="0" w:line="240" w:lineRule="auto"/>
+    </w:pPr>
+  </w:style>
+  <w:style w:type="character" w:customStyle="1" w:styleId="stBilgiChar">
+    <w:name w:val="Üst Bilgi Char"/>
+    <w:basedOn w:val="VarsaylanParagrafYazTipi"/>
+    <w:link w:val="stBilgi"/>
+    <w:uiPriority w:val="99"/>
+    <w:rsid w:val="00D873CC"/>
+  </w:style>
+  <w:style w:type="paragraph" w:styleId="AltBilgi">
+    <w:name w:val="footer"/>
+    <w:basedOn w:val="Normal"/>
+    <w:link w:val="AltBilgiChar"/>
+    <w:uiPriority w:val="99"/>
+    <w:unhideWhenUsed/>
+    <w:rsid w:val="00D873CC"/>
+    <w:pPr>
+      <w:tabs>
+        <w:tab w:val="center" w:pos="4536"/>
+        <w:tab w:val="right" w:pos="9072"/>
+      </w:tabs>
+      <w:spacing w:after="0" w:line="240" w:lineRule="auto"/>
+    </w:pPr>
+  </w:style>
+  <w:style w:type="character" w:customStyle="1" w:styleId="AltBilgiChar">
+    <w:name w:val="Alt Bilgi Char"/>
+    <w:basedOn w:val="VarsaylanParagrafYazTipi"/>
+    <w:link w:val="AltBilgi"/>
+    <w:uiPriority w:val="99"/>
+    <w:rsid w:val="00D873CC"/>
+  </w:style>
 </w:styles>
 </file>
 
